--- a/DWES/Tarea 3/Tarea 3.docx
+++ b/DWES/Tarea 3/Tarea 3.docx
@@ -80,7 +80,7 @@
           <w:kern w:val="0"/>
           <w:sz w:val="21"/>
           <w:szCs w:val="21"/>
-          <w:lang w:eastAsia="es-ES"/>
+          <w:lang w:val="en-US" w:eastAsia="es-ES"/>
           <w14:ligatures w14:val="none"/>
         </w:rPr>
       </w:pPr>
@@ -92,7 +92,7 @@
           <w:kern w:val="0"/>
           <w:sz w:val="21"/>
           <w:szCs w:val="21"/>
-          <w:lang w:eastAsia="es-ES"/>
+          <w:lang w:val="en-US" w:eastAsia="es-ES"/>
           <w14:ligatures w14:val="none"/>
         </w:rPr>
         <w:t>define</w:t>
@@ -104,7 +104,7 @@
           <w:kern w:val="0"/>
           <w:sz w:val="21"/>
           <w:szCs w:val="21"/>
-          <w:lang w:eastAsia="es-ES"/>
+          <w:lang w:val="en-US" w:eastAsia="es-ES"/>
           <w14:ligatures w14:val="none"/>
         </w:rPr>
         <w:t>(</w:t>
@@ -117,7 +117,7 @@
           <w:kern w:val="0"/>
           <w:sz w:val="21"/>
           <w:szCs w:val="21"/>
-          <w:lang w:eastAsia="es-ES"/>
+          <w:lang w:val="en-US" w:eastAsia="es-ES"/>
           <w14:ligatures w14:val="none"/>
         </w:rPr>
         <w:t>"HOST"</w:t>
@@ -129,7 +129,7 @@
           <w:kern w:val="0"/>
           <w:sz w:val="21"/>
           <w:szCs w:val="21"/>
-          <w:lang w:eastAsia="es-ES"/>
+          <w:lang w:val="en-US" w:eastAsia="es-ES"/>
           <w14:ligatures w14:val="none"/>
         </w:rPr>
         <w:t xml:space="preserve">, </w:t>
@@ -141,7 +141,7 @@
           <w:kern w:val="0"/>
           <w:sz w:val="21"/>
           <w:szCs w:val="21"/>
-          <w:lang w:eastAsia="es-ES"/>
+          <w:lang w:val="en-US" w:eastAsia="es-ES"/>
           <w14:ligatures w14:val="none"/>
         </w:rPr>
         <w:t>"localhost"</w:t>
@@ -153,7 +153,7 @@
           <w:kern w:val="0"/>
           <w:sz w:val="21"/>
           <w:szCs w:val="21"/>
-          <w:lang w:eastAsia="es-ES"/>
+          <w:lang w:val="en-US" w:eastAsia="es-ES"/>
           <w14:ligatures w14:val="none"/>
         </w:rPr>
         <w:t>);</w:t>
@@ -171,7 +171,7 @@
           <w:kern w:val="0"/>
           <w:sz w:val="21"/>
           <w:szCs w:val="21"/>
-          <w:lang w:eastAsia="es-ES"/>
+          <w:lang w:val="en-US" w:eastAsia="es-ES"/>
           <w14:ligatures w14:val="none"/>
         </w:rPr>
       </w:pPr>
@@ -183,7 +183,7 @@
           <w:kern w:val="0"/>
           <w:sz w:val="21"/>
           <w:szCs w:val="21"/>
-          <w:lang w:eastAsia="es-ES"/>
+          <w:lang w:val="en-US" w:eastAsia="es-ES"/>
           <w14:ligatures w14:val="none"/>
         </w:rPr>
         <w:t>define</w:t>
@@ -195,7 +195,7 @@
           <w:kern w:val="0"/>
           <w:sz w:val="21"/>
           <w:szCs w:val="21"/>
-          <w:lang w:eastAsia="es-ES"/>
+          <w:lang w:val="en-US" w:eastAsia="es-ES"/>
           <w14:ligatures w14:val="none"/>
         </w:rPr>
         <w:t>(</w:t>
@@ -208,7 +208,7 @@
           <w:kern w:val="0"/>
           <w:sz w:val="21"/>
           <w:szCs w:val="21"/>
-          <w:lang w:eastAsia="es-ES"/>
+          <w:lang w:val="en-US" w:eastAsia="es-ES"/>
           <w14:ligatures w14:val="none"/>
         </w:rPr>
         <w:t>"NOMBRE_DB"</w:t>
@@ -220,7 +220,7 @@
           <w:kern w:val="0"/>
           <w:sz w:val="21"/>
           <w:szCs w:val="21"/>
-          <w:lang w:eastAsia="es-ES"/>
+          <w:lang w:val="en-US" w:eastAsia="es-ES"/>
           <w14:ligatures w14:val="none"/>
         </w:rPr>
         <w:t xml:space="preserve">, </w:t>
@@ -232,19 +232,45 @@
           <w:kern w:val="0"/>
           <w:sz w:val="21"/>
           <w:szCs w:val="21"/>
-          <w:lang w:eastAsia="es-ES"/>
-          <w14:ligatures w14:val="none"/>
-        </w:rPr>
-        <w:t>"proyecto"</w:t>
-      </w:r>
-      <w:r>
-        <w:rPr>
-          <w:rFonts w:ascii="Consolas" w:eastAsia="Times New Roman" w:hAnsi="Consolas" w:cs="Times New Roman"/>
-          <w:color w:val="D4D4D4"/>
-          <w:kern w:val="0"/>
-          <w:sz w:val="21"/>
-          <w:szCs w:val="21"/>
-          <w:lang w:eastAsia="es-ES"/>
+          <w:lang w:val="en-US" w:eastAsia="es-ES"/>
+          <w14:ligatures w14:val="none"/>
+        </w:rPr>
+        <w:t>"</w:t>
+      </w:r>
+      <w:proofErr w:type="spellStart"/>
+      <w:r>
+        <w:rPr>
+          <w:rFonts w:ascii="Consolas" w:eastAsia="Times New Roman" w:hAnsi="Consolas" w:cs="Times New Roman"/>
+          <w:color w:val="CE9178"/>
+          <w:kern w:val="0"/>
+          <w:sz w:val="21"/>
+          <w:szCs w:val="21"/>
+          <w:lang w:val="en-US" w:eastAsia="es-ES"/>
+          <w14:ligatures w14:val="none"/>
+        </w:rPr>
+        <w:t>proyecto</w:t>
+      </w:r>
+      <w:proofErr w:type="spellEnd"/>
+      <w:r>
+        <w:rPr>
+          <w:rFonts w:ascii="Consolas" w:eastAsia="Times New Roman" w:hAnsi="Consolas" w:cs="Times New Roman"/>
+          <w:color w:val="CE9178"/>
+          <w:kern w:val="0"/>
+          <w:sz w:val="21"/>
+          <w:szCs w:val="21"/>
+          <w:lang w:val="en-US" w:eastAsia="es-ES"/>
+          <w14:ligatures w14:val="none"/>
+        </w:rPr>
+        <w:t>"</w:t>
+      </w:r>
+      <w:r>
+        <w:rPr>
+          <w:rFonts w:ascii="Consolas" w:eastAsia="Times New Roman" w:hAnsi="Consolas" w:cs="Times New Roman"/>
+          <w:color w:val="D4D4D4"/>
+          <w:kern w:val="0"/>
+          <w:sz w:val="21"/>
+          <w:szCs w:val="21"/>
+          <w:lang w:val="en-US" w:eastAsia="es-ES"/>
           <w14:ligatures w14:val="none"/>
         </w:rPr>
         <w:t>);</w:t>
@@ -262,7 +288,7 @@
           <w:kern w:val="0"/>
           <w:sz w:val="21"/>
           <w:szCs w:val="21"/>
-          <w:lang w:eastAsia="es-ES"/>
+          <w:lang w:val="en-US" w:eastAsia="es-ES"/>
           <w14:ligatures w14:val="none"/>
         </w:rPr>
       </w:pPr>
@@ -274,7 +300,7 @@
           <w:kern w:val="0"/>
           <w:sz w:val="21"/>
           <w:szCs w:val="21"/>
-          <w:lang w:eastAsia="es-ES"/>
+          <w:lang w:val="en-US" w:eastAsia="es-ES"/>
           <w14:ligatures w14:val="none"/>
         </w:rPr>
         <w:t>define</w:t>
@@ -286,7 +312,7 @@
           <w:kern w:val="0"/>
           <w:sz w:val="21"/>
           <w:szCs w:val="21"/>
-          <w:lang w:eastAsia="es-ES"/>
+          <w:lang w:val="en-US" w:eastAsia="es-ES"/>
           <w14:ligatures w14:val="none"/>
         </w:rPr>
         <w:t>(</w:t>
@@ -299,7 +325,7 @@
           <w:kern w:val="0"/>
           <w:sz w:val="21"/>
           <w:szCs w:val="21"/>
-          <w:lang w:eastAsia="es-ES"/>
+          <w:lang w:val="en-US" w:eastAsia="es-ES"/>
           <w14:ligatures w14:val="none"/>
         </w:rPr>
         <w:t>"USER"</w:t>
@@ -311,7 +337,7 @@
           <w:kern w:val="0"/>
           <w:sz w:val="21"/>
           <w:szCs w:val="21"/>
-          <w:lang w:eastAsia="es-ES"/>
+          <w:lang w:val="en-US" w:eastAsia="es-ES"/>
           <w14:ligatures w14:val="none"/>
         </w:rPr>
         <w:t xml:space="preserve">, </w:t>
@@ -323,45 +349,19 @@
           <w:kern w:val="0"/>
           <w:sz w:val="21"/>
           <w:szCs w:val="21"/>
-          <w:lang w:eastAsia="es-ES"/>
-          <w14:ligatures w14:val="none"/>
-        </w:rPr>
-        <w:t>"</w:t>
-      </w:r>
-      <w:proofErr w:type="spellStart"/>
-      <w:r>
-        <w:rPr>
-          <w:rFonts w:ascii="Consolas" w:eastAsia="Times New Roman" w:hAnsi="Consolas" w:cs="Times New Roman"/>
-          <w:color w:val="CE9178"/>
-          <w:kern w:val="0"/>
-          <w:sz w:val="21"/>
-          <w:szCs w:val="21"/>
-          <w:lang w:eastAsia="es-ES"/>
-          <w14:ligatures w14:val="none"/>
-        </w:rPr>
-        <w:t>root</w:t>
-      </w:r>
-      <w:proofErr w:type="spellEnd"/>
-      <w:r>
-        <w:rPr>
-          <w:rFonts w:ascii="Consolas" w:eastAsia="Times New Roman" w:hAnsi="Consolas" w:cs="Times New Roman"/>
-          <w:color w:val="CE9178"/>
-          <w:kern w:val="0"/>
-          <w:sz w:val="21"/>
-          <w:szCs w:val="21"/>
-          <w:lang w:eastAsia="es-ES"/>
-          <w14:ligatures w14:val="none"/>
-        </w:rPr>
-        <w:t>"</w:t>
-      </w:r>
-      <w:r>
-        <w:rPr>
-          <w:rFonts w:ascii="Consolas" w:eastAsia="Times New Roman" w:hAnsi="Consolas" w:cs="Times New Roman"/>
-          <w:color w:val="D4D4D4"/>
-          <w:kern w:val="0"/>
-          <w:sz w:val="21"/>
-          <w:szCs w:val="21"/>
-          <w:lang w:eastAsia="es-ES"/>
+          <w:lang w:val="en-US" w:eastAsia="es-ES"/>
+          <w14:ligatures w14:val="none"/>
+        </w:rPr>
+        <w:t>"root"</w:t>
+      </w:r>
+      <w:r>
+        <w:rPr>
+          <w:rFonts w:ascii="Consolas" w:eastAsia="Times New Roman" w:hAnsi="Consolas" w:cs="Times New Roman"/>
+          <w:color w:val="D4D4D4"/>
+          <w:kern w:val="0"/>
+          <w:sz w:val="21"/>
+          <w:szCs w:val="21"/>
+          <w:lang w:val="en-US" w:eastAsia="es-ES"/>
           <w14:ligatures w14:val="none"/>
         </w:rPr>
         <w:t>);</w:t>
@@ -379,7 +379,7 @@
           <w:kern w:val="0"/>
           <w:sz w:val="21"/>
           <w:szCs w:val="21"/>
-          <w:lang w:eastAsia="es-ES"/>
+          <w:lang w:val="en-US" w:eastAsia="es-ES"/>
           <w14:ligatures w14:val="none"/>
         </w:rPr>
       </w:pPr>
@@ -391,7 +391,7 @@
           <w:kern w:val="0"/>
           <w:sz w:val="21"/>
           <w:szCs w:val="21"/>
-          <w:lang w:eastAsia="es-ES"/>
+          <w:lang w:val="en-US" w:eastAsia="es-ES"/>
           <w14:ligatures w14:val="none"/>
         </w:rPr>
         <w:t>define</w:t>
@@ -403,7 +403,7 @@
           <w:kern w:val="0"/>
           <w:sz w:val="21"/>
           <w:szCs w:val="21"/>
-          <w:lang w:eastAsia="es-ES"/>
+          <w:lang w:val="en-US" w:eastAsia="es-ES"/>
           <w14:ligatures w14:val="none"/>
         </w:rPr>
         <w:t>(</w:t>
@@ -416,7 +416,7 @@
           <w:kern w:val="0"/>
           <w:sz w:val="21"/>
           <w:szCs w:val="21"/>
-          <w:lang w:eastAsia="es-ES"/>
+          <w:lang w:val="en-US" w:eastAsia="es-ES"/>
           <w14:ligatures w14:val="none"/>
         </w:rPr>
         <w:t>"PASS"</w:t>
@@ -428,7 +428,7 @@
           <w:kern w:val="0"/>
           <w:sz w:val="21"/>
           <w:szCs w:val="21"/>
-          <w:lang w:eastAsia="es-ES"/>
+          <w:lang w:val="en-US" w:eastAsia="es-ES"/>
           <w14:ligatures w14:val="none"/>
         </w:rPr>
         <w:t xml:space="preserve">, </w:t>
@@ -440,7 +440,7 @@
           <w:kern w:val="0"/>
           <w:sz w:val="21"/>
           <w:szCs w:val="21"/>
-          <w:lang w:eastAsia="es-ES"/>
+          <w:lang w:val="en-US" w:eastAsia="es-ES"/>
           <w14:ligatures w14:val="none"/>
         </w:rPr>
         <w:t>""</w:t>
@@ -452,7 +452,7 @@
           <w:kern w:val="0"/>
           <w:sz w:val="21"/>
           <w:szCs w:val="21"/>
-          <w:lang w:eastAsia="es-ES"/>
+          <w:lang w:val="en-US" w:eastAsia="es-ES"/>
           <w14:ligatures w14:val="none"/>
         </w:rPr>
         <w:t>);</w:t>
@@ -2715,6 +2715,9 @@
     </w:p>
     <w:p>
       <w:r>
+        <w:rPr>
+          <w:noProof/>
+        </w:rPr>
         <w:lastRenderedPageBreak/>
         <w:drawing>
           <wp:inline distT="0" distB="0" distL="0" distR="0" wp14:anchorId="473B6079" wp14:editId="3AD4A76F">
@@ -3249,10 +3252,7 @@
         </w:numPr>
       </w:pPr>
       <w:r>
-        <w:t xml:space="preserve">Un botón </w:t>
-      </w:r>
-      <w:r>
-        <w:t>“crear” antes de la tabla, que nos deje crear un nuevo producto para la BBDD. Esto disparará “</w:t>
+        <w:t>Un botón “crear” antes de la tabla, que nos deje crear un nuevo producto para la BBDD. Esto disparará “</w:t>
       </w:r>
       <w:proofErr w:type="spellStart"/>
       <w:r>
@@ -5554,7 +5554,7 @@
           <w:kern w:val="0"/>
           <w:sz w:val="21"/>
           <w:szCs w:val="21"/>
-          <w:lang w:eastAsia="es-ES"/>
+          <w:lang w:val="en-US" w:eastAsia="es-ES"/>
           <w14:ligatures w14:val="none"/>
         </w:rPr>
         <w:t xml:space="preserve">                        </w:t>
@@ -7374,59 +7374,7 @@
           <w:lang w:val="en-US" w:eastAsia="es-ES"/>
           <w14:ligatures w14:val="none"/>
         </w:rPr>
-        <w:t xml:space="preserve"> </w:t>
-      </w:r>
-      <w:proofErr w:type="spellStart"/>
-      <w:r>
-        <w:rPr>
-          <w:rFonts w:ascii="Consolas" w:eastAsia="Times New Roman" w:hAnsi="Consolas" w:cs="Times New Roman"/>
-          <w:color w:val="CE9178"/>
-          <w:kern w:val="0"/>
-          <w:sz w:val="21"/>
-          <w:szCs w:val="21"/>
-          <w:lang w:val="en-US" w:eastAsia="es-ES"/>
-          <w14:ligatures w14:val="none"/>
-        </w:rPr>
-        <w:t>btn</w:t>
-      </w:r>
-      <w:proofErr w:type="spellEnd"/>
-      <w:r>
-        <w:rPr>
-          <w:rFonts w:ascii="Consolas" w:eastAsia="Times New Roman" w:hAnsi="Consolas" w:cs="Times New Roman"/>
-          <w:color w:val="CE9178"/>
-          <w:kern w:val="0"/>
-          <w:sz w:val="21"/>
-          <w:szCs w:val="21"/>
-          <w:lang w:val="en-US" w:eastAsia="es-ES"/>
-          <w14:ligatures w14:val="none"/>
-        </w:rPr>
-        <w:t xml:space="preserve">-warning </w:t>
-      </w:r>
-      <w:proofErr w:type="spellStart"/>
-      <w:r>
-        <w:rPr>
-          <w:rFonts w:ascii="Consolas" w:eastAsia="Times New Roman" w:hAnsi="Consolas" w:cs="Times New Roman"/>
-          <w:color w:val="CE9178"/>
-          <w:kern w:val="0"/>
-          <w:sz w:val="21"/>
-          <w:szCs w:val="21"/>
-          <w:lang w:val="en-US" w:eastAsia="es-ES"/>
-          <w14:ligatures w14:val="none"/>
-        </w:rPr>
-        <w:t>btn-sm</w:t>
-      </w:r>
-      <w:proofErr w:type="spellEnd"/>
-      <w:r>
-        <w:rPr>
-          <w:rFonts w:ascii="Consolas" w:eastAsia="Times New Roman" w:hAnsi="Consolas" w:cs="Times New Roman"/>
-          <w:color w:val="CE9178"/>
-          <w:kern w:val="0"/>
-          <w:sz w:val="21"/>
-          <w:szCs w:val="21"/>
-          <w:lang w:val="en-US" w:eastAsia="es-ES"/>
-          <w14:ligatures w14:val="none"/>
-        </w:rPr>
-        <w:t xml:space="preserve"> me-2"</w:t>
+        <w:t xml:space="preserve"> btn-warning btn-sm me-2"</w:t>
       </w:r>
       <w:r>
         <w:rPr>
@@ -8113,7 +8061,7 @@
           <w:kern w:val="0"/>
           <w:sz w:val="21"/>
           <w:szCs w:val="21"/>
-          <w:lang w:eastAsia="es-ES"/>
+          <w:lang w:val="en-US" w:eastAsia="es-ES"/>
           <w14:ligatures w14:val="none"/>
         </w:rPr>
         <w:t xml:space="preserve">                    </w:t>
@@ -8155,7 +8103,7 @@
           <w:kern w:val="0"/>
           <w:sz w:val="21"/>
           <w:szCs w:val="21"/>
-          <w:lang w:val="en-US" w:eastAsia="es-ES"/>
+          <w:lang w:eastAsia="es-ES"/>
           <w14:ligatures w14:val="none"/>
         </w:rPr>
       </w:pPr>
@@ -8215,7 +8163,7 @@
           <w:kern w:val="0"/>
           <w:sz w:val="21"/>
           <w:szCs w:val="21"/>
-          <w:lang w:eastAsia="es-ES"/>
+          <w:lang w:val="en-US" w:eastAsia="es-ES"/>
           <w14:ligatures w14:val="none"/>
         </w:rPr>
       </w:pPr>
@@ -8226,7 +8174,7 @@
           <w:kern w:val="0"/>
           <w:sz w:val="21"/>
           <w:szCs w:val="21"/>
-          <w:lang w:eastAsia="es-ES"/>
+          <w:lang w:val="en-US" w:eastAsia="es-ES"/>
           <w14:ligatures w14:val="none"/>
         </w:rPr>
         <w:t>&lt;?</w:t>
@@ -8239,7 +8187,7 @@
           <w:kern w:val="0"/>
           <w:sz w:val="21"/>
           <w:szCs w:val="21"/>
-          <w:lang w:eastAsia="es-ES"/>
+          <w:lang w:val="en-US" w:eastAsia="es-ES"/>
           <w14:ligatures w14:val="none"/>
         </w:rPr>
         <w:t>php</w:t>
@@ -8252,7 +8200,7 @@
           <w:kern w:val="0"/>
           <w:sz w:val="21"/>
           <w:szCs w:val="21"/>
-          <w:lang w:eastAsia="es-ES"/>
+          <w:lang w:val="en-US" w:eastAsia="es-ES"/>
           <w14:ligatures w14:val="none"/>
         </w:rPr>
         <w:t xml:space="preserve"> </w:t>
@@ -8265,7 +8213,7 @@
           <w:kern w:val="0"/>
           <w:sz w:val="21"/>
           <w:szCs w:val="21"/>
-          <w:lang w:eastAsia="es-ES"/>
+          <w:lang w:val="en-US" w:eastAsia="es-ES"/>
           <w14:ligatures w14:val="none"/>
         </w:rPr>
         <w:t>endforeach</w:t>
@@ -8279,7 +8227,7 @@
           <w:kern w:val="0"/>
           <w:sz w:val="21"/>
           <w:szCs w:val="21"/>
-          <w:lang w:eastAsia="es-ES"/>
+          <w:lang w:val="en-US" w:eastAsia="es-ES"/>
           <w14:ligatures w14:val="none"/>
         </w:rPr>
         <w:t xml:space="preserve">; </w:t>
@@ -8291,7 +8239,7 @@
           <w:kern w:val="0"/>
           <w:sz w:val="21"/>
           <w:szCs w:val="21"/>
-          <w:lang w:eastAsia="es-ES"/>
+          <w:lang w:val="en-US" w:eastAsia="es-ES"/>
           <w14:ligatures w14:val="none"/>
         </w:rPr>
         <w:t>?</w:t>
@@ -8304,7 +8252,7 @@
           <w:kern w:val="0"/>
           <w:sz w:val="21"/>
           <w:szCs w:val="21"/>
-          <w:lang w:eastAsia="es-ES"/>
+          <w:lang w:val="en-US" w:eastAsia="es-ES"/>
           <w14:ligatures w14:val="none"/>
         </w:rPr>
         <w:t>&gt;</w:t>
@@ -8331,7 +8279,7 @@
           <w:kern w:val="0"/>
           <w:sz w:val="21"/>
           <w:szCs w:val="21"/>
-          <w:lang w:eastAsia="es-ES"/>
+          <w:lang w:val="en-US" w:eastAsia="es-ES"/>
           <w14:ligatures w14:val="none"/>
         </w:rPr>
         <w:t xml:space="preserve">                </w:t>
@@ -8556,6 +8504,9 @@
     </w:p>
     <w:p>
       <w:r>
+        <w:rPr>
+          <w:noProof/>
+        </w:rPr>
         <w:drawing>
           <wp:inline distT="0" distB="0" distL="0" distR="0" wp14:anchorId="0CA6AA4B" wp14:editId="6E320321">
             <wp:extent cx="5400040" cy="2610485"/>
@@ -10639,33 +10590,7 @@
           <w:lang w:val="en-US" w:eastAsia="es-ES"/>
           <w14:ligatures w14:val="none"/>
         </w:rPr>
-        <w:t>, :</w:t>
-      </w:r>
-      <w:proofErr w:type="spellStart"/>
-      <w:r>
-        <w:rPr>
-          <w:rFonts w:ascii="Consolas" w:eastAsia="Times New Roman" w:hAnsi="Consolas" w:cs="Times New Roman"/>
-          <w:color w:val="CE9178"/>
-          <w:kern w:val="0"/>
-          <w:sz w:val="21"/>
-          <w:szCs w:val="21"/>
-          <w:lang w:val="en-US" w:eastAsia="es-ES"/>
-          <w14:ligatures w14:val="none"/>
-        </w:rPr>
-        <w:t>pvp</w:t>
-      </w:r>
-      <w:proofErr w:type="spellEnd"/>
-      <w:r>
-        <w:rPr>
-          <w:rFonts w:ascii="Consolas" w:eastAsia="Times New Roman" w:hAnsi="Consolas" w:cs="Times New Roman"/>
-          <w:color w:val="CE9178"/>
-          <w:kern w:val="0"/>
-          <w:sz w:val="21"/>
-          <w:szCs w:val="21"/>
-          <w:lang w:val="en-US" w:eastAsia="es-ES"/>
-          <w14:ligatures w14:val="none"/>
-        </w:rPr>
-        <w:t>, :</w:t>
+        <w:t>, :pvp, :</w:t>
       </w:r>
       <w:proofErr w:type="spellStart"/>
       <w:r>
@@ -10989,7 +10914,7 @@
           <w:kern w:val="0"/>
           <w:sz w:val="21"/>
           <w:szCs w:val="21"/>
-          <w:lang w:eastAsia="es-ES"/>
+          <w:lang w:val="en-US" w:eastAsia="es-ES"/>
           <w14:ligatures w14:val="none"/>
         </w:rPr>
       </w:pPr>
@@ -11012,7 +10937,7 @@
           <w:kern w:val="0"/>
           <w:sz w:val="21"/>
           <w:szCs w:val="21"/>
-          <w:lang w:eastAsia="es-ES"/>
+          <w:lang w:val="en-US" w:eastAsia="es-ES"/>
           <w14:ligatures w14:val="none"/>
         </w:rPr>
         <w:t>$</w:t>
@@ -11025,7 +10950,7 @@
           <w:kern w:val="0"/>
           <w:sz w:val="21"/>
           <w:szCs w:val="21"/>
-          <w:lang w:eastAsia="es-ES"/>
+          <w:lang w:val="en-US" w:eastAsia="es-ES"/>
           <w14:ligatures w14:val="none"/>
         </w:rPr>
         <w:t>stmt</w:t>
@@ -11038,7 +10963,7 @@
           <w:kern w:val="0"/>
           <w:sz w:val="21"/>
           <w:szCs w:val="21"/>
-          <w:lang w:eastAsia="es-ES"/>
+          <w:lang w:val="en-US" w:eastAsia="es-ES"/>
           <w14:ligatures w14:val="none"/>
         </w:rPr>
         <w:t>-&gt;</w:t>
@@ -11052,7 +10977,7 @@
           <w:kern w:val="0"/>
           <w:sz w:val="21"/>
           <w:szCs w:val="21"/>
-          <w:lang w:eastAsia="es-ES"/>
+          <w:lang w:val="en-US" w:eastAsia="es-ES"/>
           <w14:ligatures w14:val="none"/>
         </w:rPr>
         <w:t>bindParam</w:t>
@@ -11065,7 +10990,7 @@
           <w:kern w:val="0"/>
           <w:sz w:val="21"/>
           <w:szCs w:val="21"/>
-          <w:lang w:eastAsia="es-ES"/>
+          <w:lang w:val="en-US" w:eastAsia="es-ES"/>
           <w14:ligatures w14:val="none"/>
         </w:rPr>
         <w:t>(</w:t>
@@ -11078,69 +11003,57 @@
           <w:kern w:val="0"/>
           <w:sz w:val="21"/>
           <w:szCs w:val="21"/>
-          <w:lang w:eastAsia="es-ES"/>
-          <w14:ligatures w14:val="none"/>
-        </w:rPr>
-        <w:t>":</w:t>
+          <w:lang w:val="en-US" w:eastAsia="es-ES"/>
+          <w14:ligatures w14:val="none"/>
+        </w:rPr>
+        <w:t>":nom"</w:t>
+      </w:r>
+      <w:r>
+        <w:rPr>
+          <w:rFonts w:ascii="Consolas" w:eastAsia="Times New Roman" w:hAnsi="Consolas" w:cs="Times New Roman"/>
+          <w:color w:val="D4D4D4"/>
+          <w:kern w:val="0"/>
+          <w:sz w:val="21"/>
+          <w:szCs w:val="21"/>
+          <w:lang w:val="en-US" w:eastAsia="es-ES"/>
+          <w14:ligatures w14:val="none"/>
+        </w:rPr>
+        <w:t xml:space="preserve">, </w:t>
+      </w:r>
+      <w:r>
+        <w:rPr>
+          <w:rFonts w:ascii="Consolas" w:eastAsia="Times New Roman" w:hAnsi="Consolas" w:cs="Times New Roman"/>
+          <w:color w:val="9CDCFE"/>
+          <w:kern w:val="0"/>
+          <w:sz w:val="21"/>
+          <w:szCs w:val="21"/>
+          <w:lang w:val="en-US" w:eastAsia="es-ES"/>
+          <w14:ligatures w14:val="none"/>
+        </w:rPr>
+        <w:t>$</w:t>
       </w:r>
       <w:proofErr w:type="spellStart"/>
       <w:r>
         <w:rPr>
           <w:rFonts w:ascii="Consolas" w:eastAsia="Times New Roman" w:hAnsi="Consolas" w:cs="Times New Roman"/>
-          <w:color w:val="CE9178"/>
-          <w:kern w:val="0"/>
-          <w:sz w:val="21"/>
-          <w:szCs w:val="21"/>
-          <w:lang w:eastAsia="es-ES"/>
-          <w14:ligatures w14:val="none"/>
-        </w:rPr>
-        <w:t>nom</w:t>
+          <w:color w:val="9CDCFE"/>
+          <w:kern w:val="0"/>
+          <w:sz w:val="21"/>
+          <w:szCs w:val="21"/>
+          <w:lang w:val="en-US" w:eastAsia="es-ES"/>
+          <w14:ligatures w14:val="none"/>
+        </w:rPr>
+        <w:t>nombre</w:t>
       </w:r>
       <w:proofErr w:type="spellEnd"/>
       <w:r>
         <w:rPr>
           <w:rFonts w:ascii="Consolas" w:eastAsia="Times New Roman" w:hAnsi="Consolas" w:cs="Times New Roman"/>
-          <w:color w:val="CE9178"/>
-          <w:kern w:val="0"/>
-          <w:sz w:val="21"/>
-          <w:szCs w:val="21"/>
-          <w:lang w:eastAsia="es-ES"/>
-          <w14:ligatures w14:val="none"/>
-        </w:rPr>
-        <w:t>"</w:t>
-      </w:r>
-      <w:r>
-        <w:rPr>
-          <w:rFonts w:ascii="Consolas" w:eastAsia="Times New Roman" w:hAnsi="Consolas" w:cs="Times New Roman"/>
-          <w:color w:val="D4D4D4"/>
-          <w:kern w:val="0"/>
-          <w:sz w:val="21"/>
-          <w:szCs w:val="21"/>
-          <w:lang w:eastAsia="es-ES"/>
-          <w14:ligatures w14:val="none"/>
-        </w:rPr>
-        <w:t xml:space="preserve">, </w:t>
-      </w:r>
-      <w:r>
-        <w:rPr>
-          <w:rFonts w:ascii="Consolas" w:eastAsia="Times New Roman" w:hAnsi="Consolas" w:cs="Times New Roman"/>
-          <w:color w:val="9CDCFE"/>
-          <w:kern w:val="0"/>
-          <w:sz w:val="21"/>
-          <w:szCs w:val="21"/>
-          <w:lang w:eastAsia="es-ES"/>
-          <w14:ligatures w14:val="none"/>
-        </w:rPr>
-        <w:t>$nombre</w:t>
-      </w:r>
-      <w:r>
-        <w:rPr>
-          <w:rFonts w:ascii="Consolas" w:eastAsia="Times New Roman" w:hAnsi="Consolas" w:cs="Times New Roman"/>
-          <w:color w:val="D4D4D4"/>
-          <w:kern w:val="0"/>
-          <w:sz w:val="21"/>
-          <w:szCs w:val="21"/>
-          <w:lang w:eastAsia="es-ES"/>
+          <w:color w:val="D4D4D4"/>
+          <w:kern w:val="0"/>
+          <w:sz w:val="21"/>
+          <w:szCs w:val="21"/>
+          <w:lang w:val="en-US" w:eastAsia="es-ES"/>
           <w14:ligatures w14:val="none"/>
         </w:rPr>
         <w:t>);</w:t>
@@ -11156,18 +11069,18 @@
           <w:kern w:val="0"/>
           <w:sz w:val="21"/>
           <w:szCs w:val="21"/>
-          <w:lang w:eastAsia="es-ES"/>
-          <w14:ligatures w14:val="none"/>
-        </w:rPr>
-      </w:pPr>
-      <w:r>
-        <w:rPr>
-          <w:rFonts w:ascii="Consolas" w:eastAsia="Times New Roman" w:hAnsi="Consolas" w:cs="Times New Roman"/>
-          <w:color w:val="D4D4D4"/>
-          <w:kern w:val="0"/>
-          <w:sz w:val="21"/>
-          <w:szCs w:val="21"/>
-          <w:lang w:eastAsia="es-ES"/>
+          <w:lang w:val="en-US" w:eastAsia="es-ES"/>
+          <w14:ligatures w14:val="none"/>
+        </w:rPr>
+      </w:pPr>
+      <w:r>
+        <w:rPr>
+          <w:rFonts w:ascii="Consolas" w:eastAsia="Times New Roman" w:hAnsi="Consolas" w:cs="Times New Roman"/>
+          <w:color w:val="D4D4D4"/>
+          <w:kern w:val="0"/>
+          <w:sz w:val="21"/>
+          <w:szCs w:val="21"/>
+          <w:lang w:val="en-US" w:eastAsia="es-ES"/>
           <w14:ligatures w14:val="none"/>
         </w:rPr>
         <w:t xml:space="preserve">            </w:t>
@@ -11179,7 +11092,7 @@
           <w:kern w:val="0"/>
           <w:sz w:val="21"/>
           <w:szCs w:val="21"/>
-          <w:lang w:eastAsia="es-ES"/>
+          <w:lang w:val="en-US" w:eastAsia="es-ES"/>
           <w14:ligatures w14:val="none"/>
         </w:rPr>
         <w:t>$</w:t>
@@ -11192,7 +11105,7 @@
           <w:kern w:val="0"/>
           <w:sz w:val="21"/>
           <w:szCs w:val="21"/>
-          <w:lang w:eastAsia="es-ES"/>
+          <w:lang w:val="en-US" w:eastAsia="es-ES"/>
           <w14:ligatures w14:val="none"/>
         </w:rPr>
         <w:t>stmt</w:t>
@@ -11205,7 +11118,7 @@
           <w:kern w:val="0"/>
           <w:sz w:val="21"/>
           <w:szCs w:val="21"/>
-          <w:lang w:eastAsia="es-ES"/>
+          <w:lang w:val="en-US" w:eastAsia="es-ES"/>
           <w14:ligatures w14:val="none"/>
         </w:rPr>
         <w:t>-&gt;</w:t>
@@ -11219,7 +11132,7 @@
           <w:kern w:val="0"/>
           <w:sz w:val="21"/>
           <w:szCs w:val="21"/>
-          <w:lang w:eastAsia="es-ES"/>
+          <w:lang w:val="en-US" w:eastAsia="es-ES"/>
           <w14:ligatures w14:val="none"/>
         </w:rPr>
         <w:t>bindParam</w:t>
@@ -11232,7 +11145,7 @@
           <w:kern w:val="0"/>
           <w:sz w:val="21"/>
           <w:szCs w:val="21"/>
-          <w:lang w:eastAsia="es-ES"/>
+          <w:lang w:val="en-US" w:eastAsia="es-ES"/>
           <w14:ligatures w14:val="none"/>
         </w:rPr>
         <w:t>(</w:t>
@@ -11245,7 +11158,7 @@
           <w:kern w:val="0"/>
           <w:sz w:val="21"/>
           <w:szCs w:val="21"/>
-          <w:lang w:eastAsia="es-ES"/>
+          <w:lang w:val="en-US" w:eastAsia="es-ES"/>
           <w14:ligatures w14:val="none"/>
         </w:rPr>
         <w:t>":</w:t>
@@ -11258,7 +11171,7 @@
           <w:kern w:val="0"/>
           <w:sz w:val="21"/>
           <w:szCs w:val="21"/>
-          <w:lang w:eastAsia="es-ES"/>
+          <w:lang w:val="en-US" w:eastAsia="es-ES"/>
           <w14:ligatures w14:val="none"/>
         </w:rPr>
         <w:t>nom_c</w:t>
@@ -11271,7 +11184,7 @@
           <w:kern w:val="0"/>
           <w:sz w:val="21"/>
           <w:szCs w:val="21"/>
-          <w:lang w:eastAsia="es-ES"/>
+          <w:lang w:val="en-US" w:eastAsia="es-ES"/>
           <w14:ligatures w14:val="none"/>
         </w:rPr>
         <w:t>"</w:t>
@@ -11283,7 +11196,7 @@
           <w:kern w:val="0"/>
           <w:sz w:val="21"/>
           <w:szCs w:val="21"/>
-          <w:lang w:eastAsia="es-ES"/>
+          <w:lang w:val="en-US" w:eastAsia="es-ES"/>
           <w14:ligatures w14:val="none"/>
         </w:rPr>
         <w:t xml:space="preserve">, </w:t>
@@ -11295,7 +11208,7 @@
           <w:kern w:val="0"/>
           <w:sz w:val="21"/>
           <w:szCs w:val="21"/>
-          <w:lang w:eastAsia="es-ES"/>
+          <w:lang w:val="en-US" w:eastAsia="es-ES"/>
           <w14:ligatures w14:val="none"/>
         </w:rPr>
         <w:t>$</w:t>
@@ -11308,7 +11221,7 @@
           <w:kern w:val="0"/>
           <w:sz w:val="21"/>
           <w:szCs w:val="21"/>
-          <w:lang w:eastAsia="es-ES"/>
+          <w:lang w:val="en-US" w:eastAsia="es-ES"/>
           <w14:ligatures w14:val="none"/>
         </w:rPr>
         <w:t>nombrecorto</w:t>
@@ -11321,7 +11234,7 @@
           <w:kern w:val="0"/>
           <w:sz w:val="21"/>
           <w:szCs w:val="21"/>
-          <w:lang w:eastAsia="es-ES"/>
+          <w:lang w:val="en-US" w:eastAsia="es-ES"/>
           <w14:ligatures w14:val="none"/>
         </w:rPr>
         <w:t>);</w:t>
@@ -11337,18 +11250,18 @@
           <w:kern w:val="0"/>
           <w:sz w:val="21"/>
           <w:szCs w:val="21"/>
-          <w:lang w:eastAsia="es-ES"/>
-          <w14:ligatures w14:val="none"/>
-        </w:rPr>
-      </w:pPr>
-      <w:r>
-        <w:rPr>
-          <w:rFonts w:ascii="Consolas" w:eastAsia="Times New Roman" w:hAnsi="Consolas" w:cs="Times New Roman"/>
-          <w:color w:val="D4D4D4"/>
-          <w:kern w:val="0"/>
-          <w:sz w:val="21"/>
-          <w:szCs w:val="21"/>
-          <w:lang w:eastAsia="es-ES"/>
+          <w:lang w:val="en-US" w:eastAsia="es-ES"/>
+          <w14:ligatures w14:val="none"/>
+        </w:rPr>
+      </w:pPr>
+      <w:r>
+        <w:rPr>
+          <w:rFonts w:ascii="Consolas" w:eastAsia="Times New Roman" w:hAnsi="Consolas" w:cs="Times New Roman"/>
+          <w:color w:val="D4D4D4"/>
+          <w:kern w:val="0"/>
+          <w:sz w:val="21"/>
+          <w:szCs w:val="21"/>
+          <w:lang w:val="en-US" w:eastAsia="es-ES"/>
           <w14:ligatures w14:val="none"/>
         </w:rPr>
         <w:t xml:space="preserve">            </w:t>
@@ -11360,7 +11273,7 @@
           <w:kern w:val="0"/>
           <w:sz w:val="21"/>
           <w:szCs w:val="21"/>
-          <w:lang w:eastAsia="es-ES"/>
+          <w:lang w:val="en-US" w:eastAsia="es-ES"/>
           <w14:ligatures w14:val="none"/>
         </w:rPr>
         <w:t>$</w:t>
@@ -11373,7 +11286,7 @@
           <w:kern w:val="0"/>
           <w:sz w:val="21"/>
           <w:szCs w:val="21"/>
-          <w:lang w:eastAsia="es-ES"/>
+          <w:lang w:val="en-US" w:eastAsia="es-ES"/>
           <w14:ligatures w14:val="none"/>
         </w:rPr>
         <w:t>stmt</w:t>
@@ -11386,7 +11299,7 @@
           <w:kern w:val="0"/>
           <w:sz w:val="21"/>
           <w:szCs w:val="21"/>
-          <w:lang w:eastAsia="es-ES"/>
+          <w:lang w:val="en-US" w:eastAsia="es-ES"/>
           <w14:ligatures w14:val="none"/>
         </w:rPr>
         <w:t>-&gt;</w:t>
@@ -11400,7 +11313,7 @@
           <w:kern w:val="0"/>
           <w:sz w:val="21"/>
           <w:szCs w:val="21"/>
-          <w:lang w:eastAsia="es-ES"/>
+          <w:lang w:val="en-US" w:eastAsia="es-ES"/>
           <w14:ligatures w14:val="none"/>
         </w:rPr>
         <w:t>bindParam</w:t>
@@ -11413,7 +11326,7 @@
           <w:kern w:val="0"/>
           <w:sz w:val="21"/>
           <w:szCs w:val="21"/>
-          <w:lang w:eastAsia="es-ES"/>
+          <w:lang w:val="en-US" w:eastAsia="es-ES"/>
           <w14:ligatures w14:val="none"/>
         </w:rPr>
         <w:t>(</w:t>
@@ -11426,7 +11339,7 @@
           <w:kern w:val="0"/>
           <w:sz w:val="21"/>
           <w:szCs w:val="21"/>
-          <w:lang w:eastAsia="es-ES"/>
+          <w:lang w:val="en-US" w:eastAsia="es-ES"/>
           <w14:ligatures w14:val="none"/>
         </w:rPr>
         <w:t>":</w:t>
@@ -11439,7 +11352,7 @@
           <w:kern w:val="0"/>
           <w:sz w:val="21"/>
           <w:szCs w:val="21"/>
-          <w:lang w:eastAsia="es-ES"/>
+          <w:lang w:val="en-US" w:eastAsia="es-ES"/>
           <w14:ligatures w14:val="none"/>
         </w:rPr>
         <w:t>pvp</w:t>
@@ -11452,7 +11365,7 @@
           <w:kern w:val="0"/>
           <w:sz w:val="21"/>
           <w:szCs w:val="21"/>
-          <w:lang w:eastAsia="es-ES"/>
+          <w:lang w:val="en-US" w:eastAsia="es-ES"/>
           <w14:ligatures w14:val="none"/>
         </w:rPr>
         <w:t>"</w:t>
@@ -11464,7 +11377,7 @@
           <w:kern w:val="0"/>
           <w:sz w:val="21"/>
           <w:szCs w:val="21"/>
-          <w:lang w:eastAsia="es-ES"/>
+          <w:lang w:val="en-US" w:eastAsia="es-ES"/>
           <w14:ligatures w14:val="none"/>
         </w:rPr>
         <w:t xml:space="preserve">, </w:t>
@@ -11476,19 +11389,33 @@
           <w:kern w:val="0"/>
           <w:sz w:val="21"/>
           <w:szCs w:val="21"/>
-          <w:lang w:eastAsia="es-ES"/>
-          <w14:ligatures w14:val="none"/>
-        </w:rPr>
-        <w:t>$precio</w:t>
-      </w:r>
-      <w:r>
-        <w:rPr>
-          <w:rFonts w:ascii="Consolas" w:eastAsia="Times New Roman" w:hAnsi="Consolas" w:cs="Times New Roman"/>
-          <w:color w:val="D4D4D4"/>
-          <w:kern w:val="0"/>
-          <w:sz w:val="21"/>
-          <w:szCs w:val="21"/>
-          <w:lang w:eastAsia="es-ES"/>
+          <w:lang w:val="en-US" w:eastAsia="es-ES"/>
+          <w14:ligatures w14:val="none"/>
+        </w:rPr>
+        <w:t>$</w:t>
+      </w:r>
+      <w:proofErr w:type="spellStart"/>
+      <w:r>
+        <w:rPr>
+          <w:rFonts w:ascii="Consolas" w:eastAsia="Times New Roman" w:hAnsi="Consolas" w:cs="Times New Roman"/>
+          <w:color w:val="9CDCFE"/>
+          <w:kern w:val="0"/>
+          <w:sz w:val="21"/>
+          <w:szCs w:val="21"/>
+          <w:lang w:val="en-US" w:eastAsia="es-ES"/>
+          <w14:ligatures w14:val="none"/>
+        </w:rPr>
+        <w:t>precio</w:t>
+      </w:r>
+      <w:proofErr w:type="spellEnd"/>
+      <w:r>
+        <w:rPr>
+          <w:rFonts w:ascii="Consolas" w:eastAsia="Times New Roman" w:hAnsi="Consolas" w:cs="Times New Roman"/>
+          <w:color w:val="D4D4D4"/>
+          <w:kern w:val="0"/>
+          <w:sz w:val="21"/>
+          <w:szCs w:val="21"/>
+          <w:lang w:val="en-US" w:eastAsia="es-ES"/>
           <w14:ligatures w14:val="none"/>
         </w:rPr>
         <w:t>);</w:t>
@@ -11515,7 +11442,7 @@
           <w:kern w:val="0"/>
           <w:sz w:val="21"/>
           <w:szCs w:val="21"/>
-          <w:lang w:eastAsia="es-ES"/>
+          <w:lang w:val="en-US" w:eastAsia="es-ES"/>
           <w14:ligatures w14:val="none"/>
         </w:rPr>
         <w:t xml:space="preserve">            </w:t>
@@ -13744,6 +13671,47 @@
     </w:p>
     <w:p>
       <w:pPr>
+        <w:rPr>
+          <w:lang w:eastAsia="es-ES"/>
+        </w:rPr>
+      </w:pPr>
+      <w:r>
+        <w:rPr>
+          <w:lang w:eastAsia="es-ES"/>
+        </w:rPr>
+        <w:t xml:space="preserve">Se crea un bucle </w:t>
+      </w:r>
+      <w:proofErr w:type="spellStart"/>
+      <w:r>
+        <w:rPr>
+          <w:lang w:eastAsia="es-ES"/>
+        </w:rPr>
+        <w:t>foreach</w:t>
+      </w:r>
+      <w:proofErr w:type="spellEnd"/>
+      <w:r>
+        <w:rPr>
+          <w:lang w:eastAsia="es-ES"/>
+        </w:rPr>
+        <w:t xml:space="preserve"> después de la opción por defecto para que muestre el resto de opciones (extrayendo los tipos de familia de la BBDD), y se cierra el bucle </w:t>
+      </w:r>
+      <w:proofErr w:type="spellStart"/>
+      <w:r>
+        <w:rPr>
+          <w:lang w:eastAsia="es-ES"/>
+        </w:rPr>
+        <w:t>foreach</w:t>
+      </w:r>
+      <w:proofErr w:type="spellEnd"/>
+      <w:r>
+        <w:rPr>
+          <w:lang w:eastAsia="es-ES"/>
+        </w:rPr>
+        <w:t>.</w:t>
+      </w:r>
+    </w:p>
+    <w:p>
+      <w:pPr>
         <w:shd w:val="clear" w:color="auto" w:fill="1F1F1F"/>
         <w:spacing w:after="0" w:line="285" w:lineRule="atLeast"/>
         <w:rPr>
@@ -13752,18 +13720,18 @@
           <w:kern w:val="0"/>
           <w:sz w:val="21"/>
           <w:szCs w:val="21"/>
-          <w:lang w:val="en-US" w:eastAsia="es-ES"/>
-          <w14:ligatures w14:val="none"/>
-        </w:rPr>
-      </w:pPr>
-      <w:r>
-        <w:rPr>
-          <w:rFonts w:ascii="Consolas" w:eastAsia="Times New Roman" w:hAnsi="Consolas" w:cs="Times New Roman"/>
-          <w:color w:val="CCCCCC"/>
-          <w:kern w:val="0"/>
-          <w:sz w:val="21"/>
-          <w:szCs w:val="21"/>
-          <w:lang w:val="en-US" w:eastAsia="es-ES"/>
+          <w:lang w:eastAsia="es-ES"/>
+          <w14:ligatures w14:val="none"/>
+        </w:rPr>
+      </w:pPr>
+      <w:r>
+        <w:rPr>
+          <w:rFonts w:ascii="Consolas" w:eastAsia="Times New Roman" w:hAnsi="Consolas" w:cs="Times New Roman"/>
+          <w:color w:val="CCCCCC"/>
+          <w:kern w:val="0"/>
+          <w:sz w:val="21"/>
+          <w:szCs w:val="21"/>
+          <w:lang w:eastAsia="es-ES"/>
           <w14:ligatures w14:val="none"/>
         </w:rPr>
         <w:t> </w:t>
@@ -13775,11 +13743,12 @@
           <w:kern w:val="0"/>
           <w:sz w:val="21"/>
           <w:szCs w:val="21"/>
-          <w:lang w:val="en-US" w:eastAsia="es-ES"/>
+          <w:lang w:eastAsia="es-ES"/>
           <w14:ligatures w14:val="none"/>
         </w:rPr>
         <w:t>&lt;</w:t>
       </w:r>
+      <w:proofErr w:type="spellStart"/>
       <w:r>
         <w:rPr>
           <w:rFonts w:ascii="Consolas" w:eastAsia="Times New Roman" w:hAnsi="Consolas" w:cs="Times New Roman"/>
@@ -13787,23 +13756,25 @@
           <w:kern w:val="0"/>
           <w:sz w:val="21"/>
           <w:szCs w:val="21"/>
-          <w:lang w:val="en-US" w:eastAsia="es-ES"/>
+          <w:lang w:eastAsia="es-ES"/>
           <w14:ligatures w14:val="none"/>
         </w:rPr>
         <w:t>div</w:t>
       </w:r>
-      <w:r>
-        <w:rPr>
-          <w:rFonts w:ascii="Consolas" w:eastAsia="Times New Roman" w:hAnsi="Consolas" w:cs="Times New Roman"/>
-          <w:color w:val="CCCCCC"/>
-          <w:kern w:val="0"/>
-          <w:sz w:val="21"/>
-          <w:szCs w:val="21"/>
-          <w:lang w:val="en-US" w:eastAsia="es-ES"/>
+      <w:proofErr w:type="spellEnd"/>
+      <w:r>
+        <w:rPr>
+          <w:rFonts w:ascii="Consolas" w:eastAsia="Times New Roman" w:hAnsi="Consolas" w:cs="Times New Roman"/>
+          <w:color w:val="CCCCCC"/>
+          <w:kern w:val="0"/>
+          <w:sz w:val="21"/>
+          <w:szCs w:val="21"/>
+          <w:lang w:eastAsia="es-ES"/>
           <w14:ligatures w14:val="none"/>
         </w:rPr>
         <w:t xml:space="preserve"> </w:t>
       </w:r>
+      <w:proofErr w:type="spellStart"/>
       <w:r>
         <w:rPr>
           <w:rFonts w:ascii="Consolas" w:eastAsia="Times New Roman" w:hAnsi="Consolas" w:cs="Times New Roman"/>
@@ -13811,19 +13782,20 @@
           <w:kern w:val="0"/>
           <w:sz w:val="21"/>
           <w:szCs w:val="21"/>
-          <w:lang w:val="en-US" w:eastAsia="es-ES"/>
+          <w:lang w:eastAsia="es-ES"/>
           <w14:ligatures w14:val="none"/>
         </w:rPr>
         <w:t>class</w:t>
       </w:r>
-      <w:r>
-        <w:rPr>
-          <w:rFonts w:ascii="Consolas" w:eastAsia="Times New Roman" w:hAnsi="Consolas" w:cs="Times New Roman"/>
-          <w:color w:val="CCCCCC"/>
-          <w:kern w:val="0"/>
-          <w:sz w:val="21"/>
-          <w:szCs w:val="21"/>
-          <w:lang w:val="en-US" w:eastAsia="es-ES"/>
+      <w:proofErr w:type="spellEnd"/>
+      <w:r>
+        <w:rPr>
+          <w:rFonts w:ascii="Consolas" w:eastAsia="Times New Roman" w:hAnsi="Consolas" w:cs="Times New Roman"/>
+          <w:color w:val="CCCCCC"/>
+          <w:kern w:val="0"/>
+          <w:sz w:val="21"/>
+          <w:szCs w:val="21"/>
+          <w:lang w:eastAsia="es-ES"/>
           <w14:ligatures w14:val="none"/>
         </w:rPr>
         <w:t>=</w:t>
@@ -13835,7 +13807,7 @@
           <w:kern w:val="0"/>
           <w:sz w:val="21"/>
           <w:szCs w:val="21"/>
-          <w:lang w:val="en-US" w:eastAsia="es-ES"/>
+          <w:lang w:eastAsia="es-ES"/>
           <w14:ligatures w14:val="none"/>
         </w:rPr>
         <w:t>"col-md-6"</w:t>
@@ -13847,7 +13819,7 @@
           <w:kern w:val="0"/>
           <w:sz w:val="21"/>
           <w:szCs w:val="21"/>
-          <w:lang w:val="en-US" w:eastAsia="es-ES"/>
+          <w:lang w:eastAsia="es-ES"/>
           <w14:ligatures w14:val="none"/>
         </w:rPr>
         <w:t>&gt;</w:t>
@@ -13874,7 +13846,7 @@
           <w:kern w:val="0"/>
           <w:sz w:val="21"/>
           <w:szCs w:val="21"/>
-          <w:lang w:val="en-US" w:eastAsia="es-ES"/>
+          <w:lang w:eastAsia="es-ES"/>
           <w14:ligatures w14:val="none"/>
         </w:rPr>
         <w:t xml:space="preserve">                </w:t>
@@ -15586,6 +15558,7443 @@
     <w:p>
       <w:pPr>
         <w:rPr>
+          <w:lang w:eastAsia="es-ES"/>
+        </w:rPr>
+      </w:pPr>
+    </w:p>
+    <w:p>
+      <w:pPr>
+        <w:rPr>
+          <w:lang w:eastAsia="es-ES"/>
+        </w:rPr>
+      </w:pPr>
+    </w:p>
+    <w:p>
+      <w:pPr>
+        <w:pStyle w:val="Ttulo1"/>
+        <w:jc w:val="center"/>
+        <w:rPr>
+          <w:lang w:eastAsia="es-ES"/>
+        </w:rPr>
+      </w:pPr>
+      <w:r>
+        <w:rPr>
+          <w:lang w:eastAsia="es-ES"/>
+        </w:rPr>
+        <w:lastRenderedPageBreak/>
+        <w:t xml:space="preserve">Página </w:t>
+      </w:r>
+      <w:proofErr w:type="spellStart"/>
+      <w:r>
+        <w:rPr>
+          <w:lang w:eastAsia="es-ES"/>
+        </w:rPr>
+        <w:t>detalle.php</w:t>
+      </w:r>
+      <w:proofErr w:type="spellEnd"/>
+    </w:p>
+    <w:p>
+      <w:pPr>
+        <w:rPr>
+          <w:lang w:eastAsia="es-ES"/>
+        </w:rPr>
+      </w:pPr>
+      <w:r>
+        <w:rPr>
+          <w:lang w:eastAsia="es-ES"/>
+        </w:rPr>
+        <w:drawing>
+          <wp:inline distT="0" distB="0" distL="0" distR="0" wp14:anchorId="037D7A2B" wp14:editId="4ADF3209">
+            <wp:extent cx="5400040" cy="3457575"/>
+            <wp:effectExtent l="0" t="0" r="0" b="9525"/>
+            <wp:docPr id="3" name="Imagen 3"/>
+            <wp:cNvGraphicFramePr>
+              <a:graphicFrameLocks xmlns:a="http://schemas.openxmlformats.org/drawingml/2006/main" noChangeAspect="1"/>
+            </wp:cNvGraphicFramePr>
+            <a:graphic xmlns:a="http://schemas.openxmlformats.org/drawingml/2006/main">
+              <a:graphicData uri="http://schemas.openxmlformats.org/drawingml/2006/picture">
+                <pic:pic xmlns:pic="http://schemas.openxmlformats.org/drawingml/2006/picture">
+                  <pic:nvPicPr>
+                    <pic:cNvPr id="1" name=""/>
+                    <pic:cNvPicPr/>
+                  </pic:nvPicPr>
+                  <pic:blipFill>
+                    <a:blip r:embed="rId7"/>
+                    <a:stretch>
+                      <a:fillRect/>
+                    </a:stretch>
+                  </pic:blipFill>
+                  <pic:spPr>
+                    <a:xfrm>
+                      <a:off x="0" y="0"/>
+                      <a:ext cx="5400040" cy="3457575"/>
+                    </a:xfrm>
+                    <a:prstGeom prst="rect">
+                      <a:avLst/>
+                    </a:prstGeom>
+                  </pic:spPr>
+                </pic:pic>
+              </a:graphicData>
+            </a:graphic>
+          </wp:inline>
+        </w:drawing>
+      </w:r>
+    </w:p>
+    <w:p>
+      <w:pPr>
+        <w:rPr>
+          <w:lang w:eastAsia="es-ES"/>
+        </w:rPr>
+      </w:pPr>
+      <w:r>
+        <w:rPr>
+          <w:lang w:eastAsia="es-ES"/>
+        </w:rPr>
+        <w:t>PHP para la lógica:</w:t>
+      </w:r>
+    </w:p>
+    <w:p>
+      <w:pPr>
+        <w:rPr>
+          <w:lang w:eastAsia="es-ES"/>
+        </w:rPr>
+      </w:pPr>
+      <w:r>
+        <w:rPr>
+          <w:lang w:eastAsia="es-ES"/>
+        </w:rPr>
+        <w:t>1º Como siempre requerimos el acceso a la conexión:</w:t>
+      </w:r>
+    </w:p>
+    <w:p>
+      <w:pPr>
+        <w:shd w:val="clear" w:color="auto" w:fill="1F1F1F"/>
+        <w:spacing w:after="0" w:line="285" w:lineRule="atLeast"/>
+        <w:rPr>
+          <w:rFonts w:ascii="Consolas" w:eastAsia="Times New Roman" w:hAnsi="Consolas" w:cs="Times New Roman"/>
+          <w:color w:val="CCCCCC"/>
+          <w:kern w:val="0"/>
+          <w:sz w:val="21"/>
+          <w:szCs w:val="21"/>
+          <w:lang w:eastAsia="es-ES"/>
+          <w14:ligatures w14:val="none"/>
+        </w:rPr>
+      </w:pPr>
+      <w:proofErr w:type="spellStart"/>
+      <w:r>
+        <w:rPr>
+          <w:rFonts w:ascii="Consolas" w:eastAsia="Times New Roman" w:hAnsi="Consolas" w:cs="Times New Roman"/>
+          <w:color w:val="C586C0"/>
+          <w:kern w:val="0"/>
+          <w:sz w:val="21"/>
+          <w:szCs w:val="21"/>
+          <w:lang w:eastAsia="es-ES"/>
+          <w14:ligatures w14:val="none"/>
+        </w:rPr>
+        <w:t>require_once</w:t>
+      </w:r>
+      <w:proofErr w:type="spellEnd"/>
+      <w:r>
+        <w:rPr>
+          <w:rFonts w:ascii="Consolas" w:eastAsia="Times New Roman" w:hAnsi="Consolas" w:cs="Times New Roman"/>
+          <w:color w:val="D4D4D4"/>
+          <w:kern w:val="0"/>
+          <w:sz w:val="21"/>
+          <w:szCs w:val="21"/>
+          <w:lang w:eastAsia="es-ES"/>
+          <w14:ligatures w14:val="none"/>
+        </w:rPr>
+        <w:t xml:space="preserve"> </w:t>
+      </w:r>
+      <w:r>
+        <w:rPr>
+          <w:rFonts w:ascii="Consolas" w:eastAsia="Times New Roman" w:hAnsi="Consolas" w:cs="Times New Roman"/>
+          <w:color w:val="CE9178"/>
+          <w:kern w:val="0"/>
+          <w:sz w:val="21"/>
+          <w:szCs w:val="21"/>
+          <w:lang w:eastAsia="es-ES"/>
+          <w14:ligatures w14:val="none"/>
+        </w:rPr>
+        <w:t>'</w:t>
+      </w:r>
+      <w:proofErr w:type="spellStart"/>
+      <w:r>
+        <w:rPr>
+          <w:rFonts w:ascii="Consolas" w:eastAsia="Times New Roman" w:hAnsi="Consolas" w:cs="Times New Roman"/>
+          <w:color w:val="CE9178"/>
+          <w:kern w:val="0"/>
+          <w:sz w:val="21"/>
+          <w:szCs w:val="21"/>
+          <w:lang w:eastAsia="es-ES"/>
+          <w14:ligatures w14:val="none"/>
+        </w:rPr>
+        <w:t>conexion.php</w:t>
+      </w:r>
+      <w:proofErr w:type="spellEnd"/>
+      <w:r>
+        <w:rPr>
+          <w:rFonts w:ascii="Consolas" w:eastAsia="Times New Roman" w:hAnsi="Consolas" w:cs="Times New Roman"/>
+          <w:color w:val="CE9178"/>
+          <w:kern w:val="0"/>
+          <w:sz w:val="21"/>
+          <w:szCs w:val="21"/>
+          <w:lang w:eastAsia="es-ES"/>
+          <w14:ligatures w14:val="none"/>
+        </w:rPr>
+        <w:t>'</w:t>
+      </w:r>
+      <w:r>
+        <w:rPr>
+          <w:rFonts w:ascii="Consolas" w:eastAsia="Times New Roman" w:hAnsi="Consolas" w:cs="Times New Roman"/>
+          <w:color w:val="D4D4D4"/>
+          <w:kern w:val="0"/>
+          <w:sz w:val="21"/>
+          <w:szCs w:val="21"/>
+          <w:lang w:eastAsia="es-ES"/>
+          <w14:ligatures w14:val="none"/>
+        </w:rPr>
+        <w:t>;</w:t>
+      </w:r>
+    </w:p>
+    <w:p>
+      <w:pPr>
+        <w:shd w:val="clear" w:color="auto" w:fill="1F1F1F"/>
+        <w:spacing w:after="0" w:line="285" w:lineRule="atLeast"/>
+        <w:rPr>
+          <w:rFonts w:ascii="Consolas" w:eastAsia="Times New Roman" w:hAnsi="Consolas" w:cs="Times New Roman"/>
+          <w:color w:val="CCCCCC"/>
+          <w:kern w:val="0"/>
+          <w:sz w:val="21"/>
+          <w:szCs w:val="21"/>
+          <w:lang w:eastAsia="es-ES"/>
+          <w14:ligatures w14:val="none"/>
+        </w:rPr>
+      </w:pPr>
+    </w:p>
+    <w:p>
+      <w:pPr>
+        <w:spacing w:after="0" w:line="285" w:lineRule="atLeast"/>
+        <w:rPr>
+          <w:rFonts w:ascii="Consolas" w:eastAsia="Times New Roman" w:hAnsi="Consolas" w:cs="Times New Roman"/>
+          <w:color w:val="CCCCCC"/>
+          <w:kern w:val="0"/>
+          <w:sz w:val="21"/>
+          <w:szCs w:val="21"/>
+          <w:lang w:eastAsia="es-ES"/>
+          <w14:ligatures w14:val="none"/>
+        </w:rPr>
+      </w:pPr>
+    </w:p>
+    <w:p>
+      <w:pPr>
+        <w:rPr>
+          <w:lang w:eastAsia="es-ES"/>
+        </w:rPr>
+      </w:pPr>
+      <w:r>
+        <w:rPr>
+          <w:lang w:eastAsia="es-ES"/>
+        </w:rPr>
+        <w:t xml:space="preserve">2º. Comprobar si se proporciona el id. Si no se proporciona, nos redirige a listado. De hecho, se puede comprobar intentando acceder directamente a </w:t>
+      </w:r>
+      <w:proofErr w:type="spellStart"/>
+      <w:r>
+        <w:rPr>
+          <w:lang w:eastAsia="es-ES"/>
+        </w:rPr>
+        <w:t>detalle.php</w:t>
+      </w:r>
+      <w:proofErr w:type="spellEnd"/>
+      <w:r>
+        <w:rPr>
+          <w:lang w:eastAsia="es-ES"/>
+        </w:rPr>
+        <w:t xml:space="preserve"> desde el navegador sin id, y se verá como redirige a </w:t>
+      </w:r>
+      <w:proofErr w:type="spellStart"/>
+      <w:r>
+        <w:rPr>
+          <w:lang w:eastAsia="es-ES"/>
+        </w:rPr>
+        <w:t>listado.php</w:t>
+      </w:r>
+      <w:proofErr w:type="spellEnd"/>
+      <w:r>
+        <w:rPr>
+          <w:lang w:eastAsia="es-ES"/>
+        </w:rPr>
+        <w:t xml:space="preserve">, </w:t>
+      </w:r>
+      <w:proofErr w:type="spellStart"/>
+      <w:r>
+        <w:rPr>
+          <w:lang w:eastAsia="es-ES"/>
+        </w:rPr>
+        <w:t>por que</w:t>
+      </w:r>
+      <w:proofErr w:type="spellEnd"/>
+      <w:r>
+        <w:rPr>
+          <w:lang w:eastAsia="es-ES"/>
+        </w:rPr>
+        <w:t xml:space="preserve"> no hay “id”.</w:t>
+      </w:r>
+    </w:p>
+    <w:p>
+      <w:pPr>
+        <w:shd w:val="clear" w:color="auto" w:fill="1F1F1F"/>
+        <w:spacing w:after="0" w:line="285" w:lineRule="atLeast"/>
+        <w:rPr>
+          <w:rFonts w:ascii="Consolas" w:eastAsia="Times New Roman" w:hAnsi="Consolas" w:cs="Times New Roman"/>
+          <w:color w:val="CCCCCC"/>
+          <w:kern w:val="0"/>
+          <w:sz w:val="21"/>
+          <w:szCs w:val="21"/>
+          <w:lang w:eastAsia="es-ES"/>
+          <w14:ligatures w14:val="none"/>
+        </w:rPr>
+      </w:pPr>
+      <w:proofErr w:type="spellStart"/>
+      <w:r>
+        <w:rPr>
+          <w:rFonts w:ascii="Consolas" w:eastAsia="Times New Roman" w:hAnsi="Consolas" w:cs="Times New Roman"/>
+          <w:color w:val="C586C0"/>
+          <w:kern w:val="0"/>
+          <w:sz w:val="21"/>
+          <w:szCs w:val="21"/>
+          <w:lang w:eastAsia="es-ES"/>
+          <w14:ligatures w14:val="none"/>
+        </w:rPr>
+        <w:t>if</w:t>
+      </w:r>
+      <w:proofErr w:type="spellEnd"/>
+      <w:r>
+        <w:rPr>
+          <w:rFonts w:ascii="Consolas" w:eastAsia="Times New Roman" w:hAnsi="Consolas" w:cs="Times New Roman"/>
+          <w:color w:val="D4D4D4"/>
+          <w:kern w:val="0"/>
+          <w:sz w:val="21"/>
+          <w:szCs w:val="21"/>
+          <w:lang w:eastAsia="es-ES"/>
+          <w14:ligatures w14:val="none"/>
+        </w:rPr>
+        <w:t xml:space="preserve"> </w:t>
+      </w:r>
+      <w:proofErr w:type="gramStart"/>
+      <w:r>
+        <w:rPr>
+          <w:rFonts w:ascii="Consolas" w:eastAsia="Times New Roman" w:hAnsi="Consolas" w:cs="Times New Roman"/>
+          <w:color w:val="D4D4D4"/>
+          <w:kern w:val="0"/>
+          <w:sz w:val="21"/>
+          <w:szCs w:val="21"/>
+          <w:lang w:eastAsia="es-ES"/>
+          <w14:ligatures w14:val="none"/>
+        </w:rPr>
+        <w:t>(!</w:t>
+      </w:r>
+      <w:proofErr w:type="spellStart"/>
+      <w:r>
+        <w:rPr>
+          <w:rFonts w:ascii="Consolas" w:eastAsia="Times New Roman" w:hAnsi="Consolas" w:cs="Times New Roman"/>
+          <w:color w:val="DCDCAA"/>
+          <w:kern w:val="0"/>
+          <w:sz w:val="21"/>
+          <w:szCs w:val="21"/>
+          <w:lang w:eastAsia="es-ES"/>
+          <w14:ligatures w14:val="none"/>
+        </w:rPr>
+        <w:t>isset</w:t>
+      </w:r>
+      <w:proofErr w:type="spellEnd"/>
+      <w:proofErr w:type="gramEnd"/>
+      <w:r>
+        <w:rPr>
+          <w:rFonts w:ascii="Consolas" w:eastAsia="Times New Roman" w:hAnsi="Consolas" w:cs="Times New Roman"/>
+          <w:color w:val="D4D4D4"/>
+          <w:kern w:val="0"/>
+          <w:sz w:val="21"/>
+          <w:szCs w:val="21"/>
+          <w:lang w:eastAsia="es-ES"/>
+          <w14:ligatures w14:val="none"/>
+        </w:rPr>
+        <w:t>(</w:t>
+      </w:r>
+      <w:r>
+        <w:rPr>
+          <w:rFonts w:ascii="Consolas" w:eastAsia="Times New Roman" w:hAnsi="Consolas" w:cs="Times New Roman"/>
+          <w:color w:val="9CDCFE"/>
+          <w:kern w:val="0"/>
+          <w:sz w:val="21"/>
+          <w:szCs w:val="21"/>
+          <w:lang w:eastAsia="es-ES"/>
+          <w14:ligatures w14:val="none"/>
+        </w:rPr>
+        <w:t>$_GET</w:t>
+      </w:r>
+      <w:r>
+        <w:rPr>
+          <w:rFonts w:ascii="Consolas" w:eastAsia="Times New Roman" w:hAnsi="Consolas" w:cs="Times New Roman"/>
+          <w:color w:val="D4D4D4"/>
+          <w:kern w:val="0"/>
+          <w:sz w:val="21"/>
+          <w:szCs w:val="21"/>
+          <w:lang w:eastAsia="es-ES"/>
+          <w14:ligatures w14:val="none"/>
+        </w:rPr>
+        <w:t>[</w:t>
+      </w:r>
+      <w:r>
+        <w:rPr>
+          <w:rFonts w:ascii="Consolas" w:eastAsia="Times New Roman" w:hAnsi="Consolas" w:cs="Times New Roman"/>
+          <w:color w:val="CE9178"/>
+          <w:kern w:val="0"/>
+          <w:sz w:val="21"/>
+          <w:szCs w:val="21"/>
+          <w:lang w:eastAsia="es-ES"/>
+          <w14:ligatures w14:val="none"/>
+        </w:rPr>
+        <w:t>'id'</w:t>
+      </w:r>
+      <w:r>
+        <w:rPr>
+          <w:rFonts w:ascii="Consolas" w:eastAsia="Times New Roman" w:hAnsi="Consolas" w:cs="Times New Roman"/>
+          <w:color w:val="D4D4D4"/>
+          <w:kern w:val="0"/>
+          <w:sz w:val="21"/>
+          <w:szCs w:val="21"/>
+          <w:lang w:eastAsia="es-ES"/>
+          <w14:ligatures w14:val="none"/>
+        </w:rPr>
+        <w:t>])) {</w:t>
+      </w:r>
+    </w:p>
+    <w:p>
+      <w:pPr>
+        <w:shd w:val="clear" w:color="auto" w:fill="1F1F1F"/>
+        <w:spacing w:after="0" w:line="285" w:lineRule="atLeast"/>
+        <w:rPr>
+          <w:rFonts w:ascii="Consolas" w:eastAsia="Times New Roman" w:hAnsi="Consolas" w:cs="Times New Roman"/>
+          <w:color w:val="CCCCCC"/>
+          <w:kern w:val="0"/>
+          <w:sz w:val="21"/>
+          <w:szCs w:val="21"/>
+          <w:lang w:eastAsia="es-ES"/>
+          <w14:ligatures w14:val="none"/>
+        </w:rPr>
+      </w:pPr>
+      <w:r>
+        <w:rPr>
+          <w:rFonts w:ascii="Consolas" w:eastAsia="Times New Roman" w:hAnsi="Consolas" w:cs="Times New Roman"/>
+          <w:color w:val="D4D4D4"/>
+          <w:kern w:val="0"/>
+          <w:sz w:val="21"/>
+          <w:szCs w:val="21"/>
+          <w:lang w:eastAsia="es-ES"/>
+          <w14:ligatures w14:val="none"/>
+        </w:rPr>
+        <w:t xml:space="preserve">    </w:t>
+      </w:r>
+    </w:p>
+    <w:p>
+      <w:pPr>
+        <w:shd w:val="clear" w:color="auto" w:fill="1F1F1F"/>
+        <w:spacing w:after="0" w:line="285" w:lineRule="atLeast"/>
+        <w:rPr>
+          <w:rFonts w:ascii="Consolas" w:eastAsia="Times New Roman" w:hAnsi="Consolas" w:cs="Times New Roman"/>
+          <w:color w:val="CCCCCC"/>
+          <w:kern w:val="0"/>
+          <w:sz w:val="21"/>
+          <w:szCs w:val="21"/>
+          <w:lang w:eastAsia="es-ES"/>
+          <w14:ligatures w14:val="none"/>
+        </w:rPr>
+      </w:pPr>
+      <w:r>
+        <w:rPr>
+          <w:rFonts w:ascii="Consolas" w:eastAsia="Times New Roman" w:hAnsi="Consolas" w:cs="Times New Roman"/>
+          <w:color w:val="D4D4D4"/>
+          <w:kern w:val="0"/>
+          <w:sz w:val="21"/>
+          <w:szCs w:val="21"/>
+          <w:lang w:eastAsia="es-ES"/>
+          <w14:ligatures w14:val="none"/>
+        </w:rPr>
+        <w:t xml:space="preserve">    </w:t>
+      </w:r>
+      <w:r>
+        <w:rPr>
+          <w:rFonts w:ascii="Consolas" w:eastAsia="Times New Roman" w:hAnsi="Consolas" w:cs="Times New Roman"/>
+          <w:color w:val="6A9955"/>
+          <w:kern w:val="0"/>
+          <w:sz w:val="21"/>
+          <w:szCs w:val="21"/>
+          <w:lang w:eastAsia="es-ES"/>
+          <w14:ligatures w14:val="none"/>
+        </w:rPr>
+        <w:t xml:space="preserve">// Si NO se proporciona el ID, redirigimos a </w:t>
+      </w:r>
+      <w:proofErr w:type="spellStart"/>
+      <w:r>
+        <w:rPr>
+          <w:rFonts w:ascii="Consolas" w:eastAsia="Times New Roman" w:hAnsi="Consolas" w:cs="Times New Roman"/>
+          <w:color w:val="6A9955"/>
+          <w:kern w:val="0"/>
+          <w:sz w:val="21"/>
+          <w:szCs w:val="21"/>
+          <w:lang w:eastAsia="es-ES"/>
+          <w14:ligatures w14:val="none"/>
+        </w:rPr>
+        <w:t>listado.php</w:t>
+      </w:r>
+      <w:proofErr w:type="spellEnd"/>
+      <w:r>
+        <w:rPr>
+          <w:rFonts w:ascii="Consolas" w:eastAsia="Times New Roman" w:hAnsi="Consolas" w:cs="Times New Roman"/>
+          <w:color w:val="6A9955"/>
+          <w:kern w:val="0"/>
+          <w:sz w:val="21"/>
+          <w:szCs w:val="21"/>
+          <w:lang w:eastAsia="es-ES"/>
+          <w14:ligatures w14:val="none"/>
+        </w:rPr>
+        <w:t xml:space="preserve"> y detenemos el script.</w:t>
+      </w:r>
+    </w:p>
+    <w:p>
+      <w:pPr>
+        <w:shd w:val="clear" w:color="auto" w:fill="1F1F1F"/>
+        <w:spacing w:after="0" w:line="285" w:lineRule="atLeast"/>
+        <w:rPr>
+          <w:rFonts w:ascii="Consolas" w:eastAsia="Times New Roman" w:hAnsi="Consolas" w:cs="Times New Roman"/>
+          <w:color w:val="CCCCCC"/>
+          <w:kern w:val="0"/>
+          <w:sz w:val="21"/>
+          <w:szCs w:val="21"/>
+          <w:lang w:val="en-US" w:eastAsia="es-ES"/>
+          <w14:ligatures w14:val="none"/>
+        </w:rPr>
+      </w:pPr>
+      <w:r>
+        <w:rPr>
+          <w:rFonts w:ascii="Consolas" w:eastAsia="Times New Roman" w:hAnsi="Consolas" w:cs="Times New Roman"/>
+          <w:color w:val="D4D4D4"/>
+          <w:kern w:val="0"/>
+          <w:sz w:val="21"/>
+          <w:szCs w:val="21"/>
+          <w:lang w:eastAsia="es-ES"/>
+          <w14:ligatures w14:val="none"/>
+        </w:rPr>
+        <w:t xml:space="preserve">    </w:t>
+      </w:r>
+      <w:proofErr w:type="gramStart"/>
+      <w:r>
+        <w:rPr>
+          <w:rFonts w:ascii="Consolas" w:eastAsia="Times New Roman" w:hAnsi="Consolas" w:cs="Times New Roman"/>
+          <w:color w:val="DCDCAA"/>
+          <w:kern w:val="0"/>
+          <w:sz w:val="21"/>
+          <w:szCs w:val="21"/>
+          <w:lang w:val="en-US" w:eastAsia="es-ES"/>
+          <w14:ligatures w14:val="none"/>
+        </w:rPr>
+        <w:t>header</w:t>
+      </w:r>
+      <w:r>
+        <w:rPr>
+          <w:rFonts w:ascii="Consolas" w:eastAsia="Times New Roman" w:hAnsi="Consolas" w:cs="Times New Roman"/>
+          <w:color w:val="D4D4D4"/>
+          <w:kern w:val="0"/>
+          <w:sz w:val="21"/>
+          <w:szCs w:val="21"/>
+          <w:lang w:val="en-US" w:eastAsia="es-ES"/>
+          <w14:ligatures w14:val="none"/>
+        </w:rPr>
+        <w:t>(</w:t>
+      </w:r>
+      <w:proofErr w:type="gramEnd"/>
+      <w:r>
+        <w:rPr>
+          <w:rFonts w:ascii="Consolas" w:eastAsia="Times New Roman" w:hAnsi="Consolas" w:cs="Times New Roman"/>
+          <w:color w:val="CE9178"/>
+          <w:kern w:val="0"/>
+          <w:sz w:val="21"/>
+          <w:szCs w:val="21"/>
+          <w:lang w:val="en-US" w:eastAsia="es-ES"/>
+          <w14:ligatures w14:val="none"/>
+        </w:rPr>
+        <w:t xml:space="preserve">'Location: </w:t>
+      </w:r>
+      <w:proofErr w:type="spellStart"/>
+      <w:r>
+        <w:rPr>
+          <w:rFonts w:ascii="Consolas" w:eastAsia="Times New Roman" w:hAnsi="Consolas" w:cs="Times New Roman"/>
+          <w:color w:val="CE9178"/>
+          <w:kern w:val="0"/>
+          <w:sz w:val="21"/>
+          <w:szCs w:val="21"/>
+          <w:lang w:val="en-US" w:eastAsia="es-ES"/>
+          <w14:ligatures w14:val="none"/>
+        </w:rPr>
+        <w:t>listado.php</w:t>
+      </w:r>
+      <w:proofErr w:type="spellEnd"/>
+      <w:r>
+        <w:rPr>
+          <w:rFonts w:ascii="Consolas" w:eastAsia="Times New Roman" w:hAnsi="Consolas" w:cs="Times New Roman"/>
+          <w:color w:val="CE9178"/>
+          <w:kern w:val="0"/>
+          <w:sz w:val="21"/>
+          <w:szCs w:val="21"/>
+          <w:lang w:val="en-US" w:eastAsia="es-ES"/>
+          <w14:ligatures w14:val="none"/>
+        </w:rPr>
+        <w:t>'</w:t>
+      </w:r>
+      <w:r>
+        <w:rPr>
+          <w:rFonts w:ascii="Consolas" w:eastAsia="Times New Roman" w:hAnsi="Consolas" w:cs="Times New Roman"/>
+          <w:color w:val="D4D4D4"/>
+          <w:kern w:val="0"/>
+          <w:sz w:val="21"/>
+          <w:szCs w:val="21"/>
+          <w:lang w:val="en-US" w:eastAsia="es-ES"/>
+          <w14:ligatures w14:val="none"/>
+        </w:rPr>
+        <w:t>);</w:t>
+      </w:r>
+    </w:p>
+    <w:p>
+      <w:pPr>
+        <w:shd w:val="clear" w:color="auto" w:fill="1F1F1F"/>
+        <w:spacing w:after="0" w:line="285" w:lineRule="atLeast"/>
+        <w:rPr>
+          <w:rFonts w:ascii="Consolas" w:eastAsia="Times New Roman" w:hAnsi="Consolas" w:cs="Times New Roman"/>
+          <w:color w:val="CCCCCC"/>
+          <w:kern w:val="0"/>
+          <w:sz w:val="21"/>
+          <w:szCs w:val="21"/>
+          <w:lang w:val="en-US" w:eastAsia="es-ES"/>
+          <w14:ligatures w14:val="none"/>
+        </w:rPr>
+      </w:pPr>
+      <w:r>
+        <w:rPr>
+          <w:rFonts w:ascii="Consolas" w:eastAsia="Times New Roman" w:hAnsi="Consolas" w:cs="Times New Roman"/>
+          <w:color w:val="D4D4D4"/>
+          <w:kern w:val="0"/>
+          <w:sz w:val="21"/>
+          <w:szCs w:val="21"/>
+          <w:lang w:val="en-US" w:eastAsia="es-ES"/>
+          <w14:ligatures w14:val="none"/>
+        </w:rPr>
+        <w:t xml:space="preserve">    </w:t>
+      </w:r>
+      <w:proofErr w:type="gramStart"/>
+      <w:r>
+        <w:rPr>
+          <w:rFonts w:ascii="Consolas" w:eastAsia="Times New Roman" w:hAnsi="Consolas" w:cs="Times New Roman"/>
+          <w:color w:val="C586C0"/>
+          <w:kern w:val="0"/>
+          <w:sz w:val="21"/>
+          <w:szCs w:val="21"/>
+          <w:lang w:val="en-US" w:eastAsia="es-ES"/>
+          <w14:ligatures w14:val="none"/>
+        </w:rPr>
+        <w:t>exit</w:t>
+      </w:r>
+      <w:r>
+        <w:rPr>
+          <w:rFonts w:ascii="Consolas" w:eastAsia="Times New Roman" w:hAnsi="Consolas" w:cs="Times New Roman"/>
+          <w:color w:val="D4D4D4"/>
+          <w:kern w:val="0"/>
+          <w:sz w:val="21"/>
+          <w:szCs w:val="21"/>
+          <w:lang w:val="en-US" w:eastAsia="es-ES"/>
+          <w14:ligatures w14:val="none"/>
+        </w:rPr>
+        <w:t>(</w:t>
+      </w:r>
+      <w:proofErr w:type="gramEnd"/>
+      <w:r>
+        <w:rPr>
+          <w:rFonts w:ascii="Consolas" w:eastAsia="Times New Roman" w:hAnsi="Consolas" w:cs="Times New Roman"/>
+          <w:color w:val="D4D4D4"/>
+          <w:kern w:val="0"/>
+          <w:sz w:val="21"/>
+          <w:szCs w:val="21"/>
+          <w:lang w:val="en-US" w:eastAsia="es-ES"/>
+          <w14:ligatures w14:val="none"/>
+        </w:rPr>
+        <w:t xml:space="preserve">); </w:t>
+      </w:r>
+    </w:p>
+    <w:p>
+      <w:pPr>
+        <w:shd w:val="clear" w:color="auto" w:fill="1F1F1F"/>
+        <w:spacing w:after="0" w:line="285" w:lineRule="atLeast"/>
+        <w:rPr>
+          <w:rFonts w:ascii="Consolas" w:eastAsia="Times New Roman" w:hAnsi="Consolas" w:cs="Times New Roman"/>
+          <w:color w:val="D4D4D4"/>
+          <w:kern w:val="0"/>
+          <w:sz w:val="21"/>
+          <w:szCs w:val="21"/>
+          <w:lang w:eastAsia="es-ES"/>
+          <w14:ligatures w14:val="none"/>
+        </w:rPr>
+      </w:pPr>
+      <w:r>
+        <w:rPr>
+          <w:rFonts w:ascii="Consolas" w:eastAsia="Times New Roman" w:hAnsi="Consolas" w:cs="Times New Roman"/>
+          <w:color w:val="D4D4D4"/>
+          <w:kern w:val="0"/>
+          <w:sz w:val="21"/>
+          <w:szCs w:val="21"/>
+          <w:lang w:eastAsia="es-ES"/>
+          <w14:ligatures w14:val="none"/>
+        </w:rPr>
+        <w:t>}</w:t>
+      </w:r>
+    </w:p>
+    <w:p>
+      <w:pPr>
+        <w:spacing w:after="0" w:line="285" w:lineRule="atLeast"/>
+        <w:rPr>
+          <w:rFonts w:ascii="Consolas" w:eastAsia="Times New Roman" w:hAnsi="Consolas" w:cs="Times New Roman"/>
+          <w:color w:val="CCCCCC"/>
+          <w:kern w:val="0"/>
+          <w:sz w:val="21"/>
+          <w:szCs w:val="21"/>
+          <w:lang w:eastAsia="es-ES"/>
+          <w14:ligatures w14:val="none"/>
+        </w:rPr>
+      </w:pPr>
+    </w:p>
+    <w:p>
+      <w:pPr>
+        <w:rPr>
+          <w:lang w:eastAsia="es-ES"/>
+        </w:rPr>
+      </w:pPr>
+      <w:r>
+        <w:rPr>
+          <w:lang w:eastAsia="es-ES"/>
+        </w:rPr>
+        <w:t>3º. Si hay ID, lo preparamos:</w:t>
+      </w:r>
+    </w:p>
+    <w:p>
+      <w:pPr>
+        <w:shd w:val="clear" w:color="auto" w:fill="1F1F1F"/>
+        <w:spacing w:after="0" w:line="285" w:lineRule="atLeast"/>
+        <w:rPr>
+          <w:rFonts w:ascii="Consolas" w:eastAsia="Times New Roman" w:hAnsi="Consolas" w:cs="Times New Roman"/>
+          <w:color w:val="CCCCCC"/>
+          <w:kern w:val="0"/>
+          <w:sz w:val="21"/>
+          <w:szCs w:val="21"/>
+          <w:lang w:eastAsia="es-ES"/>
+          <w14:ligatures w14:val="none"/>
+        </w:rPr>
+      </w:pPr>
+      <w:r>
+        <w:rPr>
+          <w:rFonts w:ascii="Consolas" w:eastAsia="Times New Roman" w:hAnsi="Consolas" w:cs="Times New Roman"/>
+          <w:color w:val="6A9955"/>
+          <w:kern w:val="0"/>
+          <w:sz w:val="21"/>
+          <w:szCs w:val="21"/>
+          <w:lang w:eastAsia="es-ES"/>
+          <w14:ligatures w14:val="none"/>
+        </w:rPr>
+        <w:t>// Convertimos el ID a entero</w:t>
+      </w:r>
+    </w:p>
+    <w:p>
+      <w:pPr>
+        <w:shd w:val="clear" w:color="auto" w:fill="1F1F1F"/>
+        <w:spacing w:after="0" w:line="285" w:lineRule="atLeast"/>
+        <w:rPr>
+          <w:rFonts w:ascii="Consolas" w:eastAsia="Times New Roman" w:hAnsi="Consolas" w:cs="Times New Roman"/>
+          <w:color w:val="CCCCCC"/>
+          <w:kern w:val="0"/>
+          <w:sz w:val="21"/>
+          <w:szCs w:val="21"/>
+          <w:lang w:eastAsia="es-ES"/>
+          <w14:ligatures w14:val="none"/>
+        </w:rPr>
+      </w:pPr>
+      <w:r>
+        <w:rPr>
+          <w:rFonts w:ascii="Consolas" w:eastAsia="Times New Roman" w:hAnsi="Consolas" w:cs="Times New Roman"/>
+          <w:color w:val="9CDCFE"/>
+          <w:kern w:val="0"/>
+          <w:sz w:val="21"/>
+          <w:szCs w:val="21"/>
+          <w:lang w:eastAsia="es-ES"/>
+          <w14:ligatures w14:val="none"/>
+        </w:rPr>
+        <w:t>$</w:t>
+      </w:r>
+      <w:proofErr w:type="spellStart"/>
+      <w:r>
+        <w:rPr>
+          <w:rFonts w:ascii="Consolas" w:eastAsia="Times New Roman" w:hAnsi="Consolas" w:cs="Times New Roman"/>
+          <w:color w:val="9CDCFE"/>
+          <w:kern w:val="0"/>
+          <w:sz w:val="21"/>
+          <w:szCs w:val="21"/>
+          <w:lang w:eastAsia="es-ES"/>
+          <w14:ligatures w14:val="none"/>
+        </w:rPr>
+        <w:t>producto_id</w:t>
+      </w:r>
+      <w:proofErr w:type="spellEnd"/>
+      <w:r>
+        <w:rPr>
+          <w:rFonts w:ascii="Consolas" w:eastAsia="Times New Roman" w:hAnsi="Consolas" w:cs="Times New Roman"/>
+          <w:color w:val="D4D4D4"/>
+          <w:kern w:val="0"/>
+          <w:sz w:val="21"/>
+          <w:szCs w:val="21"/>
+          <w:lang w:eastAsia="es-ES"/>
+          <w14:ligatures w14:val="none"/>
+        </w:rPr>
+        <w:t xml:space="preserve"> = (</w:t>
+      </w:r>
+      <w:proofErr w:type="spellStart"/>
+      <w:r>
+        <w:rPr>
+          <w:rFonts w:ascii="Consolas" w:eastAsia="Times New Roman" w:hAnsi="Consolas" w:cs="Times New Roman"/>
+          <w:color w:val="569CD6"/>
+          <w:kern w:val="0"/>
+          <w:sz w:val="21"/>
+          <w:szCs w:val="21"/>
+          <w:lang w:eastAsia="es-ES"/>
+          <w14:ligatures w14:val="none"/>
+        </w:rPr>
+        <w:t>int</w:t>
+      </w:r>
+      <w:proofErr w:type="spellEnd"/>
+      <w:r>
+        <w:rPr>
+          <w:rFonts w:ascii="Consolas" w:eastAsia="Times New Roman" w:hAnsi="Consolas" w:cs="Times New Roman"/>
+          <w:color w:val="D4D4D4"/>
+          <w:kern w:val="0"/>
+          <w:sz w:val="21"/>
+          <w:szCs w:val="21"/>
+          <w:lang w:eastAsia="es-ES"/>
+          <w14:ligatures w14:val="none"/>
+        </w:rPr>
+        <w:t>)</w:t>
+      </w:r>
+      <w:r>
+        <w:rPr>
+          <w:rFonts w:ascii="Consolas" w:eastAsia="Times New Roman" w:hAnsi="Consolas" w:cs="Times New Roman"/>
+          <w:color w:val="9CDCFE"/>
+          <w:kern w:val="0"/>
+          <w:sz w:val="21"/>
+          <w:szCs w:val="21"/>
+          <w:lang w:eastAsia="es-ES"/>
+          <w14:ligatures w14:val="none"/>
+        </w:rPr>
+        <w:t>$_GET</w:t>
+      </w:r>
+      <w:r>
+        <w:rPr>
+          <w:rFonts w:ascii="Consolas" w:eastAsia="Times New Roman" w:hAnsi="Consolas" w:cs="Times New Roman"/>
+          <w:color w:val="D4D4D4"/>
+          <w:kern w:val="0"/>
+          <w:sz w:val="21"/>
+          <w:szCs w:val="21"/>
+          <w:lang w:eastAsia="es-ES"/>
+          <w14:ligatures w14:val="none"/>
+        </w:rPr>
+        <w:t>[</w:t>
+      </w:r>
+      <w:r>
+        <w:rPr>
+          <w:rFonts w:ascii="Consolas" w:eastAsia="Times New Roman" w:hAnsi="Consolas" w:cs="Times New Roman"/>
+          <w:color w:val="CE9178"/>
+          <w:kern w:val="0"/>
+          <w:sz w:val="21"/>
+          <w:szCs w:val="21"/>
+          <w:lang w:eastAsia="es-ES"/>
+          <w14:ligatures w14:val="none"/>
+        </w:rPr>
+        <w:t>'id'</w:t>
+      </w:r>
+      <w:r>
+        <w:rPr>
+          <w:rFonts w:ascii="Consolas" w:eastAsia="Times New Roman" w:hAnsi="Consolas" w:cs="Times New Roman"/>
+          <w:color w:val="D4D4D4"/>
+          <w:kern w:val="0"/>
+          <w:sz w:val="21"/>
+          <w:szCs w:val="21"/>
+          <w:lang w:eastAsia="es-ES"/>
+          <w14:ligatures w14:val="none"/>
+        </w:rPr>
+        <w:t>];</w:t>
+      </w:r>
+    </w:p>
+    <w:p>
+      <w:pPr>
+        <w:shd w:val="clear" w:color="auto" w:fill="1F1F1F"/>
+        <w:spacing w:after="0" w:line="285" w:lineRule="atLeast"/>
+        <w:rPr>
+          <w:rFonts w:ascii="Consolas" w:eastAsia="Times New Roman" w:hAnsi="Consolas" w:cs="Times New Roman"/>
+          <w:color w:val="CCCCCC"/>
+          <w:kern w:val="0"/>
+          <w:sz w:val="21"/>
+          <w:szCs w:val="21"/>
+          <w:lang w:eastAsia="es-ES"/>
+          <w14:ligatures w14:val="none"/>
+        </w:rPr>
+      </w:pPr>
+      <w:r>
+        <w:rPr>
+          <w:rFonts w:ascii="Consolas" w:eastAsia="Times New Roman" w:hAnsi="Consolas" w:cs="Times New Roman"/>
+          <w:color w:val="9CDCFE"/>
+          <w:kern w:val="0"/>
+          <w:sz w:val="21"/>
+          <w:szCs w:val="21"/>
+          <w:lang w:eastAsia="es-ES"/>
+          <w14:ligatures w14:val="none"/>
+        </w:rPr>
+        <w:t>$producto</w:t>
+      </w:r>
+      <w:r>
+        <w:rPr>
+          <w:rFonts w:ascii="Consolas" w:eastAsia="Times New Roman" w:hAnsi="Consolas" w:cs="Times New Roman"/>
+          <w:color w:val="D4D4D4"/>
+          <w:kern w:val="0"/>
+          <w:sz w:val="21"/>
+          <w:szCs w:val="21"/>
+          <w:lang w:eastAsia="es-ES"/>
+          <w14:ligatures w14:val="none"/>
+        </w:rPr>
+        <w:t xml:space="preserve"> = </w:t>
+      </w:r>
+      <w:proofErr w:type="spellStart"/>
+      <w:r>
+        <w:rPr>
+          <w:rFonts w:ascii="Consolas" w:eastAsia="Times New Roman" w:hAnsi="Consolas" w:cs="Times New Roman"/>
+          <w:color w:val="569CD6"/>
+          <w:kern w:val="0"/>
+          <w:sz w:val="21"/>
+          <w:szCs w:val="21"/>
+          <w:lang w:eastAsia="es-ES"/>
+          <w14:ligatures w14:val="none"/>
+        </w:rPr>
+        <w:t>null</w:t>
+      </w:r>
+      <w:proofErr w:type="spellEnd"/>
+      <w:r>
+        <w:rPr>
+          <w:rFonts w:ascii="Consolas" w:eastAsia="Times New Roman" w:hAnsi="Consolas" w:cs="Times New Roman"/>
+          <w:color w:val="D4D4D4"/>
+          <w:kern w:val="0"/>
+          <w:sz w:val="21"/>
+          <w:szCs w:val="21"/>
+          <w:lang w:eastAsia="es-ES"/>
+          <w14:ligatures w14:val="none"/>
+        </w:rPr>
+        <w:t xml:space="preserve">; </w:t>
+      </w:r>
+      <w:r>
+        <w:rPr>
+          <w:rFonts w:ascii="Consolas" w:eastAsia="Times New Roman" w:hAnsi="Consolas" w:cs="Times New Roman"/>
+          <w:color w:val="6A9955"/>
+          <w:kern w:val="0"/>
+          <w:sz w:val="21"/>
+          <w:szCs w:val="21"/>
+          <w:lang w:eastAsia="es-ES"/>
+          <w14:ligatures w14:val="none"/>
+        </w:rPr>
+        <w:t>// Inicializamos la variable para el resultado de la consulta.</w:t>
+      </w:r>
+    </w:p>
+    <w:p>
+      <w:pPr>
+        <w:shd w:val="clear" w:color="auto" w:fill="1F1F1F"/>
+        <w:spacing w:after="0" w:line="285" w:lineRule="atLeast"/>
+        <w:rPr>
+          <w:rFonts w:ascii="Consolas" w:eastAsia="Times New Roman" w:hAnsi="Consolas" w:cs="Times New Roman"/>
+          <w:color w:val="CCCCCC"/>
+          <w:kern w:val="0"/>
+          <w:sz w:val="21"/>
+          <w:szCs w:val="21"/>
+          <w:lang w:eastAsia="es-ES"/>
+          <w14:ligatures w14:val="none"/>
+        </w:rPr>
+      </w:pPr>
+    </w:p>
+    <w:p>
+      <w:pPr>
+        <w:rPr>
+          <w:lang w:eastAsia="es-ES"/>
+        </w:rPr>
+      </w:pPr>
+      <w:r>
+        <w:rPr>
+          <w:lang w:eastAsia="es-ES"/>
+        </w:rPr>
+        <w:lastRenderedPageBreak/>
+        <w:t>4</w:t>
+      </w:r>
+      <w:r>
+        <w:rPr>
+          <w:lang w:eastAsia="es-ES"/>
+        </w:rPr>
+        <w:t xml:space="preserve">º. </w:t>
+      </w:r>
+      <w:r>
+        <w:rPr>
+          <w:lang w:eastAsia="es-ES"/>
+        </w:rPr>
+        <w:t>Preparamos la consulta con try-catch:</w:t>
+      </w:r>
+    </w:p>
+    <w:p>
+      <w:pPr>
+        <w:pStyle w:val="Prrafodelista"/>
+        <w:numPr>
+          <w:ilvl w:val="0"/>
+          <w:numId w:val="11"/>
+        </w:numPr>
+        <w:rPr>
+          <w:lang w:eastAsia="es-ES"/>
+        </w:rPr>
+      </w:pPr>
+      <w:r>
+        <w:rPr>
+          <w:lang w:eastAsia="es-ES"/>
+        </w:rPr>
+        <w:t>Preparamos la consulta.</w:t>
+      </w:r>
+    </w:p>
+    <w:p>
+      <w:pPr>
+        <w:pStyle w:val="Prrafodelista"/>
+        <w:numPr>
+          <w:ilvl w:val="0"/>
+          <w:numId w:val="11"/>
+        </w:numPr>
+        <w:rPr>
+          <w:lang w:eastAsia="es-ES"/>
+        </w:rPr>
+      </w:pPr>
+      <w:r>
+        <w:rPr>
+          <w:lang w:eastAsia="es-ES"/>
+        </w:rPr>
+        <w:t>Preparamos el valor oculto</w:t>
+      </w:r>
+    </w:p>
+    <w:p>
+      <w:pPr>
+        <w:pStyle w:val="Prrafodelista"/>
+        <w:numPr>
+          <w:ilvl w:val="0"/>
+          <w:numId w:val="11"/>
+        </w:numPr>
+        <w:rPr>
+          <w:lang w:eastAsia="es-ES"/>
+        </w:rPr>
+      </w:pPr>
+      <w:r>
+        <w:rPr>
+          <w:lang w:eastAsia="es-ES"/>
+        </w:rPr>
+        <w:t>Vinculamos el valor a la variable</w:t>
+      </w:r>
+    </w:p>
+    <w:p>
+      <w:pPr>
+        <w:pStyle w:val="Prrafodelista"/>
+        <w:numPr>
+          <w:ilvl w:val="0"/>
+          <w:numId w:val="11"/>
+        </w:numPr>
+        <w:rPr>
+          <w:lang w:eastAsia="es-ES"/>
+        </w:rPr>
+      </w:pPr>
+      <w:r>
+        <w:rPr>
+          <w:lang w:eastAsia="es-ES"/>
+        </w:rPr>
+        <w:t>Si no hay valor id, volvemos a listado.</w:t>
+      </w:r>
+    </w:p>
+    <w:p>
+      <w:pPr>
+        <w:pStyle w:val="Prrafodelista"/>
+        <w:numPr>
+          <w:ilvl w:val="0"/>
+          <w:numId w:val="11"/>
+        </w:numPr>
+        <w:rPr>
+          <w:lang w:eastAsia="es-ES"/>
+        </w:rPr>
+      </w:pPr>
+      <w:r>
+        <w:rPr>
+          <w:lang w:eastAsia="es-ES"/>
+        </w:rPr>
+        <w:t xml:space="preserve">En </w:t>
+      </w:r>
+      <w:proofErr w:type="spellStart"/>
+      <w:r>
+        <w:rPr>
+          <w:lang w:eastAsia="es-ES"/>
+        </w:rPr>
+        <w:t>caos</w:t>
+      </w:r>
+      <w:proofErr w:type="spellEnd"/>
+      <w:r>
+        <w:rPr>
+          <w:lang w:eastAsia="es-ES"/>
+        </w:rPr>
+        <w:t xml:space="preserve"> de error, mensaje y terminamos la conexión.</w:t>
+      </w:r>
+    </w:p>
+    <w:p>
+      <w:pPr>
+        <w:shd w:val="clear" w:color="auto" w:fill="1F1F1F"/>
+        <w:spacing w:after="0" w:line="285" w:lineRule="atLeast"/>
+        <w:rPr>
+          <w:rFonts w:ascii="Consolas" w:eastAsia="Times New Roman" w:hAnsi="Consolas" w:cs="Times New Roman"/>
+          <w:color w:val="6A9955"/>
+          <w:kern w:val="0"/>
+          <w:sz w:val="21"/>
+          <w:szCs w:val="21"/>
+          <w:lang w:eastAsia="es-ES"/>
+          <w14:ligatures w14:val="none"/>
+        </w:rPr>
+      </w:pPr>
+    </w:p>
+    <w:p>
+      <w:pPr>
+        <w:shd w:val="clear" w:color="auto" w:fill="1F1F1F"/>
+        <w:spacing w:after="0" w:line="285" w:lineRule="atLeast"/>
+        <w:rPr>
+          <w:rFonts w:ascii="Consolas" w:eastAsia="Times New Roman" w:hAnsi="Consolas" w:cs="Times New Roman"/>
+          <w:color w:val="CCCCCC"/>
+          <w:kern w:val="0"/>
+          <w:sz w:val="21"/>
+          <w:szCs w:val="21"/>
+          <w:lang w:eastAsia="es-ES"/>
+          <w14:ligatures w14:val="none"/>
+        </w:rPr>
+      </w:pPr>
+      <w:r>
+        <w:rPr>
+          <w:rFonts w:ascii="Consolas" w:eastAsia="Times New Roman" w:hAnsi="Consolas" w:cs="Times New Roman"/>
+          <w:color w:val="6A9955"/>
+          <w:kern w:val="0"/>
+          <w:sz w:val="21"/>
+          <w:szCs w:val="21"/>
+          <w:lang w:eastAsia="es-ES"/>
+          <w14:ligatures w14:val="none"/>
+        </w:rPr>
+        <w:t>// Bloque try...catch para manejar errores de la base de datos</w:t>
+      </w:r>
+    </w:p>
+    <w:p>
+      <w:pPr>
+        <w:shd w:val="clear" w:color="auto" w:fill="1F1F1F"/>
+        <w:spacing w:after="0" w:line="285" w:lineRule="atLeast"/>
+        <w:rPr>
+          <w:rFonts w:ascii="Consolas" w:eastAsia="Times New Roman" w:hAnsi="Consolas" w:cs="Times New Roman"/>
+          <w:color w:val="CCCCCC"/>
+          <w:kern w:val="0"/>
+          <w:sz w:val="21"/>
+          <w:szCs w:val="21"/>
+          <w:lang w:eastAsia="es-ES"/>
+          <w14:ligatures w14:val="none"/>
+        </w:rPr>
+      </w:pPr>
+      <w:r>
+        <w:rPr>
+          <w:rFonts w:ascii="Consolas" w:eastAsia="Times New Roman" w:hAnsi="Consolas" w:cs="Times New Roman"/>
+          <w:color w:val="C586C0"/>
+          <w:kern w:val="0"/>
+          <w:sz w:val="21"/>
+          <w:szCs w:val="21"/>
+          <w:lang w:eastAsia="es-ES"/>
+          <w14:ligatures w14:val="none"/>
+        </w:rPr>
+        <w:t>try</w:t>
+      </w:r>
+      <w:r>
+        <w:rPr>
+          <w:rFonts w:ascii="Consolas" w:eastAsia="Times New Roman" w:hAnsi="Consolas" w:cs="Times New Roman"/>
+          <w:color w:val="D4D4D4"/>
+          <w:kern w:val="0"/>
+          <w:sz w:val="21"/>
+          <w:szCs w:val="21"/>
+          <w:lang w:eastAsia="es-ES"/>
+          <w14:ligatures w14:val="none"/>
+        </w:rPr>
+        <w:t xml:space="preserve"> {</w:t>
+      </w:r>
+    </w:p>
+    <w:p>
+      <w:pPr>
+        <w:shd w:val="clear" w:color="auto" w:fill="1F1F1F"/>
+        <w:spacing w:after="0" w:line="285" w:lineRule="atLeast"/>
+        <w:rPr>
+          <w:rFonts w:ascii="Consolas" w:eastAsia="Times New Roman" w:hAnsi="Consolas" w:cs="Times New Roman"/>
+          <w:color w:val="CCCCCC"/>
+          <w:kern w:val="0"/>
+          <w:sz w:val="21"/>
+          <w:szCs w:val="21"/>
+          <w:lang w:eastAsia="es-ES"/>
+          <w14:ligatures w14:val="none"/>
+        </w:rPr>
+      </w:pPr>
+      <w:r>
+        <w:rPr>
+          <w:rFonts w:ascii="Consolas" w:eastAsia="Times New Roman" w:hAnsi="Consolas" w:cs="Times New Roman"/>
+          <w:color w:val="D4D4D4"/>
+          <w:kern w:val="0"/>
+          <w:sz w:val="21"/>
+          <w:szCs w:val="21"/>
+          <w:lang w:eastAsia="es-ES"/>
+          <w14:ligatures w14:val="none"/>
+        </w:rPr>
+        <w:t xml:space="preserve">    </w:t>
+      </w:r>
+    </w:p>
+    <w:p>
+      <w:pPr>
+        <w:shd w:val="clear" w:color="auto" w:fill="1F1F1F"/>
+        <w:spacing w:after="0" w:line="285" w:lineRule="atLeast"/>
+        <w:rPr>
+          <w:rFonts w:ascii="Consolas" w:eastAsia="Times New Roman" w:hAnsi="Consolas" w:cs="Times New Roman"/>
+          <w:color w:val="CCCCCC"/>
+          <w:kern w:val="0"/>
+          <w:sz w:val="21"/>
+          <w:szCs w:val="21"/>
+          <w:lang w:eastAsia="es-ES"/>
+          <w14:ligatures w14:val="none"/>
+        </w:rPr>
+      </w:pPr>
+      <w:r>
+        <w:rPr>
+          <w:rFonts w:ascii="Consolas" w:eastAsia="Times New Roman" w:hAnsi="Consolas" w:cs="Times New Roman"/>
+          <w:color w:val="D4D4D4"/>
+          <w:kern w:val="0"/>
+          <w:sz w:val="21"/>
+          <w:szCs w:val="21"/>
+          <w:lang w:eastAsia="es-ES"/>
+          <w14:ligatures w14:val="none"/>
+        </w:rPr>
+        <w:t xml:space="preserve">    </w:t>
+      </w:r>
+      <w:r>
+        <w:rPr>
+          <w:rFonts w:ascii="Consolas" w:eastAsia="Times New Roman" w:hAnsi="Consolas" w:cs="Times New Roman"/>
+          <w:color w:val="6A9955"/>
+          <w:kern w:val="0"/>
+          <w:sz w:val="21"/>
+          <w:szCs w:val="21"/>
+          <w:lang w:eastAsia="es-ES"/>
+          <w14:ligatures w14:val="none"/>
+        </w:rPr>
+        <w:t xml:space="preserve">//a. Consulta SQL que obtiene todos los datos del producto y el nombre de la familia </w:t>
+      </w:r>
+    </w:p>
+    <w:p>
+      <w:pPr>
+        <w:shd w:val="clear" w:color="auto" w:fill="1F1F1F"/>
+        <w:spacing w:after="0" w:line="285" w:lineRule="atLeast"/>
+        <w:rPr>
+          <w:rFonts w:ascii="Consolas" w:eastAsia="Times New Roman" w:hAnsi="Consolas" w:cs="Times New Roman"/>
+          <w:color w:val="CCCCCC"/>
+          <w:kern w:val="0"/>
+          <w:sz w:val="21"/>
+          <w:szCs w:val="21"/>
+          <w:lang w:eastAsia="es-ES"/>
+          <w14:ligatures w14:val="none"/>
+        </w:rPr>
+      </w:pPr>
+      <w:r>
+        <w:rPr>
+          <w:rFonts w:ascii="Consolas" w:eastAsia="Times New Roman" w:hAnsi="Consolas" w:cs="Times New Roman"/>
+          <w:color w:val="D4D4D4"/>
+          <w:kern w:val="0"/>
+          <w:sz w:val="21"/>
+          <w:szCs w:val="21"/>
+          <w:lang w:eastAsia="es-ES"/>
+          <w14:ligatures w14:val="none"/>
+        </w:rPr>
+        <w:t xml:space="preserve">    </w:t>
+      </w:r>
+      <w:r>
+        <w:rPr>
+          <w:rFonts w:ascii="Consolas" w:eastAsia="Times New Roman" w:hAnsi="Consolas" w:cs="Times New Roman"/>
+          <w:color w:val="9CDCFE"/>
+          <w:kern w:val="0"/>
+          <w:sz w:val="21"/>
+          <w:szCs w:val="21"/>
+          <w:lang w:eastAsia="es-ES"/>
+          <w14:ligatures w14:val="none"/>
+        </w:rPr>
+        <w:t>$</w:t>
+      </w:r>
+      <w:proofErr w:type="spellStart"/>
+      <w:r>
+        <w:rPr>
+          <w:rFonts w:ascii="Consolas" w:eastAsia="Times New Roman" w:hAnsi="Consolas" w:cs="Times New Roman"/>
+          <w:color w:val="9CDCFE"/>
+          <w:kern w:val="0"/>
+          <w:sz w:val="21"/>
+          <w:szCs w:val="21"/>
+          <w:lang w:eastAsia="es-ES"/>
+          <w14:ligatures w14:val="none"/>
+        </w:rPr>
+        <w:t>sql</w:t>
+      </w:r>
+      <w:proofErr w:type="spellEnd"/>
+      <w:r>
+        <w:rPr>
+          <w:rFonts w:ascii="Consolas" w:eastAsia="Times New Roman" w:hAnsi="Consolas" w:cs="Times New Roman"/>
+          <w:color w:val="D4D4D4"/>
+          <w:kern w:val="0"/>
+          <w:sz w:val="21"/>
+          <w:szCs w:val="21"/>
+          <w:lang w:eastAsia="es-ES"/>
+          <w14:ligatures w14:val="none"/>
+        </w:rPr>
+        <w:t xml:space="preserve">= </w:t>
+      </w:r>
+      <w:r>
+        <w:rPr>
+          <w:rFonts w:ascii="Consolas" w:eastAsia="Times New Roman" w:hAnsi="Consolas" w:cs="Times New Roman"/>
+          <w:color w:val="CE9178"/>
+          <w:kern w:val="0"/>
+          <w:sz w:val="21"/>
+          <w:szCs w:val="21"/>
+          <w:lang w:eastAsia="es-ES"/>
+          <w14:ligatures w14:val="none"/>
+        </w:rPr>
+        <w:t>"</w:t>
+      </w:r>
+      <w:r>
+        <w:rPr>
+          <w:rFonts w:ascii="Consolas" w:eastAsia="Times New Roman" w:hAnsi="Consolas" w:cs="Times New Roman"/>
+          <w:color w:val="569CD6"/>
+          <w:kern w:val="0"/>
+          <w:sz w:val="21"/>
+          <w:szCs w:val="21"/>
+          <w:lang w:eastAsia="es-ES"/>
+          <w14:ligatures w14:val="none"/>
+        </w:rPr>
+        <w:t>SELECT</w:t>
+      </w:r>
+      <w:r>
+        <w:rPr>
+          <w:rFonts w:ascii="Consolas" w:eastAsia="Times New Roman" w:hAnsi="Consolas" w:cs="Times New Roman"/>
+          <w:color w:val="CE9178"/>
+          <w:kern w:val="0"/>
+          <w:sz w:val="21"/>
+          <w:szCs w:val="21"/>
+          <w:lang w:eastAsia="es-ES"/>
+          <w14:ligatures w14:val="none"/>
+        </w:rPr>
+        <w:t xml:space="preserve"> </w:t>
+      </w:r>
+      <w:proofErr w:type="gramStart"/>
+      <w:r>
+        <w:rPr>
+          <w:rFonts w:ascii="Consolas" w:eastAsia="Times New Roman" w:hAnsi="Consolas" w:cs="Times New Roman"/>
+          <w:color w:val="CE9178"/>
+          <w:kern w:val="0"/>
+          <w:sz w:val="21"/>
+          <w:szCs w:val="21"/>
+          <w:lang w:eastAsia="es-ES"/>
+          <w14:ligatures w14:val="none"/>
+        </w:rPr>
+        <w:t>productos.</w:t>
+      </w:r>
+      <w:r>
+        <w:rPr>
+          <w:rFonts w:ascii="Consolas" w:eastAsia="Times New Roman" w:hAnsi="Consolas" w:cs="Times New Roman"/>
+          <w:color w:val="D4D4D4"/>
+          <w:kern w:val="0"/>
+          <w:sz w:val="21"/>
+          <w:szCs w:val="21"/>
+          <w:lang w:eastAsia="es-ES"/>
+          <w14:ligatures w14:val="none"/>
+        </w:rPr>
+        <w:t>*</w:t>
+      </w:r>
+      <w:proofErr w:type="gramEnd"/>
+      <w:r>
+        <w:rPr>
+          <w:rFonts w:ascii="Consolas" w:eastAsia="Times New Roman" w:hAnsi="Consolas" w:cs="Times New Roman"/>
+          <w:color w:val="CE9178"/>
+          <w:kern w:val="0"/>
+          <w:sz w:val="21"/>
+          <w:szCs w:val="21"/>
+          <w:lang w:eastAsia="es-ES"/>
+          <w14:ligatures w14:val="none"/>
+        </w:rPr>
+        <w:t xml:space="preserve">, </w:t>
+      </w:r>
+      <w:proofErr w:type="spellStart"/>
+      <w:r>
+        <w:rPr>
+          <w:rFonts w:ascii="Consolas" w:eastAsia="Times New Roman" w:hAnsi="Consolas" w:cs="Times New Roman"/>
+          <w:color w:val="CE9178"/>
+          <w:kern w:val="0"/>
+          <w:sz w:val="21"/>
+          <w:szCs w:val="21"/>
+          <w:lang w:eastAsia="es-ES"/>
+          <w14:ligatures w14:val="none"/>
+        </w:rPr>
+        <w:t>familias.nombre</w:t>
+      </w:r>
+      <w:proofErr w:type="spellEnd"/>
+      <w:r>
+        <w:rPr>
+          <w:rFonts w:ascii="Consolas" w:eastAsia="Times New Roman" w:hAnsi="Consolas" w:cs="Times New Roman"/>
+          <w:color w:val="CE9178"/>
+          <w:kern w:val="0"/>
+          <w:sz w:val="21"/>
+          <w:szCs w:val="21"/>
+          <w:lang w:eastAsia="es-ES"/>
+          <w14:ligatures w14:val="none"/>
+        </w:rPr>
+        <w:t xml:space="preserve"> </w:t>
+      </w:r>
+      <w:r>
+        <w:rPr>
+          <w:rFonts w:ascii="Consolas" w:eastAsia="Times New Roman" w:hAnsi="Consolas" w:cs="Times New Roman"/>
+          <w:color w:val="569CD6"/>
+          <w:kern w:val="0"/>
+          <w:sz w:val="21"/>
+          <w:szCs w:val="21"/>
+          <w:lang w:eastAsia="es-ES"/>
+          <w14:ligatures w14:val="none"/>
+        </w:rPr>
+        <w:t>AS</w:t>
+      </w:r>
+      <w:r>
+        <w:rPr>
+          <w:rFonts w:ascii="Consolas" w:eastAsia="Times New Roman" w:hAnsi="Consolas" w:cs="Times New Roman"/>
+          <w:color w:val="CE9178"/>
+          <w:kern w:val="0"/>
+          <w:sz w:val="21"/>
+          <w:szCs w:val="21"/>
+          <w:lang w:eastAsia="es-ES"/>
+          <w14:ligatures w14:val="none"/>
+        </w:rPr>
+        <w:t xml:space="preserve"> </w:t>
+      </w:r>
+      <w:proofErr w:type="spellStart"/>
+      <w:r>
+        <w:rPr>
+          <w:rFonts w:ascii="Consolas" w:eastAsia="Times New Roman" w:hAnsi="Consolas" w:cs="Times New Roman"/>
+          <w:color w:val="CE9178"/>
+          <w:kern w:val="0"/>
+          <w:sz w:val="21"/>
+          <w:szCs w:val="21"/>
+          <w:lang w:eastAsia="es-ES"/>
+          <w14:ligatures w14:val="none"/>
+        </w:rPr>
+        <w:t>nombre_familia</w:t>
+      </w:r>
+      <w:proofErr w:type="spellEnd"/>
+      <w:r>
+        <w:rPr>
+          <w:rFonts w:ascii="Consolas" w:eastAsia="Times New Roman" w:hAnsi="Consolas" w:cs="Times New Roman"/>
+          <w:color w:val="CE9178"/>
+          <w:kern w:val="0"/>
+          <w:sz w:val="21"/>
+          <w:szCs w:val="21"/>
+          <w:lang w:eastAsia="es-ES"/>
+          <w14:ligatures w14:val="none"/>
+        </w:rPr>
+        <w:t xml:space="preserve"> </w:t>
+      </w:r>
+    </w:p>
+    <w:p>
+      <w:pPr>
+        <w:shd w:val="clear" w:color="auto" w:fill="1F1F1F"/>
+        <w:spacing w:after="0" w:line="285" w:lineRule="atLeast"/>
+        <w:rPr>
+          <w:rFonts w:ascii="Consolas" w:eastAsia="Times New Roman" w:hAnsi="Consolas" w:cs="Times New Roman"/>
+          <w:color w:val="CCCCCC"/>
+          <w:kern w:val="0"/>
+          <w:sz w:val="21"/>
+          <w:szCs w:val="21"/>
+          <w:lang w:eastAsia="es-ES"/>
+          <w14:ligatures w14:val="none"/>
+        </w:rPr>
+      </w:pPr>
+      <w:r>
+        <w:rPr>
+          <w:rFonts w:ascii="Consolas" w:eastAsia="Times New Roman" w:hAnsi="Consolas" w:cs="Times New Roman"/>
+          <w:color w:val="CE9178"/>
+          <w:kern w:val="0"/>
+          <w:sz w:val="21"/>
+          <w:szCs w:val="21"/>
+          <w:lang w:eastAsia="es-ES"/>
+          <w14:ligatures w14:val="none"/>
+        </w:rPr>
+        <w:t xml:space="preserve">    </w:t>
+      </w:r>
+      <w:r>
+        <w:rPr>
+          <w:rFonts w:ascii="Consolas" w:eastAsia="Times New Roman" w:hAnsi="Consolas" w:cs="Times New Roman"/>
+          <w:color w:val="569CD6"/>
+          <w:kern w:val="0"/>
+          <w:sz w:val="21"/>
+          <w:szCs w:val="21"/>
+          <w:lang w:eastAsia="es-ES"/>
+          <w14:ligatures w14:val="none"/>
+        </w:rPr>
+        <w:t>FROM</w:t>
+      </w:r>
+      <w:r>
+        <w:rPr>
+          <w:rFonts w:ascii="Consolas" w:eastAsia="Times New Roman" w:hAnsi="Consolas" w:cs="Times New Roman"/>
+          <w:color w:val="CE9178"/>
+          <w:kern w:val="0"/>
+          <w:sz w:val="21"/>
+          <w:szCs w:val="21"/>
+          <w:lang w:eastAsia="es-ES"/>
+          <w14:ligatures w14:val="none"/>
+        </w:rPr>
+        <w:t xml:space="preserve"> productos </w:t>
+      </w:r>
+    </w:p>
+    <w:p>
+      <w:pPr>
+        <w:shd w:val="clear" w:color="auto" w:fill="1F1F1F"/>
+        <w:spacing w:after="0" w:line="285" w:lineRule="atLeast"/>
+        <w:rPr>
+          <w:rFonts w:ascii="Consolas" w:eastAsia="Times New Roman" w:hAnsi="Consolas" w:cs="Times New Roman"/>
+          <w:color w:val="CCCCCC"/>
+          <w:kern w:val="0"/>
+          <w:sz w:val="21"/>
+          <w:szCs w:val="21"/>
+          <w:lang w:eastAsia="es-ES"/>
+          <w14:ligatures w14:val="none"/>
+        </w:rPr>
+      </w:pPr>
+      <w:r>
+        <w:rPr>
+          <w:rFonts w:ascii="Consolas" w:eastAsia="Times New Roman" w:hAnsi="Consolas" w:cs="Times New Roman"/>
+          <w:color w:val="CE9178"/>
+          <w:kern w:val="0"/>
+          <w:sz w:val="21"/>
+          <w:szCs w:val="21"/>
+          <w:lang w:eastAsia="es-ES"/>
+          <w14:ligatures w14:val="none"/>
+        </w:rPr>
+        <w:t xml:space="preserve">    </w:t>
+      </w:r>
+      <w:r>
+        <w:rPr>
+          <w:rFonts w:ascii="Consolas" w:eastAsia="Times New Roman" w:hAnsi="Consolas" w:cs="Times New Roman"/>
+          <w:color w:val="569CD6"/>
+          <w:kern w:val="0"/>
+          <w:sz w:val="21"/>
+          <w:szCs w:val="21"/>
+          <w:lang w:eastAsia="es-ES"/>
+          <w14:ligatures w14:val="none"/>
+        </w:rPr>
+        <w:t>JOIN</w:t>
+      </w:r>
+      <w:r>
+        <w:rPr>
+          <w:rFonts w:ascii="Consolas" w:eastAsia="Times New Roman" w:hAnsi="Consolas" w:cs="Times New Roman"/>
+          <w:color w:val="CE9178"/>
+          <w:kern w:val="0"/>
+          <w:sz w:val="21"/>
+          <w:szCs w:val="21"/>
+          <w:lang w:eastAsia="es-ES"/>
+          <w14:ligatures w14:val="none"/>
+        </w:rPr>
+        <w:t xml:space="preserve"> familias </w:t>
+      </w:r>
+      <w:r>
+        <w:rPr>
+          <w:rFonts w:ascii="Consolas" w:eastAsia="Times New Roman" w:hAnsi="Consolas" w:cs="Times New Roman"/>
+          <w:color w:val="569CD6"/>
+          <w:kern w:val="0"/>
+          <w:sz w:val="21"/>
+          <w:szCs w:val="21"/>
+          <w:lang w:eastAsia="es-ES"/>
+          <w14:ligatures w14:val="none"/>
+        </w:rPr>
+        <w:t>ON</w:t>
+      </w:r>
+      <w:r>
+        <w:rPr>
+          <w:rFonts w:ascii="Consolas" w:eastAsia="Times New Roman" w:hAnsi="Consolas" w:cs="Times New Roman"/>
+          <w:color w:val="CE9178"/>
+          <w:kern w:val="0"/>
+          <w:sz w:val="21"/>
+          <w:szCs w:val="21"/>
+          <w:lang w:eastAsia="es-ES"/>
+          <w14:ligatures w14:val="none"/>
+        </w:rPr>
+        <w:t xml:space="preserve"> </w:t>
+      </w:r>
+      <w:proofErr w:type="spellStart"/>
+      <w:proofErr w:type="gramStart"/>
+      <w:r>
+        <w:rPr>
+          <w:rFonts w:ascii="Consolas" w:eastAsia="Times New Roman" w:hAnsi="Consolas" w:cs="Times New Roman"/>
+          <w:color w:val="CE9178"/>
+          <w:kern w:val="0"/>
+          <w:sz w:val="21"/>
+          <w:szCs w:val="21"/>
+          <w:lang w:eastAsia="es-ES"/>
+          <w14:ligatures w14:val="none"/>
+        </w:rPr>
+        <w:t>productos.familia</w:t>
+      </w:r>
+      <w:proofErr w:type="spellEnd"/>
+      <w:proofErr w:type="gramEnd"/>
+      <w:r>
+        <w:rPr>
+          <w:rFonts w:ascii="Consolas" w:eastAsia="Times New Roman" w:hAnsi="Consolas" w:cs="Times New Roman"/>
+          <w:color w:val="CE9178"/>
+          <w:kern w:val="0"/>
+          <w:sz w:val="21"/>
+          <w:szCs w:val="21"/>
+          <w:lang w:eastAsia="es-ES"/>
+          <w14:ligatures w14:val="none"/>
+        </w:rPr>
+        <w:t xml:space="preserve"> </w:t>
+      </w:r>
+      <w:r>
+        <w:rPr>
+          <w:rFonts w:ascii="Consolas" w:eastAsia="Times New Roman" w:hAnsi="Consolas" w:cs="Times New Roman"/>
+          <w:color w:val="D4D4D4"/>
+          <w:kern w:val="0"/>
+          <w:sz w:val="21"/>
+          <w:szCs w:val="21"/>
+          <w:lang w:eastAsia="es-ES"/>
+          <w14:ligatures w14:val="none"/>
+        </w:rPr>
+        <w:t>=</w:t>
+      </w:r>
+      <w:r>
+        <w:rPr>
+          <w:rFonts w:ascii="Consolas" w:eastAsia="Times New Roman" w:hAnsi="Consolas" w:cs="Times New Roman"/>
+          <w:color w:val="CE9178"/>
+          <w:kern w:val="0"/>
+          <w:sz w:val="21"/>
+          <w:szCs w:val="21"/>
+          <w:lang w:eastAsia="es-ES"/>
+          <w14:ligatures w14:val="none"/>
+        </w:rPr>
+        <w:t xml:space="preserve"> </w:t>
+      </w:r>
+      <w:proofErr w:type="spellStart"/>
+      <w:r>
+        <w:rPr>
+          <w:rFonts w:ascii="Consolas" w:eastAsia="Times New Roman" w:hAnsi="Consolas" w:cs="Times New Roman"/>
+          <w:color w:val="CE9178"/>
+          <w:kern w:val="0"/>
+          <w:sz w:val="21"/>
+          <w:szCs w:val="21"/>
+          <w:lang w:eastAsia="es-ES"/>
+          <w14:ligatures w14:val="none"/>
+        </w:rPr>
+        <w:t>familias.cod</w:t>
+      </w:r>
+      <w:proofErr w:type="spellEnd"/>
+    </w:p>
+    <w:p>
+      <w:pPr>
+        <w:shd w:val="clear" w:color="auto" w:fill="1F1F1F"/>
+        <w:spacing w:after="0" w:line="285" w:lineRule="atLeast"/>
+        <w:rPr>
+          <w:rFonts w:ascii="Consolas" w:eastAsia="Times New Roman" w:hAnsi="Consolas" w:cs="Times New Roman"/>
+          <w:color w:val="CCCCCC"/>
+          <w:kern w:val="0"/>
+          <w:sz w:val="21"/>
+          <w:szCs w:val="21"/>
+          <w:lang w:eastAsia="es-ES"/>
+          <w14:ligatures w14:val="none"/>
+        </w:rPr>
+      </w:pPr>
+      <w:r>
+        <w:rPr>
+          <w:rFonts w:ascii="Consolas" w:eastAsia="Times New Roman" w:hAnsi="Consolas" w:cs="Times New Roman"/>
+          <w:color w:val="CE9178"/>
+          <w:kern w:val="0"/>
+          <w:sz w:val="21"/>
+          <w:szCs w:val="21"/>
+          <w:lang w:eastAsia="es-ES"/>
+          <w14:ligatures w14:val="none"/>
+        </w:rPr>
+        <w:t xml:space="preserve">    </w:t>
+      </w:r>
+      <w:r>
+        <w:rPr>
+          <w:rFonts w:ascii="Consolas" w:eastAsia="Times New Roman" w:hAnsi="Consolas" w:cs="Times New Roman"/>
+          <w:color w:val="569CD6"/>
+          <w:kern w:val="0"/>
+          <w:sz w:val="21"/>
+          <w:szCs w:val="21"/>
+          <w:lang w:eastAsia="es-ES"/>
+          <w14:ligatures w14:val="none"/>
+        </w:rPr>
+        <w:t>WHERE</w:t>
+      </w:r>
+      <w:r>
+        <w:rPr>
+          <w:rFonts w:ascii="Consolas" w:eastAsia="Times New Roman" w:hAnsi="Consolas" w:cs="Times New Roman"/>
+          <w:color w:val="CE9178"/>
+          <w:kern w:val="0"/>
+          <w:sz w:val="21"/>
+          <w:szCs w:val="21"/>
+          <w:lang w:eastAsia="es-ES"/>
+          <w14:ligatures w14:val="none"/>
+        </w:rPr>
+        <w:t xml:space="preserve"> </w:t>
+      </w:r>
+      <w:proofErr w:type="spellStart"/>
+      <w:r>
+        <w:rPr>
+          <w:rFonts w:ascii="Consolas" w:eastAsia="Times New Roman" w:hAnsi="Consolas" w:cs="Times New Roman"/>
+          <w:color w:val="CE9178"/>
+          <w:kern w:val="0"/>
+          <w:sz w:val="21"/>
+          <w:szCs w:val="21"/>
+          <w:lang w:eastAsia="es-ES"/>
+          <w14:ligatures w14:val="none"/>
+        </w:rPr>
+        <w:t>productos.id</w:t>
+      </w:r>
+      <w:proofErr w:type="spellEnd"/>
+      <w:r>
+        <w:rPr>
+          <w:rFonts w:ascii="Consolas" w:eastAsia="Times New Roman" w:hAnsi="Consolas" w:cs="Times New Roman"/>
+          <w:color w:val="CE9178"/>
+          <w:kern w:val="0"/>
+          <w:sz w:val="21"/>
+          <w:szCs w:val="21"/>
+          <w:lang w:eastAsia="es-ES"/>
+          <w14:ligatures w14:val="none"/>
+        </w:rPr>
+        <w:t xml:space="preserve"> </w:t>
+      </w:r>
+      <w:proofErr w:type="gramStart"/>
+      <w:r>
+        <w:rPr>
+          <w:rFonts w:ascii="Consolas" w:eastAsia="Times New Roman" w:hAnsi="Consolas" w:cs="Times New Roman"/>
+          <w:color w:val="D4D4D4"/>
+          <w:kern w:val="0"/>
+          <w:sz w:val="21"/>
+          <w:szCs w:val="21"/>
+          <w:lang w:eastAsia="es-ES"/>
+          <w14:ligatures w14:val="none"/>
+        </w:rPr>
+        <w:t>=</w:t>
+      </w:r>
+      <w:r>
+        <w:rPr>
+          <w:rFonts w:ascii="Consolas" w:eastAsia="Times New Roman" w:hAnsi="Consolas" w:cs="Times New Roman"/>
+          <w:color w:val="CE9178"/>
+          <w:kern w:val="0"/>
+          <w:sz w:val="21"/>
+          <w:szCs w:val="21"/>
+          <w:lang w:eastAsia="es-ES"/>
+          <w14:ligatures w14:val="none"/>
+        </w:rPr>
+        <w:t xml:space="preserve"> ?</w:t>
+      </w:r>
+      <w:proofErr w:type="gramEnd"/>
+      <w:r>
+        <w:rPr>
+          <w:rFonts w:ascii="Consolas" w:eastAsia="Times New Roman" w:hAnsi="Consolas" w:cs="Times New Roman"/>
+          <w:color w:val="CE9178"/>
+          <w:kern w:val="0"/>
+          <w:sz w:val="21"/>
+          <w:szCs w:val="21"/>
+          <w:lang w:eastAsia="es-ES"/>
+          <w14:ligatures w14:val="none"/>
+        </w:rPr>
+        <w:t>"</w:t>
+      </w:r>
+      <w:r>
+        <w:rPr>
+          <w:rFonts w:ascii="Consolas" w:eastAsia="Times New Roman" w:hAnsi="Consolas" w:cs="Times New Roman"/>
+          <w:color w:val="D4D4D4"/>
+          <w:kern w:val="0"/>
+          <w:sz w:val="21"/>
+          <w:szCs w:val="21"/>
+          <w:lang w:eastAsia="es-ES"/>
+          <w14:ligatures w14:val="none"/>
+        </w:rPr>
+        <w:t>;</w:t>
+      </w:r>
+    </w:p>
+    <w:p>
+      <w:pPr>
+        <w:shd w:val="clear" w:color="auto" w:fill="1F1F1F"/>
+        <w:spacing w:after="0" w:line="285" w:lineRule="atLeast"/>
+        <w:rPr>
+          <w:rFonts w:ascii="Consolas" w:eastAsia="Times New Roman" w:hAnsi="Consolas" w:cs="Times New Roman"/>
+          <w:color w:val="CCCCCC"/>
+          <w:kern w:val="0"/>
+          <w:sz w:val="21"/>
+          <w:szCs w:val="21"/>
+          <w:lang w:eastAsia="es-ES"/>
+          <w14:ligatures w14:val="none"/>
+        </w:rPr>
+      </w:pPr>
+    </w:p>
+    <w:p>
+      <w:pPr>
+        <w:shd w:val="clear" w:color="auto" w:fill="1F1F1F"/>
+        <w:spacing w:after="0" w:line="285" w:lineRule="atLeast"/>
+        <w:rPr>
+          <w:rFonts w:ascii="Consolas" w:eastAsia="Times New Roman" w:hAnsi="Consolas" w:cs="Times New Roman"/>
+          <w:color w:val="CCCCCC"/>
+          <w:kern w:val="0"/>
+          <w:sz w:val="21"/>
+          <w:szCs w:val="21"/>
+          <w:lang w:eastAsia="es-ES"/>
+          <w14:ligatures w14:val="none"/>
+        </w:rPr>
+      </w:pPr>
+      <w:r>
+        <w:rPr>
+          <w:rFonts w:ascii="Consolas" w:eastAsia="Times New Roman" w:hAnsi="Consolas" w:cs="Times New Roman"/>
+          <w:color w:val="D4D4D4"/>
+          <w:kern w:val="0"/>
+          <w:sz w:val="21"/>
+          <w:szCs w:val="21"/>
+          <w:lang w:eastAsia="es-ES"/>
+          <w14:ligatures w14:val="none"/>
+        </w:rPr>
+        <w:t xml:space="preserve">    </w:t>
+      </w:r>
+      <w:r>
+        <w:rPr>
+          <w:rFonts w:ascii="Consolas" w:eastAsia="Times New Roman" w:hAnsi="Consolas" w:cs="Times New Roman"/>
+          <w:color w:val="6A9955"/>
+          <w:kern w:val="0"/>
+          <w:sz w:val="21"/>
+          <w:szCs w:val="21"/>
+          <w:lang w:eastAsia="es-ES"/>
+          <w14:ligatures w14:val="none"/>
+        </w:rPr>
+        <w:t>// b. Preparamos la sentencia (Consulta Preparada)</w:t>
+      </w:r>
+    </w:p>
+    <w:p>
+      <w:pPr>
+        <w:shd w:val="clear" w:color="auto" w:fill="1F1F1F"/>
+        <w:spacing w:after="0" w:line="285" w:lineRule="atLeast"/>
+        <w:rPr>
+          <w:rFonts w:ascii="Consolas" w:eastAsia="Times New Roman" w:hAnsi="Consolas" w:cs="Times New Roman"/>
+          <w:color w:val="CCCCCC"/>
+          <w:kern w:val="0"/>
+          <w:sz w:val="21"/>
+          <w:szCs w:val="21"/>
+          <w:lang w:eastAsia="es-ES"/>
+          <w14:ligatures w14:val="none"/>
+        </w:rPr>
+      </w:pPr>
+      <w:r>
+        <w:rPr>
+          <w:rFonts w:ascii="Consolas" w:eastAsia="Times New Roman" w:hAnsi="Consolas" w:cs="Times New Roman"/>
+          <w:color w:val="D4D4D4"/>
+          <w:kern w:val="0"/>
+          <w:sz w:val="21"/>
+          <w:szCs w:val="21"/>
+          <w:lang w:eastAsia="es-ES"/>
+          <w14:ligatures w14:val="none"/>
+        </w:rPr>
+        <w:t xml:space="preserve">    </w:t>
+      </w:r>
+      <w:r>
+        <w:rPr>
+          <w:rFonts w:ascii="Consolas" w:eastAsia="Times New Roman" w:hAnsi="Consolas" w:cs="Times New Roman"/>
+          <w:color w:val="9CDCFE"/>
+          <w:kern w:val="0"/>
+          <w:sz w:val="21"/>
+          <w:szCs w:val="21"/>
+          <w:lang w:eastAsia="es-ES"/>
+          <w14:ligatures w14:val="none"/>
+        </w:rPr>
+        <w:t>$</w:t>
+      </w:r>
+      <w:proofErr w:type="spellStart"/>
+      <w:r>
+        <w:rPr>
+          <w:rFonts w:ascii="Consolas" w:eastAsia="Times New Roman" w:hAnsi="Consolas" w:cs="Times New Roman"/>
+          <w:color w:val="9CDCFE"/>
+          <w:kern w:val="0"/>
+          <w:sz w:val="21"/>
+          <w:szCs w:val="21"/>
+          <w:lang w:eastAsia="es-ES"/>
+          <w14:ligatures w14:val="none"/>
+        </w:rPr>
+        <w:t>stmt</w:t>
+      </w:r>
+      <w:proofErr w:type="spellEnd"/>
+      <w:r>
+        <w:rPr>
+          <w:rFonts w:ascii="Consolas" w:eastAsia="Times New Roman" w:hAnsi="Consolas" w:cs="Times New Roman"/>
+          <w:color w:val="D4D4D4"/>
+          <w:kern w:val="0"/>
+          <w:sz w:val="21"/>
+          <w:szCs w:val="21"/>
+          <w:lang w:eastAsia="es-ES"/>
+          <w14:ligatures w14:val="none"/>
+        </w:rPr>
+        <w:t xml:space="preserve"> = </w:t>
+      </w:r>
+      <w:r>
+        <w:rPr>
+          <w:rFonts w:ascii="Consolas" w:eastAsia="Times New Roman" w:hAnsi="Consolas" w:cs="Times New Roman"/>
+          <w:color w:val="9CDCFE"/>
+          <w:kern w:val="0"/>
+          <w:sz w:val="21"/>
+          <w:szCs w:val="21"/>
+          <w:lang w:eastAsia="es-ES"/>
+          <w14:ligatures w14:val="none"/>
+        </w:rPr>
+        <w:t>$</w:t>
+      </w:r>
+      <w:proofErr w:type="spellStart"/>
+      <w:r>
+        <w:rPr>
+          <w:rFonts w:ascii="Consolas" w:eastAsia="Times New Roman" w:hAnsi="Consolas" w:cs="Times New Roman"/>
+          <w:color w:val="9CDCFE"/>
+          <w:kern w:val="0"/>
+          <w:sz w:val="21"/>
+          <w:szCs w:val="21"/>
+          <w:lang w:eastAsia="es-ES"/>
+          <w14:ligatures w14:val="none"/>
+        </w:rPr>
+        <w:t>conexion</w:t>
+      </w:r>
+      <w:proofErr w:type="spellEnd"/>
+      <w:r>
+        <w:rPr>
+          <w:rFonts w:ascii="Consolas" w:eastAsia="Times New Roman" w:hAnsi="Consolas" w:cs="Times New Roman"/>
+          <w:color w:val="D4D4D4"/>
+          <w:kern w:val="0"/>
+          <w:sz w:val="21"/>
+          <w:szCs w:val="21"/>
+          <w:lang w:eastAsia="es-ES"/>
+          <w14:ligatures w14:val="none"/>
+        </w:rPr>
+        <w:t>-&gt;</w:t>
+      </w:r>
+      <w:r>
+        <w:rPr>
+          <w:rFonts w:ascii="Consolas" w:eastAsia="Times New Roman" w:hAnsi="Consolas" w:cs="Times New Roman"/>
+          <w:color w:val="DCDCAA"/>
+          <w:kern w:val="0"/>
+          <w:sz w:val="21"/>
+          <w:szCs w:val="21"/>
+          <w:lang w:eastAsia="es-ES"/>
+          <w14:ligatures w14:val="none"/>
+        </w:rPr>
+        <w:t>prepare</w:t>
+      </w:r>
+      <w:r>
+        <w:rPr>
+          <w:rFonts w:ascii="Consolas" w:eastAsia="Times New Roman" w:hAnsi="Consolas" w:cs="Times New Roman"/>
+          <w:color w:val="D4D4D4"/>
+          <w:kern w:val="0"/>
+          <w:sz w:val="21"/>
+          <w:szCs w:val="21"/>
+          <w:lang w:eastAsia="es-ES"/>
+          <w14:ligatures w14:val="none"/>
+        </w:rPr>
+        <w:t>(</w:t>
+      </w:r>
+      <w:r>
+        <w:rPr>
+          <w:rFonts w:ascii="Consolas" w:eastAsia="Times New Roman" w:hAnsi="Consolas" w:cs="Times New Roman"/>
+          <w:color w:val="9CDCFE"/>
+          <w:kern w:val="0"/>
+          <w:sz w:val="21"/>
+          <w:szCs w:val="21"/>
+          <w:lang w:eastAsia="es-ES"/>
+          <w14:ligatures w14:val="none"/>
+        </w:rPr>
+        <w:t>$</w:t>
+      </w:r>
+      <w:proofErr w:type="spellStart"/>
+      <w:r>
+        <w:rPr>
+          <w:rFonts w:ascii="Consolas" w:eastAsia="Times New Roman" w:hAnsi="Consolas" w:cs="Times New Roman"/>
+          <w:color w:val="9CDCFE"/>
+          <w:kern w:val="0"/>
+          <w:sz w:val="21"/>
+          <w:szCs w:val="21"/>
+          <w:lang w:eastAsia="es-ES"/>
+          <w14:ligatures w14:val="none"/>
+        </w:rPr>
+        <w:t>sql</w:t>
+      </w:r>
+      <w:proofErr w:type="spellEnd"/>
+      <w:r>
+        <w:rPr>
+          <w:rFonts w:ascii="Consolas" w:eastAsia="Times New Roman" w:hAnsi="Consolas" w:cs="Times New Roman"/>
+          <w:color w:val="D4D4D4"/>
+          <w:kern w:val="0"/>
+          <w:sz w:val="21"/>
+          <w:szCs w:val="21"/>
+          <w:lang w:eastAsia="es-ES"/>
+          <w14:ligatures w14:val="none"/>
+        </w:rPr>
+        <w:t>);</w:t>
+      </w:r>
+    </w:p>
+    <w:p>
+      <w:pPr>
+        <w:shd w:val="clear" w:color="auto" w:fill="1F1F1F"/>
+        <w:spacing w:after="0" w:line="285" w:lineRule="atLeast"/>
+        <w:rPr>
+          <w:rFonts w:ascii="Consolas" w:eastAsia="Times New Roman" w:hAnsi="Consolas" w:cs="Times New Roman"/>
+          <w:color w:val="CCCCCC"/>
+          <w:kern w:val="0"/>
+          <w:sz w:val="21"/>
+          <w:szCs w:val="21"/>
+          <w:lang w:eastAsia="es-ES"/>
+          <w14:ligatures w14:val="none"/>
+        </w:rPr>
+      </w:pPr>
+    </w:p>
+    <w:p>
+      <w:pPr>
+        <w:shd w:val="clear" w:color="auto" w:fill="1F1F1F"/>
+        <w:spacing w:after="0" w:line="285" w:lineRule="atLeast"/>
+        <w:rPr>
+          <w:rFonts w:ascii="Consolas" w:eastAsia="Times New Roman" w:hAnsi="Consolas" w:cs="Times New Roman"/>
+          <w:color w:val="CCCCCC"/>
+          <w:kern w:val="0"/>
+          <w:sz w:val="21"/>
+          <w:szCs w:val="21"/>
+          <w:lang w:eastAsia="es-ES"/>
+          <w14:ligatures w14:val="none"/>
+        </w:rPr>
+      </w:pPr>
+      <w:r>
+        <w:rPr>
+          <w:rFonts w:ascii="Consolas" w:eastAsia="Times New Roman" w:hAnsi="Consolas" w:cs="Times New Roman"/>
+          <w:color w:val="D4D4D4"/>
+          <w:kern w:val="0"/>
+          <w:sz w:val="21"/>
+          <w:szCs w:val="21"/>
+          <w:lang w:eastAsia="es-ES"/>
+          <w14:ligatures w14:val="none"/>
+        </w:rPr>
+        <w:t xml:space="preserve">    </w:t>
+      </w:r>
+      <w:r>
+        <w:rPr>
+          <w:rFonts w:ascii="Consolas" w:eastAsia="Times New Roman" w:hAnsi="Consolas" w:cs="Times New Roman"/>
+          <w:color w:val="6A9955"/>
+          <w:kern w:val="0"/>
+          <w:sz w:val="21"/>
+          <w:szCs w:val="21"/>
+          <w:lang w:eastAsia="es-ES"/>
+          <w14:ligatures w14:val="none"/>
+        </w:rPr>
+        <w:t>// c. Vinculamos el parámetro ID con la variable $</w:t>
+      </w:r>
+      <w:proofErr w:type="spellStart"/>
+      <w:r>
+        <w:rPr>
+          <w:rFonts w:ascii="Consolas" w:eastAsia="Times New Roman" w:hAnsi="Consolas" w:cs="Times New Roman"/>
+          <w:color w:val="6A9955"/>
+          <w:kern w:val="0"/>
+          <w:sz w:val="21"/>
+          <w:szCs w:val="21"/>
+          <w:lang w:eastAsia="es-ES"/>
+          <w14:ligatures w14:val="none"/>
+        </w:rPr>
+        <w:t>producto_id</w:t>
+      </w:r>
+      <w:proofErr w:type="spellEnd"/>
+    </w:p>
+    <w:p>
+      <w:pPr>
+        <w:shd w:val="clear" w:color="auto" w:fill="1F1F1F"/>
+        <w:spacing w:after="0" w:line="285" w:lineRule="atLeast"/>
+        <w:rPr>
+          <w:rFonts w:ascii="Consolas" w:eastAsia="Times New Roman" w:hAnsi="Consolas" w:cs="Times New Roman"/>
+          <w:color w:val="CCCCCC"/>
+          <w:kern w:val="0"/>
+          <w:sz w:val="21"/>
+          <w:szCs w:val="21"/>
+          <w:lang w:eastAsia="es-ES"/>
+          <w14:ligatures w14:val="none"/>
+        </w:rPr>
+      </w:pPr>
+      <w:r>
+        <w:rPr>
+          <w:rFonts w:ascii="Consolas" w:eastAsia="Times New Roman" w:hAnsi="Consolas" w:cs="Times New Roman"/>
+          <w:color w:val="D4D4D4"/>
+          <w:kern w:val="0"/>
+          <w:sz w:val="21"/>
+          <w:szCs w:val="21"/>
+          <w:lang w:eastAsia="es-ES"/>
+          <w14:ligatures w14:val="none"/>
+        </w:rPr>
+        <w:t xml:space="preserve">    </w:t>
+      </w:r>
+      <w:r>
+        <w:rPr>
+          <w:rFonts w:ascii="Consolas" w:eastAsia="Times New Roman" w:hAnsi="Consolas" w:cs="Times New Roman"/>
+          <w:color w:val="9CDCFE"/>
+          <w:kern w:val="0"/>
+          <w:sz w:val="21"/>
+          <w:szCs w:val="21"/>
+          <w:lang w:eastAsia="es-ES"/>
+          <w14:ligatures w14:val="none"/>
+        </w:rPr>
+        <w:t>$</w:t>
+      </w:r>
+      <w:proofErr w:type="spellStart"/>
+      <w:r>
+        <w:rPr>
+          <w:rFonts w:ascii="Consolas" w:eastAsia="Times New Roman" w:hAnsi="Consolas" w:cs="Times New Roman"/>
+          <w:color w:val="9CDCFE"/>
+          <w:kern w:val="0"/>
+          <w:sz w:val="21"/>
+          <w:szCs w:val="21"/>
+          <w:lang w:eastAsia="es-ES"/>
+          <w14:ligatures w14:val="none"/>
+        </w:rPr>
+        <w:t>stmt</w:t>
+      </w:r>
+      <w:proofErr w:type="spellEnd"/>
+      <w:r>
+        <w:rPr>
+          <w:rFonts w:ascii="Consolas" w:eastAsia="Times New Roman" w:hAnsi="Consolas" w:cs="Times New Roman"/>
+          <w:color w:val="D4D4D4"/>
+          <w:kern w:val="0"/>
+          <w:sz w:val="21"/>
+          <w:szCs w:val="21"/>
+          <w:lang w:eastAsia="es-ES"/>
+          <w14:ligatures w14:val="none"/>
+        </w:rPr>
+        <w:t>-&gt;</w:t>
+      </w:r>
+      <w:proofErr w:type="spellStart"/>
+      <w:proofErr w:type="gramStart"/>
+      <w:r>
+        <w:rPr>
+          <w:rFonts w:ascii="Consolas" w:eastAsia="Times New Roman" w:hAnsi="Consolas" w:cs="Times New Roman"/>
+          <w:color w:val="DCDCAA"/>
+          <w:kern w:val="0"/>
+          <w:sz w:val="21"/>
+          <w:szCs w:val="21"/>
+          <w:lang w:eastAsia="es-ES"/>
+          <w14:ligatures w14:val="none"/>
+        </w:rPr>
+        <w:t>bindParam</w:t>
+      </w:r>
+      <w:proofErr w:type="spellEnd"/>
+      <w:r>
+        <w:rPr>
+          <w:rFonts w:ascii="Consolas" w:eastAsia="Times New Roman" w:hAnsi="Consolas" w:cs="Times New Roman"/>
+          <w:color w:val="D4D4D4"/>
+          <w:kern w:val="0"/>
+          <w:sz w:val="21"/>
+          <w:szCs w:val="21"/>
+          <w:lang w:eastAsia="es-ES"/>
+          <w14:ligatures w14:val="none"/>
+        </w:rPr>
+        <w:t>(</w:t>
+      </w:r>
+      <w:proofErr w:type="gramEnd"/>
+      <w:r>
+        <w:rPr>
+          <w:rFonts w:ascii="Consolas" w:eastAsia="Times New Roman" w:hAnsi="Consolas" w:cs="Times New Roman"/>
+          <w:color w:val="B5CEA8"/>
+          <w:kern w:val="0"/>
+          <w:sz w:val="21"/>
+          <w:szCs w:val="21"/>
+          <w:lang w:eastAsia="es-ES"/>
+          <w14:ligatures w14:val="none"/>
+        </w:rPr>
+        <w:t>1</w:t>
+      </w:r>
+      <w:r>
+        <w:rPr>
+          <w:rFonts w:ascii="Consolas" w:eastAsia="Times New Roman" w:hAnsi="Consolas" w:cs="Times New Roman"/>
+          <w:color w:val="D4D4D4"/>
+          <w:kern w:val="0"/>
+          <w:sz w:val="21"/>
+          <w:szCs w:val="21"/>
+          <w:lang w:eastAsia="es-ES"/>
+          <w14:ligatures w14:val="none"/>
+        </w:rPr>
+        <w:t xml:space="preserve">, </w:t>
+      </w:r>
+      <w:r>
+        <w:rPr>
+          <w:rFonts w:ascii="Consolas" w:eastAsia="Times New Roman" w:hAnsi="Consolas" w:cs="Times New Roman"/>
+          <w:color w:val="9CDCFE"/>
+          <w:kern w:val="0"/>
+          <w:sz w:val="21"/>
+          <w:szCs w:val="21"/>
+          <w:lang w:eastAsia="es-ES"/>
+          <w14:ligatures w14:val="none"/>
+        </w:rPr>
+        <w:t>$</w:t>
+      </w:r>
+      <w:proofErr w:type="spellStart"/>
+      <w:r>
+        <w:rPr>
+          <w:rFonts w:ascii="Consolas" w:eastAsia="Times New Roman" w:hAnsi="Consolas" w:cs="Times New Roman"/>
+          <w:color w:val="9CDCFE"/>
+          <w:kern w:val="0"/>
+          <w:sz w:val="21"/>
+          <w:szCs w:val="21"/>
+          <w:lang w:eastAsia="es-ES"/>
+          <w14:ligatures w14:val="none"/>
+        </w:rPr>
+        <w:t>producto_id</w:t>
+      </w:r>
+      <w:proofErr w:type="spellEnd"/>
+      <w:r>
+        <w:rPr>
+          <w:rFonts w:ascii="Consolas" w:eastAsia="Times New Roman" w:hAnsi="Consolas" w:cs="Times New Roman"/>
+          <w:color w:val="D4D4D4"/>
+          <w:kern w:val="0"/>
+          <w:sz w:val="21"/>
+          <w:szCs w:val="21"/>
+          <w:lang w:eastAsia="es-ES"/>
+          <w14:ligatures w14:val="none"/>
+        </w:rPr>
+        <w:t>);</w:t>
+      </w:r>
+    </w:p>
+    <w:p>
+      <w:pPr>
+        <w:shd w:val="clear" w:color="auto" w:fill="1F1F1F"/>
+        <w:spacing w:after="0" w:line="285" w:lineRule="atLeast"/>
+        <w:rPr>
+          <w:rFonts w:ascii="Consolas" w:eastAsia="Times New Roman" w:hAnsi="Consolas" w:cs="Times New Roman"/>
+          <w:color w:val="CCCCCC"/>
+          <w:kern w:val="0"/>
+          <w:sz w:val="21"/>
+          <w:szCs w:val="21"/>
+          <w:lang w:eastAsia="es-ES"/>
+          <w14:ligatures w14:val="none"/>
+        </w:rPr>
+      </w:pPr>
+    </w:p>
+    <w:p>
+      <w:pPr>
+        <w:shd w:val="clear" w:color="auto" w:fill="1F1F1F"/>
+        <w:spacing w:after="0" w:line="285" w:lineRule="atLeast"/>
+        <w:rPr>
+          <w:rFonts w:ascii="Consolas" w:eastAsia="Times New Roman" w:hAnsi="Consolas" w:cs="Times New Roman"/>
+          <w:color w:val="CCCCCC"/>
+          <w:kern w:val="0"/>
+          <w:sz w:val="21"/>
+          <w:szCs w:val="21"/>
+          <w:lang w:eastAsia="es-ES"/>
+          <w14:ligatures w14:val="none"/>
+        </w:rPr>
+      </w:pPr>
+      <w:r>
+        <w:rPr>
+          <w:rFonts w:ascii="Consolas" w:eastAsia="Times New Roman" w:hAnsi="Consolas" w:cs="Times New Roman"/>
+          <w:color w:val="D4D4D4"/>
+          <w:kern w:val="0"/>
+          <w:sz w:val="21"/>
+          <w:szCs w:val="21"/>
+          <w:lang w:eastAsia="es-ES"/>
+          <w14:ligatures w14:val="none"/>
+        </w:rPr>
+        <w:t xml:space="preserve">    </w:t>
+      </w:r>
+      <w:r>
+        <w:rPr>
+          <w:rFonts w:ascii="Consolas" w:eastAsia="Times New Roman" w:hAnsi="Consolas" w:cs="Times New Roman"/>
+          <w:color w:val="6A9955"/>
+          <w:kern w:val="0"/>
+          <w:sz w:val="21"/>
+          <w:szCs w:val="21"/>
+          <w:lang w:eastAsia="es-ES"/>
+          <w14:ligatures w14:val="none"/>
+        </w:rPr>
+        <w:t>// d. Ejecutamos la consulta</w:t>
+      </w:r>
+    </w:p>
+    <w:p>
+      <w:pPr>
+        <w:shd w:val="clear" w:color="auto" w:fill="1F1F1F"/>
+        <w:spacing w:after="0" w:line="285" w:lineRule="atLeast"/>
+        <w:rPr>
+          <w:rFonts w:ascii="Consolas" w:eastAsia="Times New Roman" w:hAnsi="Consolas" w:cs="Times New Roman"/>
+          <w:color w:val="CCCCCC"/>
+          <w:kern w:val="0"/>
+          <w:sz w:val="21"/>
+          <w:szCs w:val="21"/>
+          <w:lang w:eastAsia="es-ES"/>
+          <w14:ligatures w14:val="none"/>
+        </w:rPr>
+      </w:pPr>
+      <w:r>
+        <w:rPr>
+          <w:rFonts w:ascii="Consolas" w:eastAsia="Times New Roman" w:hAnsi="Consolas" w:cs="Times New Roman"/>
+          <w:color w:val="D4D4D4"/>
+          <w:kern w:val="0"/>
+          <w:sz w:val="21"/>
+          <w:szCs w:val="21"/>
+          <w:lang w:eastAsia="es-ES"/>
+          <w14:ligatures w14:val="none"/>
+        </w:rPr>
+        <w:t xml:space="preserve">    </w:t>
+      </w:r>
+      <w:r>
+        <w:rPr>
+          <w:rFonts w:ascii="Consolas" w:eastAsia="Times New Roman" w:hAnsi="Consolas" w:cs="Times New Roman"/>
+          <w:color w:val="9CDCFE"/>
+          <w:kern w:val="0"/>
+          <w:sz w:val="21"/>
+          <w:szCs w:val="21"/>
+          <w:lang w:eastAsia="es-ES"/>
+          <w14:ligatures w14:val="none"/>
+        </w:rPr>
+        <w:t>$</w:t>
+      </w:r>
+      <w:proofErr w:type="spellStart"/>
+      <w:r>
+        <w:rPr>
+          <w:rFonts w:ascii="Consolas" w:eastAsia="Times New Roman" w:hAnsi="Consolas" w:cs="Times New Roman"/>
+          <w:color w:val="9CDCFE"/>
+          <w:kern w:val="0"/>
+          <w:sz w:val="21"/>
+          <w:szCs w:val="21"/>
+          <w:lang w:eastAsia="es-ES"/>
+          <w14:ligatures w14:val="none"/>
+        </w:rPr>
+        <w:t>stmt</w:t>
+      </w:r>
+      <w:proofErr w:type="spellEnd"/>
+      <w:r>
+        <w:rPr>
+          <w:rFonts w:ascii="Consolas" w:eastAsia="Times New Roman" w:hAnsi="Consolas" w:cs="Times New Roman"/>
+          <w:color w:val="D4D4D4"/>
+          <w:kern w:val="0"/>
+          <w:sz w:val="21"/>
+          <w:szCs w:val="21"/>
+          <w:lang w:eastAsia="es-ES"/>
+          <w14:ligatures w14:val="none"/>
+        </w:rPr>
+        <w:t>-&gt;</w:t>
+      </w:r>
+      <w:proofErr w:type="spellStart"/>
+      <w:proofErr w:type="gramStart"/>
+      <w:r>
+        <w:rPr>
+          <w:rFonts w:ascii="Consolas" w:eastAsia="Times New Roman" w:hAnsi="Consolas" w:cs="Times New Roman"/>
+          <w:color w:val="DCDCAA"/>
+          <w:kern w:val="0"/>
+          <w:sz w:val="21"/>
+          <w:szCs w:val="21"/>
+          <w:lang w:eastAsia="es-ES"/>
+          <w14:ligatures w14:val="none"/>
+        </w:rPr>
+        <w:t>execute</w:t>
+      </w:r>
+      <w:proofErr w:type="spellEnd"/>
+      <w:r>
+        <w:rPr>
+          <w:rFonts w:ascii="Consolas" w:eastAsia="Times New Roman" w:hAnsi="Consolas" w:cs="Times New Roman"/>
+          <w:color w:val="D4D4D4"/>
+          <w:kern w:val="0"/>
+          <w:sz w:val="21"/>
+          <w:szCs w:val="21"/>
+          <w:lang w:eastAsia="es-ES"/>
+          <w14:ligatures w14:val="none"/>
+        </w:rPr>
+        <w:t>(</w:t>
+      </w:r>
+      <w:proofErr w:type="gramEnd"/>
+      <w:r>
+        <w:rPr>
+          <w:rFonts w:ascii="Consolas" w:eastAsia="Times New Roman" w:hAnsi="Consolas" w:cs="Times New Roman"/>
+          <w:color w:val="D4D4D4"/>
+          <w:kern w:val="0"/>
+          <w:sz w:val="21"/>
+          <w:szCs w:val="21"/>
+          <w:lang w:eastAsia="es-ES"/>
+          <w14:ligatures w14:val="none"/>
+        </w:rPr>
+        <w:t>);</w:t>
+      </w:r>
+    </w:p>
+    <w:p>
+      <w:pPr>
+        <w:shd w:val="clear" w:color="auto" w:fill="1F1F1F"/>
+        <w:spacing w:after="0" w:line="285" w:lineRule="atLeast"/>
+        <w:rPr>
+          <w:rFonts w:ascii="Consolas" w:eastAsia="Times New Roman" w:hAnsi="Consolas" w:cs="Times New Roman"/>
+          <w:color w:val="CCCCCC"/>
+          <w:kern w:val="0"/>
+          <w:sz w:val="21"/>
+          <w:szCs w:val="21"/>
+          <w:lang w:eastAsia="es-ES"/>
+          <w14:ligatures w14:val="none"/>
+        </w:rPr>
+      </w:pPr>
+      <w:r>
+        <w:rPr>
+          <w:rFonts w:ascii="Consolas" w:eastAsia="Times New Roman" w:hAnsi="Consolas" w:cs="Times New Roman"/>
+          <w:color w:val="D4D4D4"/>
+          <w:kern w:val="0"/>
+          <w:sz w:val="21"/>
+          <w:szCs w:val="21"/>
+          <w:lang w:eastAsia="es-ES"/>
+          <w14:ligatures w14:val="none"/>
+        </w:rPr>
+        <w:t xml:space="preserve">    </w:t>
+      </w:r>
+    </w:p>
+    <w:p>
+      <w:pPr>
+        <w:shd w:val="clear" w:color="auto" w:fill="1F1F1F"/>
+        <w:spacing w:after="0" w:line="285" w:lineRule="atLeast"/>
+        <w:rPr>
+          <w:rFonts w:ascii="Consolas" w:eastAsia="Times New Roman" w:hAnsi="Consolas" w:cs="Times New Roman"/>
+          <w:color w:val="CCCCCC"/>
+          <w:kern w:val="0"/>
+          <w:sz w:val="21"/>
+          <w:szCs w:val="21"/>
+          <w:lang w:eastAsia="es-ES"/>
+          <w14:ligatures w14:val="none"/>
+        </w:rPr>
+      </w:pPr>
+      <w:r>
+        <w:rPr>
+          <w:rFonts w:ascii="Consolas" w:eastAsia="Times New Roman" w:hAnsi="Consolas" w:cs="Times New Roman"/>
+          <w:color w:val="D4D4D4"/>
+          <w:kern w:val="0"/>
+          <w:sz w:val="21"/>
+          <w:szCs w:val="21"/>
+          <w:lang w:eastAsia="es-ES"/>
+          <w14:ligatures w14:val="none"/>
+        </w:rPr>
+        <w:t xml:space="preserve">    </w:t>
+      </w:r>
+      <w:r>
+        <w:rPr>
+          <w:rFonts w:ascii="Consolas" w:eastAsia="Times New Roman" w:hAnsi="Consolas" w:cs="Times New Roman"/>
+          <w:color w:val="6A9955"/>
+          <w:kern w:val="0"/>
+          <w:sz w:val="21"/>
+          <w:szCs w:val="21"/>
+          <w:lang w:eastAsia="es-ES"/>
+          <w14:ligatures w14:val="none"/>
+        </w:rPr>
+        <w:t>// e. Obtenemos UNA SOLA fila de resultado</w:t>
+      </w:r>
+    </w:p>
+    <w:p>
+      <w:pPr>
+        <w:shd w:val="clear" w:color="auto" w:fill="1F1F1F"/>
+        <w:spacing w:after="0" w:line="285" w:lineRule="atLeast"/>
+        <w:rPr>
+          <w:rFonts w:ascii="Consolas" w:eastAsia="Times New Roman" w:hAnsi="Consolas" w:cs="Times New Roman"/>
+          <w:color w:val="CCCCCC"/>
+          <w:kern w:val="0"/>
+          <w:sz w:val="21"/>
+          <w:szCs w:val="21"/>
+          <w:lang w:eastAsia="es-ES"/>
+          <w14:ligatures w14:val="none"/>
+        </w:rPr>
+      </w:pPr>
+      <w:r>
+        <w:rPr>
+          <w:rFonts w:ascii="Consolas" w:eastAsia="Times New Roman" w:hAnsi="Consolas" w:cs="Times New Roman"/>
+          <w:color w:val="D4D4D4"/>
+          <w:kern w:val="0"/>
+          <w:sz w:val="21"/>
+          <w:szCs w:val="21"/>
+          <w:lang w:eastAsia="es-ES"/>
+          <w14:ligatures w14:val="none"/>
+        </w:rPr>
+        <w:t xml:space="preserve">    </w:t>
+      </w:r>
+      <w:r>
+        <w:rPr>
+          <w:rFonts w:ascii="Consolas" w:eastAsia="Times New Roman" w:hAnsi="Consolas" w:cs="Times New Roman"/>
+          <w:color w:val="9CDCFE"/>
+          <w:kern w:val="0"/>
+          <w:sz w:val="21"/>
+          <w:szCs w:val="21"/>
+          <w:lang w:eastAsia="es-ES"/>
+          <w14:ligatures w14:val="none"/>
+        </w:rPr>
+        <w:t>$producto</w:t>
+      </w:r>
+      <w:r>
+        <w:rPr>
+          <w:rFonts w:ascii="Consolas" w:eastAsia="Times New Roman" w:hAnsi="Consolas" w:cs="Times New Roman"/>
+          <w:color w:val="D4D4D4"/>
+          <w:kern w:val="0"/>
+          <w:sz w:val="21"/>
+          <w:szCs w:val="21"/>
+          <w:lang w:eastAsia="es-ES"/>
+          <w14:ligatures w14:val="none"/>
+        </w:rPr>
+        <w:t xml:space="preserve"> = </w:t>
+      </w:r>
+      <w:r>
+        <w:rPr>
+          <w:rFonts w:ascii="Consolas" w:eastAsia="Times New Roman" w:hAnsi="Consolas" w:cs="Times New Roman"/>
+          <w:color w:val="9CDCFE"/>
+          <w:kern w:val="0"/>
+          <w:sz w:val="21"/>
+          <w:szCs w:val="21"/>
+          <w:lang w:eastAsia="es-ES"/>
+          <w14:ligatures w14:val="none"/>
+        </w:rPr>
+        <w:t>$</w:t>
+      </w:r>
+      <w:proofErr w:type="spellStart"/>
+      <w:r>
+        <w:rPr>
+          <w:rFonts w:ascii="Consolas" w:eastAsia="Times New Roman" w:hAnsi="Consolas" w:cs="Times New Roman"/>
+          <w:color w:val="9CDCFE"/>
+          <w:kern w:val="0"/>
+          <w:sz w:val="21"/>
+          <w:szCs w:val="21"/>
+          <w:lang w:eastAsia="es-ES"/>
+          <w14:ligatures w14:val="none"/>
+        </w:rPr>
+        <w:t>stmt</w:t>
+      </w:r>
+      <w:proofErr w:type="spellEnd"/>
+      <w:r>
+        <w:rPr>
+          <w:rFonts w:ascii="Consolas" w:eastAsia="Times New Roman" w:hAnsi="Consolas" w:cs="Times New Roman"/>
+          <w:color w:val="D4D4D4"/>
+          <w:kern w:val="0"/>
+          <w:sz w:val="21"/>
+          <w:szCs w:val="21"/>
+          <w:lang w:eastAsia="es-ES"/>
+          <w14:ligatures w14:val="none"/>
+        </w:rPr>
+        <w:t>-&gt;</w:t>
+      </w:r>
+      <w:proofErr w:type="spellStart"/>
+      <w:proofErr w:type="gramStart"/>
+      <w:r>
+        <w:rPr>
+          <w:rFonts w:ascii="Consolas" w:eastAsia="Times New Roman" w:hAnsi="Consolas" w:cs="Times New Roman"/>
+          <w:color w:val="DCDCAA"/>
+          <w:kern w:val="0"/>
+          <w:sz w:val="21"/>
+          <w:szCs w:val="21"/>
+          <w:lang w:eastAsia="es-ES"/>
+          <w14:ligatures w14:val="none"/>
+        </w:rPr>
+        <w:t>fetch</w:t>
+      </w:r>
+      <w:proofErr w:type="spellEnd"/>
+      <w:r>
+        <w:rPr>
+          <w:rFonts w:ascii="Consolas" w:eastAsia="Times New Roman" w:hAnsi="Consolas" w:cs="Times New Roman"/>
+          <w:color w:val="D4D4D4"/>
+          <w:kern w:val="0"/>
+          <w:sz w:val="21"/>
+          <w:szCs w:val="21"/>
+          <w:lang w:eastAsia="es-ES"/>
+          <w14:ligatures w14:val="none"/>
+        </w:rPr>
+        <w:t>(</w:t>
+      </w:r>
+      <w:proofErr w:type="gramEnd"/>
+      <w:r>
+        <w:rPr>
+          <w:rFonts w:ascii="Consolas" w:eastAsia="Times New Roman" w:hAnsi="Consolas" w:cs="Times New Roman"/>
+          <w:color w:val="D4D4D4"/>
+          <w:kern w:val="0"/>
+          <w:sz w:val="21"/>
+          <w:szCs w:val="21"/>
+          <w:lang w:eastAsia="es-ES"/>
+          <w14:ligatures w14:val="none"/>
+        </w:rPr>
+        <w:t>);</w:t>
+      </w:r>
+    </w:p>
+    <w:p>
+      <w:pPr>
+        <w:shd w:val="clear" w:color="auto" w:fill="1F1F1F"/>
+        <w:spacing w:after="0" w:line="285" w:lineRule="atLeast"/>
+        <w:rPr>
+          <w:rFonts w:ascii="Consolas" w:eastAsia="Times New Roman" w:hAnsi="Consolas" w:cs="Times New Roman"/>
+          <w:color w:val="CCCCCC"/>
+          <w:kern w:val="0"/>
+          <w:sz w:val="21"/>
+          <w:szCs w:val="21"/>
+          <w:lang w:eastAsia="es-ES"/>
+          <w14:ligatures w14:val="none"/>
+        </w:rPr>
+      </w:pPr>
+    </w:p>
+    <w:p>
+      <w:pPr>
+        <w:shd w:val="clear" w:color="auto" w:fill="1F1F1F"/>
+        <w:spacing w:after="0" w:line="285" w:lineRule="atLeast"/>
+        <w:rPr>
+          <w:rFonts w:ascii="Consolas" w:eastAsia="Times New Roman" w:hAnsi="Consolas" w:cs="Times New Roman"/>
+          <w:color w:val="CCCCCC"/>
+          <w:kern w:val="0"/>
+          <w:sz w:val="21"/>
+          <w:szCs w:val="21"/>
+          <w:lang w:eastAsia="es-ES"/>
+          <w14:ligatures w14:val="none"/>
+        </w:rPr>
+      </w:pPr>
+      <w:r>
+        <w:rPr>
+          <w:rFonts w:ascii="Consolas" w:eastAsia="Times New Roman" w:hAnsi="Consolas" w:cs="Times New Roman"/>
+          <w:color w:val="D4D4D4"/>
+          <w:kern w:val="0"/>
+          <w:sz w:val="21"/>
+          <w:szCs w:val="21"/>
+          <w:lang w:eastAsia="es-ES"/>
+          <w14:ligatures w14:val="none"/>
+        </w:rPr>
+        <w:t xml:space="preserve">    </w:t>
+      </w:r>
+      <w:r>
+        <w:rPr>
+          <w:rFonts w:ascii="Consolas" w:eastAsia="Times New Roman" w:hAnsi="Consolas" w:cs="Times New Roman"/>
+          <w:color w:val="6A9955"/>
+          <w:kern w:val="0"/>
+          <w:sz w:val="21"/>
+          <w:szCs w:val="21"/>
+          <w:lang w:eastAsia="es-ES"/>
+          <w14:ligatures w14:val="none"/>
+        </w:rPr>
+        <w:t>// 5. Comprobamos si el ID existe en la BBDD</w:t>
+      </w:r>
+    </w:p>
+    <w:p>
+      <w:pPr>
+        <w:shd w:val="clear" w:color="auto" w:fill="1F1F1F"/>
+        <w:spacing w:after="0" w:line="285" w:lineRule="atLeast"/>
+        <w:rPr>
+          <w:rFonts w:ascii="Consolas" w:eastAsia="Times New Roman" w:hAnsi="Consolas" w:cs="Times New Roman"/>
+          <w:color w:val="CCCCCC"/>
+          <w:kern w:val="0"/>
+          <w:sz w:val="21"/>
+          <w:szCs w:val="21"/>
+          <w:lang w:eastAsia="es-ES"/>
+          <w14:ligatures w14:val="none"/>
+        </w:rPr>
+      </w:pPr>
+      <w:r>
+        <w:rPr>
+          <w:rFonts w:ascii="Consolas" w:eastAsia="Times New Roman" w:hAnsi="Consolas" w:cs="Times New Roman"/>
+          <w:color w:val="D4D4D4"/>
+          <w:kern w:val="0"/>
+          <w:sz w:val="21"/>
+          <w:szCs w:val="21"/>
+          <w:lang w:eastAsia="es-ES"/>
+          <w14:ligatures w14:val="none"/>
+        </w:rPr>
+        <w:t xml:space="preserve">    </w:t>
+      </w:r>
+      <w:proofErr w:type="spellStart"/>
+      <w:r>
+        <w:rPr>
+          <w:rFonts w:ascii="Consolas" w:eastAsia="Times New Roman" w:hAnsi="Consolas" w:cs="Times New Roman"/>
+          <w:color w:val="C586C0"/>
+          <w:kern w:val="0"/>
+          <w:sz w:val="21"/>
+          <w:szCs w:val="21"/>
+          <w:lang w:eastAsia="es-ES"/>
+          <w14:ligatures w14:val="none"/>
+        </w:rPr>
+        <w:t>if</w:t>
+      </w:r>
+      <w:proofErr w:type="spellEnd"/>
+      <w:r>
+        <w:rPr>
+          <w:rFonts w:ascii="Consolas" w:eastAsia="Times New Roman" w:hAnsi="Consolas" w:cs="Times New Roman"/>
+          <w:color w:val="D4D4D4"/>
+          <w:kern w:val="0"/>
+          <w:sz w:val="21"/>
+          <w:szCs w:val="21"/>
+          <w:lang w:eastAsia="es-ES"/>
+          <w14:ligatures w14:val="none"/>
+        </w:rPr>
+        <w:t xml:space="preserve"> </w:t>
+      </w:r>
+      <w:proofErr w:type="gramStart"/>
+      <w:r>
+        <w:rPr>
+          <w:rFonts w:ascii="Consolas" w:eastAsia="Times New Roman" w:hAnsi="Consolas" w:cs="Times New Roman"/>
+          <w:color w:val="D4D4D4"/>
+          <w:kern w:val="0"/>
+          <w:sz w:val="21"/>
+          <w:szCs w:val="21"/>
+          <w:lang w:eastAsia="es-ES"/>
+          <w14:ligatures w14:val="none"/>
+        </w:rPr>
+        <w:t>(!</w:t>
+      </w:r>
+      <w:r>
+        <w:rPr>
+          <w:rFonts w:ascii="Consolas" w:eastAsia="Times New Roman" w:hAnsi="Consolas" w:cs="Times New Roman"/>
+          <w:color w:val="9CDCFE"/>
+          <w:kern w:val="0"/>
+          <w:sz w:val="21"/>
+          <w:szCs w:val="21"/>
+          <w:lang w:eastAsia="es-ES"/>
+          <w14:ligatures w14:val="none"/>
+        </w:rPr>
+        <w:t>$</w:t>
+      </w:r>
+      <w:proofErr w:type="gramEnd"/>
+      <w:r>
+        <w:rPr>
+          <w:rFonts w:ascii="Consolas" w:eastAsia="Times New Roman" w:hAnsi="Consolas" w:cs="Times New Roman"/>
+          <w:color w:val="9CDCFE"/>
+          <w:kern w:val="0"/>
+          <w:sz w:val="21"/>
+          <w:szCs w:val="21"/>
+          <w:lang w:eastAsia="es-ES"/>
+          <w14:ligatures w14:val="none"/>
+        </w:rPr>
+        <w:t>producto</w:t>
+      </w:r>
+      <w:r>
+        <w:rPr>
+          <w:rFonts w:ascii="Consolas" w:eastAsia="Times New Roman" w:hAnsi="Consolas" w:cs="Times New Roman"/>
+          <w:color w:val="D4D4D4"/>
+          <w:kern w:val="0"/>
+          <w:sz w:val="21"/>
+          <w:szCs w:val="21"/>
+          <w:lang w:eastAsia="es-ES"/>
+          <w14:ligatures w14:val="none"/>
+        </w:rPr>
+        <w:t>) {</w:t>
+      </w:r>
+    </w:p>
+    <w:p>
+      <w:pPr>
+        <w:shd w:val="clear" w:color="auto" w:fill="1F1F1F"/>
+        <w:spacing w:after="0" w:line="285" w:lineRule="atLeast"/>
+        <w:rPr>
+          <w:rFonts w:ascii="Consolas" w:eastAsia="Times New Roman" w:hAnsi="Consolas" w:cs="Times New Roman"/>
+          <w:color w:val="CCCCCC"/>
+          <w:kern w:val="0"/>
+          <w:sz w:val="21"/>
+          <w:szCs w:val="21"/>
+          <w:lang w:eastAsia="es-ES"/>
+          <w14:ligatures w14:val="none"/>
+        </w:rPr>
+      </w:pPr>
+      <w:r>
+        <w:rPr>
+          <w:rFonts w:ascii="Consolas" w:eastAsia="Times New Roman" w:hAnsi="Consolas" w:cs="Times New Roman"/>
+          <w:color w:val="D4D4D4"/>
+          <w:kern w:val="0"/>
+          <w:sz w:val="21"/>
+          <w:szCs w:val="21"/>
+          <w:lang w:eastAsia="es-ES"/>
+          <w14:ligatures w14:val="none"/>
+        </w:rPr>
+        <w:t xml:space="preserve">        </w:t>
+      </w:r>
+      <w:r>
+        <w:rPr>
+          <w:rFonts w:ascii="Consolas" w:eastAsia="Times New Roman" w:hAnsi="Consolas" w:cs="Times New Roman"/>
+          <w:color w:val="6A9955"/>
+          <w:kern w:val="0"/>
+          <w:sz w:val="21"/>
+          <w:szCs w:val="21"/>
+          <w:lang w:eastAsia="es-ES"/>
+          <w14:ligatures w14:val="none"/>
+        </w:rPr>
+        <w:t xml:space="preserve">// Si el ID existe en la </w:t>
+      </w:r>
+      <w:proofErr w:type="gramStart"/>
+      <w:r>
+        <w:rPr>
+          <w:rFonts w:ascii="Consolas" w:eastAsia="Times New Roman" w:hAnsi="Consolas" w:cs="Times New Roman"/>
+          <w:color w:val="6A9955"/>
+          <w:kern w:val="0"/>
+          <w:sz w:val="21"/>
+          <w:szCs w:val="21"/>
+          <w:lang w:eastAsia="es-ES"/>
+          <w14:ligatures w14:val="none"/>
+        </w:rPr>
+        <w:t>URL</w:t>
+      </w:r>
+      <w:proofErr w:type="gramEnd"/>
+      <w:r>
+        <w:rPr>
+          <w:rFonts w:ascii="Consolas" w:eastAsia="Times New Roman" w:hAnsi="Consolas" w:cs="Times New Roman"/>
+          <w:color w:val="6A9955"/>
+          <w:kern w:val="0"/>
+          <w:sz w:val="21"/>
+          <w:szCs w:val="21"/>
+          <w:lang w:eastAsia="es-ES"/>
+          <w14:ligatures w14:val="none"/>
+        </w:rPr>
+        <w:t xml:space="preserve"> pero no en la tabla, redirigimos</w:t>
+      </w:r>
+    </w:p>
+    <w:p>
+      <w:pPr>
+        <w:shd w:val="clear" w:color="auto" w:fill="1F1F1F"/>
+        <w:spacing w:after="0" w:line="285" w:lineRule="atLeast"/>
+        <w:rPr>
+          <w:rFonts w:ascii="Consolas" w:eastAsia="Times New Roman" w:hAnsi="Consolas" w:cs="Times New Roman"/>
+          <w:color w:val="CCCCCC"/>
+          <w:kern w:val="0"/>
+          <w:sz w:val="21"/>
+          <w:szCs w:val="21"/>
+          <w:lang w:val="en-US" w:eastAsia="es-ES"/>
+          <w14:ligatures w14:val="none"/>
+        </w:rPr>
+      </w:pPr>
+      <w:r>
+        <w:rPr>
+          <w:rFonts w:ascii="Consolas" w:eastAsia="Times New Roman" w:hAnsi="Consolas" w:cs="Times New Roman"/>
+          <w:color w:val="D4D4D4"/>
+          <w:kern w:val="0"/>
+          <w:sz w:val="21"/>
+          <w:szCs w:val="21"/>
+          <w:lang w:eastAsia="es-ES"/>
+          <w14:ligatures w14:val="none"/>
+        </w:rPr>
+        <w:t xml:space="preserve">        </w:t>
+      </w:r>
+      <w:proofErr w:type="gramStart"/>
+      <w:r>
+        <w:rPr>
+          <w:rFonts w:ascii="Consolas" w:eastAsia="Times New Roman" w:hAnsi="Consolas" w:cs="Times New Roman"/>
+          <w:color w:val="DCDCAA"/>
+          <w:kern w:val="0"/>
+          <w:sz w:val="21"/>
+          <w:szCs w:val="21"/>
+          <w:lang w:val="en-US" w:eastAsia="es-ES"/>
+          <w14:ligatures w14:val="none"/>
+        </w:rPr>
+        <w:t>header</w:t>
+      </w:r>
+      <w:r>
+        <w:rPr>
+          <w:rFonts w:ascii="Consolas" w:eastAsia="Times New Roman" w:hAnsi="Consolas" w:cs="Times New Roman"/>
+          <w:color w:val="D4D4D4"/>
+          <w:kern w:val="0"/>
+          <w:sz w:val="21"/>
+          <w:szCs w:val="21"/>
+          <w:lang w:val="en-US" w:eastAsia="es-ES"/>
+          <w14:ligatures w14:val="none"/>
+        </w:rPr>
+        <w:t>(</w:t>
+      </w:r>
+      <w:proofErr w:type="gramEnd"/>
+      <w:r>
+        <w:rPr>
+          <w:rFonts w:ascii="Consolas" w:eastAsia="Times New Roman" w:hAnsi="Consolas" w:cs="Times New Roman"/>
+          <w:color w:val="CE9178"/>
+          <w:kern w:val="0"/>
+          <w:sz w:val="21"/>
+          <w:szCs w:val="21"/>
+          <w:lang w:val="en-US" w:eastAsia="es-ES"/>
+          <w14:ligatures w14:val="none"/>
+        </w:rPr>
+        <w:t xml:space="preserve">'Location: </w:t>
+      </w:r>
+      <w:proofErr w:type="spellStart"/>
+      <w:r>
+        <w:rPr>
+          <w:rFonts w:ascii="Consolas" w:eastAsia="Times New Roman" w:hAnsi="Consolas" w:cs="Times New Roman"/>
+          <w:color w:val="CE9178"/>
+          <w:kern w:val="0"/>
+          <w:sz w:val="21"/>
+          <w:szCs w:val="21"/>
+          <w:lang w:val="en-US" w:eastAsia="es-ES"/>
+          <w14:ligatures w14:val="none"/>
+        </w:rPr>
+        <w:t>listado.php</w:t>
+      </w:r>
+      <w:proofErr w:type="spellEnd"/>
+      <w:r>
+        <w:rPr>
+          <w:rFonts w:ascii="Consolas" w:eastAsia="Times New Roman" w:hAnsi="Consolas" w:cs="Times New Roman"/>
+          <w:color w:val="CE9178"/>
+          <w:kern w:val="0"/>
+          <w:sz w:val="21"/>
+          <w:szCs w:val="21"/>
+          <w:lang w:val="en-US" w:eastAsia="es-ES"/>
+          <w14:ligatures w14:val="none"/>
+        </w:rPr>
+        <w:t>'</w:t>
+      </w:r>
+      <w:r>
+        <w:rPr>
+          <w:rFonts w:ascii="Consolas" w:eastAsia="Times New Roman" w:hAnsi="Consolas" w:cs="Times New Roman"/>
+          <w:color w:val="D4D4D4"/>
+          <w:kern w:val="0"/>
+          <w:sz w:val="21"/>
+          <w:szCs w:val="21"/>
+          <w:lang w:val="en-US" w:eastAsia="es-ES"/>
+          <w14:ligatures w14:val="none"/>
+        </w:rPr>
+        <w:t>);</w:t>
+      </w:r>
+    </w:p>
+    <w:p>
+      <w:pPr>
+        <w:shd w:val="clear" w:color="auto" w:fill="1F1F1F"/>
+        <w:spacing w:after="0" w:line="285" w:lineRule="atLeast"/>
+        <w:rPr>
+          <w:rFonts w:ascii="Consolas" w:eastAsia="Times New Roman" w:hAnsi="Consolas" w:cs="Times New Roman"/>
+          <w:color w:val="CCCCCC"/>
+          <w:kern w:val="0"/>
+          <w:sz w:val="21"/>
+          <w:szCs w:val="21"/>
+          <w:lang w:val="en-US" w:eastAsia="es-ES"/>
+          <w14:ligatures w14:val="none"/>
+        </w:rPr>
+      </w:pPr>
+      <w:r>
+        <w:rPr>
+          <w:rFonts w:ascii="Consolas" w:eastAsia="Times New Roman" w:hAnsi="Consolas" w:cs="Times New Roman"/>
+          <w:color w:val="D4D4D4"/>
+          <w:kern w:val="0"/>
+          <w:sz w:val="21"/>
+          <w:szCs w:val="21"/>
+          <w:lang w:val="en-US" w:eastAsia="es-ES"/>
+          <w14:ligatures w14:val="none"/>
+        </w:rPr>
+        <w:t xml:space="preserve">        </w:t>
+      </w:r>
+      <w:proofErr w:type="gramStart"/>
+      <w:r>
+        <w:rPr>
+          <w:rFonts w:ascii="Consolas" w:eastAsia="Times New Roman" w:hAnsi="Consolas" w:cs="Times New Roman"/>
+          <w:color w:val="C586C0"/>
+          <w:kern w:val="0"/>
+          <w:sz w:val="21"/>
+          <w:szCs w:val="21"/>
+          <w:lang w:val="en-US" w:eastAsia="es-ES"/>
+          <w14:ligatures w14:val="none"/>
+        </w:rPr>
+        <w:t>exit</w:t>
+      </w:r>
+      <w:r>
+        <w:rPr>
+          <w:rFonts w:ascii="Consolas" w:eastAsia="Times New Roman" w:hAnsi="Consolas" w:cs="Times New Roman"/>
+          <w:color w:val="D4D4D4"/>
+          <w:kern w:val="0"/>
+          <w:sz w:val="21"/>
+          <w:szCs w:val="21"/>
+          <w:lang w:val="en-US" w:eastAsia="es-ES"/>
+          <w14:ligatures w14:val="none"/>
+        </w:rPr>
+        <w:t>(</w:t>
+      </w:r>
+      <w:proofErr w:type="gramEnd"/>
+      <w:r>
+        <w:rPr>
+          <w:rFonts w:ascii="Consolas" w:eastAsia="Times New Roman" w:hAnsi="Consolas" w:cs="Times New Roman"/>
+          <w:color w:val="D4D4D4"/>
+          <w:kern w:val="0"/>
+          <w:sz w:val="21"/>
+          <w:szCs w:val="21"/>
+          <w:lang w:val="en-US" w:eastAsia="es-ES"/>
+          <w14:ligatures w14:val="none"/>
+        </w:rPr>
+        <w:t xml:space="preserve">); </w:t>
+      </w:r>
+    </w:p>
+    <w:p>
+      <w:pPr>
+        <w:shd w:val="clear" w:color="auto" w:fill="1F1F1F"/>
+        <w:spacing w:after="0" w:line="285" w:lineRule="atLeast"/>
+        <w:rPr>
+          <w:rFonts w:ascii="Consolas" w:eastAsia="Times New Roman" w:hAnsi="Consolas" w:cs="Times New Roman"/>
+          <w:color w:val="CCCCCC"/>
+          <w:kern w:val="0"/>
+          <w:sz w:val="21"/>
+          <w:szCs w:val="21"/>
+          <w:lang w:eastAsia="es-ES"/>
+          <w14:ligatures w14:val="none"/>
+        </w:rPr>
+      </w:pPr>
+      <w:r>
+        <w:rPr>
+          <w:rFonts w:ascii="Consolas" w:eastAsia="Times New Roman" w:hAnsi="Consolas" w:cs="Times New Roman"/>
+          <w:color w:val="D4D4D4"/>
+          <w:kern w:val="0"/>
+          <w:sz w:val="21"/>
+          <w:szCs w:val="21"/>
+          <w:lang w:val="en-US" w:eastAsia="es-ES"/>
+          <w14:ligatures w14:val="none"/>
+        </w:rPr>
+        <w:t xml:space="preserve">    </w:t>
+      </w:r>
+      <w:r>
+        <w:rPr>
+          <w:rFonts w:ascii="Consolas" w:eastAsia="Times New Roman" w:hAnsi="Consolas" w:cs="Times New Roman"/>
+          <w:color w:val="D4D4D4"/>
+          <w:kern w:val="0"/>
+          <w:sz w:val="21"/>
+          <w:szCs w:val="21"/>
+          <w:lang w:eastAsia="es-ES"/>
+          <w14:ligatures w14:val="none"/>
+        </w:rPr>
+        <w:t>}</w:t>
+      </w:r>
+    </w:p>
+    <w:p>
+      <w:pPr>
+        <w:shd w:val="clear" w:color="auto" w:fill="1F1F1F"/>
+        <w:spacing w:after="0" w:line="285" w:lineRule="atLeast"/>
+        <w:rPr>
+          <w:rFonts w:ascii="Consolas" w:eastAsia="Times New Roman" w:hAnsi="Consolas" w:cs="Times New Roman"/>
+          <w:color w:val="CCCCCC"/>
+          <w:kern w:val="0"/>
+          <w:sz w:val="21"/>
+          <w:szCs w:val="21"/>
+          <w:lang w:eastAsia="es-ES"/>
+          <w14:ligatures w14:val="none"/>
+        </w:rPr>
+      </w:pPr>
+    </w:p>
+    <w:p>
+      <w:pPr>
+        <w:shd w:val="clear" w:color="auto" w:fill="1F1F1F"/>
+        <w:spacing w:after="0" w:line="285" w:lineRule="atLeast"/>
+        <w:rPr>
+          <w:rFonts w:ascii="Consolas" w:eastAsia="Times New Roman" w:hAnsi="Consolas" w:cs="Times New Roman"/>
+          <w:color w:val="CCCCCC"/>
+          <w:kern w:val="0"/>
+          <w:sz w:val="21"/>
+          <w:szCs w:val="21"/>
+          <w:lang w:eastAsia="es-ES"/>
+          <w14:ligatures w14:val="none"/>
+        </w:rPr>
+      </w:pPr>
+      <w:r>
+        <w:rPr>
+          <w:rFonts w:ascii="Consolas" w:eastAsia="Times New Roman" w:hAnsi="Consolas" w:cs="Times New Roman"/>
+          <w:color w:val="D4D4D4"/>
+          <w:kern w:val="0"/>
+          <w:sz w:val="21"/>
+          <w:szCs w:val="21"/>
+          <w:lang w:eastAsia="es-ES"/>
+          <w14:ligatures w14:val="none"/>
+        </w:rPr>
+        <w:t xml:space="preserve">} </w:t>
+      </w:r>
+      <w:r>
+        <w:rPr>
+          <w:rFonts w:ascii="Consolas" w:eastAsia="Times New Roman" w:hAnsi="Consolas" w:cs="Times New Roman"/>
+          <w:color w:val="C586C0"/>
+          <w:kern w:val="0"/>
+          <w:sz w:val="21"/>
+          <w:szCs w:val="21"/>
+          <w:lang w:eastAsia="es-ES"/>
+          <w14:ligatures w14:val="none"/>
+        </w:rPr>
+        <w:t>catch</w:t>
+      </w:r>
+      <w:r>
+        <w:rPr>
+          <w:rFonts w:ascii="Consolas" w:eastAsia="Times New Roman" w:hAnsi="Consolas" w:cs="Times New Roman"/>
+          <w:color w:val="D4D4D4"/>
+          <w:kern w:val="0"/>
+          <w:sz w:val="21"/>
+          <w:szCs w:val="21"/>
+          <w:lang w:eastAsia="es-ES"/>
+          <w14:ligatures w14:val="none"/>
+        </w:rPr>
+        <w:t xml:space="preserve"> (</w:t>
+      </w:r>
+      <w:proofErr w:type="spellStart"/>
+      <w:r>
+        <w:rPr>
+          <w:rFonts w:ascii="Consolas" w:eastAsia="Times New Roman" w:hAnsi="Consolas" w:cs="Times New Roman"/>
+          <w:color w:val="4EC9B0"/>
+          <w:kern w:val="0"/>
+          <w:sz w:val="21"/>
+          <w:szCs w:val="21"/>
+          <w:lang w:eastAsia="es-ES"/>
+          <w14:ligatures w14:val="none"/>
+        </w:rPr>
+        <w:t>PDOException</w:t>
+      </w:r>
+      <w:proofErr w:type="spellEnd"/>
+      <w:r>
+        <w:rPr>
+          <w:rFonts w:ascii="Consolas" w:eastAsia="Times New Roman" w:hAnsi="Consolas" w:cs="Times New Roman"/>
+          <w:color w:val="D4D4D4"/>
+          <w:kern w:val="0"/>
+          <w:sz w:val="21"/>
+          <w:szCs w:val="21"/>
+          <w:lang w:eastAsia="es-ES"/>
+          <w14:ligatures w14:val="none"/>
+        </w:rPr>
+        <w:t xml:space="preserve"> </w:t>
+      </w:r>
+      <w:r>
+        <w:rPr>
+          <w:rFonts w:ascii="Consolas" w:eastAsia="Times New Roman" w:hAnsi="Consolas" w:cs="Times New Roman"/>
+          <w:color w:val="9CDCFE"/>
+          <w:kern w:val="0"/>
+          <w:sz w:val="21"/>
+          <w:szCs w:val="21"/>
+          <w:lang w:eastAsia="es-ES"/>
+          <w14:ligatures w14:val="none"/>
+        </w:rPr>
+        <w:t>$e</w:t>
+      </w:r>
+      <w:r>
+        <w:rPr>
+          <w:rFonts w:ascii="Consolas" w:eastAsia="Times New Roman" w:hAnsi="Consolas" w:cs="Times New Roman"/>
+          <w:color w:val="D4D4D4"/>
+          <w:kern w:val="0"/>
+          <w:sz w:val="21"/>
+          <w:szCs w:val="21"/>
+          <w:lang w:eastAsia="es-ES"/>
+          <w14:ligatures w14:val="none"/>
+        </w:rPr>
+        <w:t>) {</w:t>
+      </w:r>
+    </w:p>
+    <w:p>
+      <w:pPr>
+        <w:shd w:val="clear" w:color="auto" w:fill="1F1F1F"/>
+        <w:spacing w:after="0" w:line="285" w:lineRule="atLeast"/>
+        <w:rPr>
+          <w:rFonts w:ascii="Consolas" w:eastAsia="Times New Roman" w:hAnsi="Consolas" w:cs="Times New Roman"/>
+          <w:color w:val="CCCCCC"/>
+          <w:kern w:val="0"/>
+          <w:sz w:val="21"/>
+          <w:szCs w:val="21"/>
+          <w:lang w:eastAsia="es-ES"/>
+          <w14:ligatures w14:val="none"/>
+        </w:rPr>
+      </w:pPr>
+      <w:r>
+        <w:rPr>
+          <w:rFonts w:ascii="Consolas" w:eastAsia="Times New Roman" w:hAnsi="Consolas" w:cs="Times New Roman"/>
+          <w:color w:val="D4D4D4"/>
+          <w:kern w:val="0"/>
+          <w:sz w:val="21"/>
+          <w:szCs w:val="21"/>
+          <w:lang w:eastAsia="es-ES"/>
+          <w14:ligatures w14:val="none"/>
+        </w:rPr>
+        <w:t xml:space="preserve">    </w:t>
+      </w:r>
+    </w:p>
+    <w:p>
+      <w:pPr>
+        <w:shd w:val="clear" w:color="auto" w:fill="1F1F1F"/>
+        <w:spacing w:after="0" w:line="285" w:lineRule="atLeast"/>
+        <w:rPr>
+          <w:rFonts w:ascii="Consolas" w:eastAsia="Times New Roman" w:hAnsi="Consolas" w:cs="Times New Roman"/>
+          <w:color w:val="CCCCCC"/>
+          <w:kern w:val="0"/>
+          <w:sz w:val="21"/>
+          <w:szCs w:val="21"/>
+          <w:lang w:eastAsia="es-ES"/>
+          <w14:ligatures w14:val="none"/>
+        </w:rPr>
+      </w:pPr>
+      <w:r>
+        <w:rPr>
+          <w:rFonts w:ascii="Consolas" w:eastAsia="Times New Roman" w:hAnsi="Consolas" w:cs="Times New Roman"/>
+          <w:color w:val="D4D4D4"/>
+          <w:kern w:val="0"/>
+          <w:sz w:val="21"/>
+          <w:szCs w:val="21"/>
+          <w:lang w:eastAsia="es-ES"/>
+          <w14:ligatures w14:val="none"/>
+        </w:rPr>
+        <w:t xml:space="preserve">    </w:t>
+      </w:r>
+      <w:r>
+        <w:rPr>
+          <w:rFonts w:ascii="Consolas" w:eastAsia="Times New Roman" w:hAnsi="Consolas" w:cs="Times New Roman"/>
+          <w:color w:val="6A9955"/>
+          <w:kern w:val="0"/>
+          <w:sz w:val="21"/>
+          <w:szCs w:val="21"/>
+          <w:lang w:eastAsia="es-ES"/>
+          <w14:ligatures w14:val="none"/>
+        </w:rPr>
+        <w:t>// f. Si hay un error de BBDD al ejecutar la consulta, detenemos la ejecución</w:t>
+      </w:r>
+    </w:p>
+    <w:p>
+      <w:pPr>
+        <w:shd w:val="clear" w:color="auto" w:fill="1F1F1F"/>
+        <w:spacing w:after="0" w:line="285" w:lineRule="atLeast"/>
+        <w:rPr>
+          <w:rFonts w:ascii="Consolas" w:eastAsia="Times New Roman" w:hAnsi="Consolas" w:cs="Times New Roman"/>
+          <w:color w:val="CCCCCC"/>
+          <w:kern w:val="0"/>
+          <w:sz w:val="21"/>
+          <w:szCs w:val="21"/>
+          <w:lang w:eastAsia="es-ES"/>
+          <w14:ligatures w14:val="none"/>
+        </w:rPr>
+      </w:pPr>
+      <w:r>
+        <w:rPr>
+          <w:rFonts w:ascii="Consolas" w:eastAsia="Times New Roman" w:hAnsi="Consolas" w:cs="Times New Roman"/>
+          <w:color w:val="D4D4D4"/>
+          <w:kern w:val="0"/>
+          <w:sz w:val="21"/>
+          <w:szCs w:val="21"/>
+          <w:lang w:eastAsia="es-ES"/>
+          <w14:ligatures w14:val="none"/>
+        </w:rPr>
+        <w:t xml:space="preserve">    </w:t>
+      </w:r>
+      <w:proofErr w:type="gramStart"/>
+      <w:r>
+        <w:rPr>
+          <w:rFonts w:ascii="Consolas" w:eastAsia="Times New Roman" w:hAnsi="Consolas" w:cs="Times New Roman"/>
+          <w:color w:val="C586C0"/>
+          <w:kern w:val="0"/>
+          <w:sz w:val="21"/>
+          <w:szCs w:val="21"/>
+          <w:lang w:eastAsia="es-ES"/>
+          <w14:ligatures w14:val="none"/>
+        </w:rPr>
+        <w:t>die</w:t>
+      </w:r>
+      <w:r>
+        <w:rPr>
+          <w:rFonts w:ascii="Consolas" w:eastAsia="Times New Roman" w:hAnsi="Consolas" w:cs="Times New Roman"/>
+          <w:color w:val="D4D4D4"/>
+          <w:kern w:val="0"/>
+          <w:sz w:val="21"/>
+          <w:szCs w:val="21"/>
+          <w:lang w:eastAsia="es-ES"/>
+          <w14:ligatures w14:val="none"/>
+        </w:rPr>
+        <w:t>(</w:t>
+      </w:r>
+      <w:proofErr w:type="gramEnd"/>
+      <w:r>
+        <w:rPr>
+          <w:rFonts w:ascii="Consolas" w:eastAsia="Times New Roman" w:hAnsi="Consolas" w:cs="Times New Roman"/>
+          <w:color w:val="CE9178"/>
+          <w:kern w:val="0"/>
+          <w:sz w:val="21"/>
+          <w:szCs w:val="21"/>
+          <w:lang w:eastAsia="es-ES"/>
+          <w14:ligatures w14:val="none"/>
+        </w:rPr>
+        <w:t>"Error al obtener los detalles del producto: "</w:t>
+      </w:r>
+      <w:r>
+        <w:rPr>
+          <w:rFonts w:ascii="Consolas" w:eastAsia="Times New Roman" w:hAnsi="Consolas" w:cs="Times New Roman"/>
+          <w:color w:val="D4D4D4"/>
+          <w:kern w:val="0"/>
+          <w:sz w:val="21"/>
+          <w:szCs w:val="21"/>
+          <w:lang w:eastAsia="es-ES"/>
+          <w14:ligatures w14:val="none"/>
+        </w:rPr>
+        <w:t xml:space="preserve"> . </w:t>
+      </w:r>
+      <w:r>
+        <w:rPr>
+          <w:rFonts w:ascii="Consolas" w:eastAsia="Times New Roman" w:hAnsi="Consolas" w:cs="Times New Roman"/>
+          <w:color w:val="9CDCFE"/>
+          <w:kern w:val="0"/>
+          <w:sz w:val="21"/>
+          <w:szCs w:val="21"/>
+          <w:lang w:eastAsia="es-ES"/>
+          <w14:ligatures w14:val="none"/>
+        </w:rPr>
+        <w:t>$e</w:t>
+      </w:r>
+      <w:r>
+        <w:rPr>
+          <w:rFonts w:ascii="Consolas" w:eastAsia="Times New Roman" w:hAnsi="Consolas" w:cs="Times New Roman"/>
+          <w:color w:val="D4D4D4"/>
+          <w:kern w:val="0"/>
+          <w:sz w:val="21"/>
+          <w:szCs w:val="21"/>
+          <w:lang w:eastAsia="es-ES"/>
+          <w14:ligatures w14:val="none"/>
+        </w:rPr>
+        <w:t>-&gt;</w:t>
+      </w:r>
+      <w:proofErr w:type="spellStart"/>
+      <w:proofErr w:type="gramStart"/>
+      <w:r>
+        <w:rPr>
+          <w:rFonts w:ascii="Consolas" w:eastAsia="Times New Roman" w:hAnsi="Consolas" w:cs="Times New Roman"/>
+          <w:color w:val="DCDCAA"/>
+          <w:kern w:val="0"/>
+          <w:sz w:val="21"/>
+          <w:szCs w:val="21"/>
+          <w:lang w:eastAsia="es-ES"/>
+          <w14:ligatures w14:val="none"/>
+        </w:rPr>
+        <w:t>getMessage</w:t>
+      </w:r>
+      <w:proofErr w:type="spellEnd"/>
+      <w:r>
+        <w:rPr>
+          <w:rFonts w:ascii="Consolas" w:eastAsia="Times New Roman" w:hAnsi="Consolas" w:cs="Times New Roman"/>
+          <w:color w:val="D4D4D4"/>
+          <w:kern w:val="0"/>
+          <w:sz w:val="21"/>
+          <w:szCs w:val="21"/>
+          <w:lang w:eastAsia="es-ES"/>
+          <w14:ligatures w14:val="none"/>
+        </w:rPr>
+        <w:t>(</w:t>
+      </w:r>
+      <w:proofErr w:type="gramEnd"/>
+      <w:r>
+        <w:rPr>
+          <w:rFonts w:ascii="Consolas" w:eastAsia="Times New Roman" w:hAnsi="Consolas" w:cs="Times New Roman"/>
+          <w:color w:val="D4D4D4"/>
+          <w:kern w:val="0"/>
+          <w:sz w:val="21"/>
+          <w:szCs w:val="21"/>
+          <w:lang w:eastAsia="es-ES"/>
+          <w14:ligatures w14:val="none"/>
+        </w:rPr>
+        <w:t>));</w:t>
+      </w:r>
+    </w:p>
+    <w:p>
+      <w:pPr>
+        <w:shd w:val="clear" w:color="auto" w:fill="1F1F1F"/>
+        <w:spacing w:after="0" w:line="285" w:lineRule="atLeast"/>
+        <w:rPr>
+          <w:rFonts w:ascii="Consolas" w:eastAsia="Times New Roman" w:hAnsi="Consolas" w:cs="Times New Roman"/>
+          <w:color w:val="CCCCCC"/>
+          <w:kern w:val="0"/>
+          <w:sz w:val="21"/>
+          <w:szCs w:val="21"/>
+          <w:lang w:eastAsia="es-ES"/>
+          <w14:ligatures w14:val="none"/>
+        </w:rPr>
+      </w:pPr>
+      <w:r>
+        <w:rPr>
+          <w:rFonts w:ascii="Consolas" w:eastAsia="Times New Roman" w:hAnsi="Consolas" w:cs="Times New Roman"/>
+          <w:color w:val="D4D4D4"/>
+          <w:kern w:val="0"/>
+          <w:sz w:val="21"/>
+          <w:szCs w:val="21"/>
+          <w:lang w:eastAsia="es-ES"/>
+          <w14:ligatures w14:val="none"/>
+        </w:rPr>
+        <w:t>}</w:t>
+      </w:r>
+    </w:p>
+    <w:p>
+      <w:pPr>
+        <w:shd w:val="clear" w:color="auto" w:fill="1F1F1F"/>
+        <w:spacing w:after="0" w:line="285" w:lineRule="atLeast"/>
+        <w:rPr>
+          <w:rFonts w:ascii="Consolas" w:eastAsia="Times New Roman" w:hAnsi="Consolas" w:cs="Times New Roman"/>
+          <w:color w:val="CCCCCC"/>
+          <w:kern w:val="0"/>
+          <w:sz w:val="21"/>
+          <w:szCs w:val="21"/>
+          <w:lang w:eastAsia="es-ES"/>
+          <w14:ligatures w14:val="none"/>
+        </w:rPr>
+      </w:pPr>
+    </w:p>
+    <w:p>
+      <w:pPr>
+        <w:shd w:val="clear" w:color="auto" w:fill="1F1F1F"/>
+        <w:spacing w:after="0" w:line="285" w:lineRule="atLeast"/>
+        <w:rPr>
+          <w:rFonts w:ascii="Consolas" w:eastAsia="Times New Roman" w:hAnsi="Consolas" w:cs="Times New Roman"/>
+          <w:color w:val="CCCCCC"/>
+          <w:kern w:val="0"/>
+          <w:sz w:val="21"/>
+          <w:szCs w:val="21"/>
+          <w:lang w:eastAsia="es-ES"/>
+          <w14:ligatures w14:val="none"/>
+        </w:rPr>
+      </w:pPr>
+      <w:r>
+        <w:rPr>
+          <w:rFonts w:ascii="Consolas" w:eastAsia="Times New Roman" w:hAnsi="Consolas" w:cs="Times New Roman"/>
+          <w:color w:val="569CD6"/>
+          <w:kern w:val="0"/>
+          <w:sz w:val="21"/>
+          <w:szCs w:val="21"/>
+          <w:lang w:eastAsia="es-ES"/>
+          <w14:ligatures w14:val="none"/>
+        </w:rPr>
+        <w:t>?&gt;</w:t>
+      </w:r>
+    </w:p>
+    <w:p>
+      <w:pPr>
+        <w:shd w:val="clear" w:color="auto" w:fill="1F1F1F"/>
+        <w:spacing w:after="0" w:line="285" w:lineRule="atLeast"/>
+        <w:rPr>
+          <w:rFonts w:ascii="Consolas" w:eastAsia="Times New Roman" w:hAnsi="Consolas" w:cs="Times New Roman"/>
+          <w:color w:val="CCCCCC"/>
+          <w:kern w:val="0"/>
+          <w:sz w:val="21"/>
+          <w:szCs w:val="21"/>
+          <w:lang w:eastAsia="es-ES"/>
+          <w14:ligatures w14:val="none"/>
+        </w:rPr>
+      </w:pPr>
+    </w:p>
+    <w:p>
+      <w:pPr>
+        <w:rPr>
+          <w:lang w:eastAsia="es-ES"/>
+        </w:rPr>
+      </w:pPr>
+      <w:r>
+        <w:rPr>
+          <w:lang w:eastAsia="es-ES"/>
+        </w:rPr>
+        <w:lastRenderedPageBreak/>
+        <w:t>En el HTML + PHP, merece mencionar el siguiente apartado:</w:t>
+      </w:r>
+      <w:r>
+        <w:rPr>
+          <w:lang w:eastAsia="es-ES"/>
+        </w:rPr>
+        <w:br/>
+      </w:r>
+    </w:p>
+    <w:p>
+      <w:pPr>
+        <w:rPr>
+          <w:lang w:eastAsia="es-ES"/>
+        </w:rPr>
+      </w:pPr>
+      <w:r>
+        <w:rPr>
+          <w:lang w:eastAsia="es-ES"/>
+        </w:rPr>
+        <w:t xml:space="preserve">Nota: *Se utiliza </w:t>
+      </w:r>
+      <w:proofErr w:type="spellStart"/>
+      <w:proofErr w:type="gramStart"/>
+      <w:r>
+        <w:rPr>
+          <w:lang w:eastAsia="es-ES"/>
+        </w:rPr>
+        <w:t>htmlspecialchars</w:t>
+      </w:r>
+      <w:proofErr w:type="spellEnd"/>
+      <w:r>
+        <w:rPr>
+          <w:lang w:eastAsia="es-ES"/>
+        </w:rPr>
+        <w:t>(</w:t>
+      </w:r>
+      <w:proofErr w:type="gramEnd"/>
+      <w:r>
+        <w:rPr>
+          <w:lang w:eastAsia="es-ES"/>
+        </w:rPr>
+        <w:t xml:space="preserve">) para asegurar que los datos que vienen de fuentes como la base de datos o el formulario de usuario </w:t>
+      </w:r>
+      <w:r>
+        <w:rPr>
+          <w:i/>
+          <w:iCs/>
+          <w:lang w:eastAsia="es-ES"/>
+        </w:rPr>
+        <w:t xml:space="preserve">son solo texto, </w:t>
+      </w:r>
+      <w:r>
+        <w:rPr>
+          <w:lang w:eastAsia="es-ES"/>
+        </w:rPr>
+        <w:t>y no trae oculto código HTML o JS.</w:t>
+      </w:r>
+      <w:r>
+        <w:rPr>
+          <w:lang w:eastAsia="es-ES"/>
+        </w:rPr>
+        <w:br/>
+      </w:r>
+    </w:p>
+    <w:p>
+      <w:pPr>
+        <w:shd w:val="clear" w:color="auto" w:fill="1F1F1F"/>
+        <w:spacing w:after="0" w:line="285" w:lineRule="atLeast"/>
+        <w:rPr>
+          <w:rFonts w:ascii="Consolas" w:eastAsia="Times New Roman" w:hAnsi="Consolas" w:cs="Times New Roman"/>
+          <w:color w:val="CCCCCC"/>
+          <w:kern w:val="0"/>
+          <w:sz w:val="21"/>
+          <w:szCs w:val="21"/>
+          <w:lang w:val="en-US" w:eastAsia="es-ES"/>
+          <w14:ligatures w14:val="none"/>
+        </w:rPr>
+      </w:pPr>
+      <w:r>
+        <w:rPr>
+          <w:rFonts w:ascii="Consolas" w:eastAsia="Times New Roman" w:hAnsi="Consolas" w:cs="Times New Roman"/>
+          <w:color w:val="808080"/>
+          <w:kern w:val="0"/>
+          <w:sz w:val="21"/>
+          <w:szCs w:val="21"/>
+          <w:lang w:val="en-US" w:eastAsia="es-ES"/>
+          <w14:ligatures w14:val="none"/>
+        </w:rPr>
+        <w:t>&lt;</w:t>
+      </w:r>
+      <w:r>
+        <w:rPr>
+          <w:rFonts w:ascii="Consolas" w:eastAsia="Times New Roman" w:hAnsi="Consolas" w:cs="Times New Roman"/>
+          <w:color w:val="569CD6"/>
+          <w:kern w:val="0"/>
+          <w:sz w:val="21"/>
+          <w:szCs w:val="21"/>
+          <w:lang w:val="en-US" w:eastAsia="es-ES"/>
+          <w14:ligatures w14:val="none"/>
+        </w:rPr>
+        <w:t>div</w:t>
+      </w:r>
+      <w:r>
+        <w:rPr>
+          <w:rFonts w:ascii="Consolas" w:eastAsia="Times New Roman" w:hAnsi="Consolas" w:cs="Times New Roman"/>
+          <w:color w:val="CCCCCC"/>
+          <w:kern w:val="0"/>
+          <w:sz w:val="21"/>
+          <w:szCs w:val="21"/>
+          <w:lang w:val="en-US" w:eastAsia="es-ES"/>
+          <w14:ligatures w14:val="none"/>
+        </w:rPr>
+        <w:t xml:space="preserve"> </w:t>
+      </w:r>
+      <w:r>
+        <w:rPr>
+          <w:rFonts w:ascii="Consolas" w:eastAsia="Times New Roman" w:hAnsi="Consolas" w:cs="Times New Roman"/>
+          <w:color w:val="9CDCFE"/>
+          <w:kern w:val="0"/>
+          <w:sz w:val="21"/>
+          <w:szCs w:val="21"/>
+          <w:lang w:val="en-US" w:eastAsia="es-ES"/>
+          <w14:ligatures w14:val="none"/>
+        </w:rPr>
+        <w:t>class</w:t>
+      </w:r>
+      <w:proofErr w:type="gramStart"/>
+      <w:r>
+        <w:rPr>
+          <w:rFonts w:ascii="Consolas" w:eastAsia="Times New Roman" w:hAnsi="Consolas" w:cs="Times New Roman"/>
+          <w:color w:val="CCCCCC"/>
+          <w:kern w:val="0"/>
+          <w:sz w:val="21"/>
+          <w:szCs w:val="21"/>
+          <w:lang w:val="en-US" w:eastAsia="es-ES"/>
+          <w14:ligatures w14:val="none"/>
+        </w:rPr>
+        <w:t>=</w:t>
+      </w:r>
+      <w:r>
+        <w:rPr>
+          <w:rFonts w:ascii="Consolas" w:eastAsia="Times New Roman" w:hAnsi="Consolas" w:cs="Times New Roman"/>
+          <w:color w:val="CE9178"/>
+          <w:kern w:val="0"/>
+          <w:sz w:val="21"/>
+          <w:szCs w:val="21"/>
+          <w:lang w:val="en-US" w:eastAsia="es-ES"/>
+          <w14:ligatures w14:val="none"/>
+        </w:rPr>
+        <w:t>”</w:t>
+      </w:r>
+      <w:r>
+        <w:rPr>
+          <w:rFonts w:ascii="Consolas" w:eastAsia="Times New Roman" w:hAnsi="Consolas" w:cs="Times New Roman"/>
+          <w:color w:val="CE9178"/>
+          <w:kern w:val="0"/>
+          <w:sz w:val="21"/>
+          <w:szCs w:val="21"/>
+          <w:lang w:val="en-US" w:eastAsia="es-ES"/>
+          <w14:ligatures w14:val="none"/>
+        </w:rPr>
+        <w:t>card</w:t>
+      </w:r>
+      <w:proofErr w:type="gramEnd"/>
+      <w:r>
+        <w:rPr>
+          <w:rFonts w:ascii="Consolas" w:eastAsia="Times New Roman" w:hAnsi="Consolas" w:cs="Times New Roman"/>
+          <w:color w:val="CE9178"/>
+          <w:kern w:val="0"/>
+          <w:sz w:val="21"/>
+          <w:szCs w:val="21"/>
+          <w:lang w:val="en-US" w:eastAsia="es-ES"/>
+          <w14:ligatures w14:val="none"/>
+        </w:rPr>
+        <w:t>-body</w:t>
+      </w:r>
+      <w:r>
+        <w:rPr>
+          <w:rFonts w:ascii="Consolas" w:eastAsia="Times New Roman" w:hAnsi="Consolas" w:cs="Times New Roman"/>
+          <w:color w:val="CE9178"/>
+          <w:kern w:val="0"/>
+          <w:sz w:val="21"/>
+          <w:szCs w:val="21"/>
+          <w:lang w:val="en-US" w:eastAsia="es-ES"/>
+          <w14:ligatures w14:val="none"/>
+        </w:rPr>
+        <w:t>”</w:t>
+      </w:r>
+      <w:r>
+        <w:rPr>
+          <w:rFonts w:ascii="Consolas" w:eastAsia="Times New Roman" w:hAnsi="Consolas" w:cs="Times New Roman"/>
+          <w:color w:val="808080"/>
+          <w:kern w:val="0"/>
+          <w:sz w:val="21"/>
+          <w:szCs w:val="21"/>
+          <w:lang w:val="en-US" w:eastAsia="es-ES"/>
+          <w14:ligatures w14:val="none"/>
+        </w:rPr>
+        <w:t>&gt;</w:t>
+      </w:r>
+    </w:p>
+    <w:p>
+      <w:pPr>
+        <w:shd w:val="clear" w:color="auto" w:fill="1F1F1F"/>
+        <w:spacing w:after="0" w:line="285" w:lineRule="atLeast"/>
+        <w:rPr>
+          <w:rFonts w:ascii="Consolas" w:eastAsia="Times New Roman" w:hAnsi="Consolas" w:cs="Times New Roman"/>
+          <w:color w:val="CCCCCC"/>
+          <w:kern w:val="0"/>
+          <w:sz w:val="21"/>
+          <w:szCs w:val="21"/>
+          <w:lang w:val="en-US" w:eastAsia="es-ES"/>
+          <w14:ligatures w14:val="none"/>
+        </w:rPr>
+      </w:pPr>
+      <w:r>
+        <w:rPr>
+          <w:rFonts w:ascii="Consolas" w:eastAsia="Times New Roman" w:hAnsi="Consolas" w:cs="Times New Roman"/>
+          <w:color w:val="CCCCCC"/>
+          <w:kern w:val="0"/>
+          <w:sz w:val="21"/>
+          <w:szCs w:val="21"/>
+          <w:lang w:val="en-US" w:eastAsia="es-ES"/>
+          <w14:ligatures w14:val="none"/>
+        </w:rPr>
+        <w:t xml:space="preserve">                    </w:t>
+      </w:r>
+      <w:r>
+        <w:rPr>
+          <w:rFonts w:ascii="Consolas" w:eastAsia="Times New Roman" w:hAnsi="Consolas" w:cs="Times New Roman"/>
+          <w:color w:val="808080"/>
+          <w:kern w:val="0"/>
+          <w:sz w:val="21"/>
+          <w:szCs w:val="21"/>
+          <w:lang w:val="en-US" w:eastAsia="es-ES"/>
+          <w14:ligatures w14:val="none"/>
+        </w:rPr>
+        <w:t>&lt;</w:t>
+      </w:r>
+      <w:proofErr w:type="spellStart"/>
+      <w:r>
+        <w:rPr>
+          <w:rFonts w:ascii="Consolas" w:eastAsia="Times New Roman" w:hAnsi="Consolas" w:cs="Times New Roman"/>
+          <w:color w:val="569CD6"/>
+          <w:kern w:val="0"/>
+          <w:sz w:val="21"/>
+          <w:szCs w:val="21"/>
+          <w:lang w:val="en-US" w:eastAsia="es-ES"/>
+          <w14:ligatures w14:val="none"/>
+        </w:rPr>
+        <w:t>ul</w:t>
+      </w:r>
+      <w:proofErr w:type="spellEnd"/>
+      <w:r>
+        <w:rPr>
+          <w:rFonts w:ascii="Consolas" w:eastAsia="Times New Roman" w:hAnsi="Consolas" w:cs="Times New Roman"/>
+          <w:color w:val="CCCCCC"/>
+          <w:kern w:val="0"/>
+          <w:sz w:val="21"/>
+          <w:szCs w:val="21"/>
+          <w:lang w:val="en-US" w:eastAsia="es-ES"/>
+          <w14:ligatures w14:val="none"/>
+        </w:rPr>
+        <w:t xml:space="preserve"> </w:t>
+      </w:r>
+      <w:r>
+        <w:rPr>
+          <w:rFonts w:ascii="Consolas" w:eastAsia="Times New Roman" w:hAnsi="Consolas" w:cs="Times New Roman"/>
+          <w:color w:val="9CDCFE"/>
+          <w:kern w:val="0"/>
+          <w:sz w:val="21"/>
+          <w:szCs w:val="21"/>
+          <w:lang w:val="en-US" w:eastAsia="es-ES"/>
+          <w14:ligatures w14:val="none"/>
+        </w:rPr>
+        <w:t>class</w:t>
+      </w:r>
+      <w:proofErr w:type="gramStart"/>
+      <w:r>
+        <w:rPr>
+          <w:rFonts w:ascii="Consolas" w:eastAsia="Times New Roman" w:hAnsi="Consolas" w:cs="Times New Roman"/>
+          <w:color w:val="CCCCCC"/>
+          <w:kern w:val="0"/>
+          <w:sz w:val="21"/>
+          <w:szCs w:val="21"/>
+          <w:lang w:val="en-US" w:eastAsia="es-ES"/>
+          <w14:ligatures w14:val="none"/>
+        </w:rPr>
+        <w:t>=</w:t>
+      </w:r>
+      <w:r>
+        <w:rPr>
+          <w:rFonts w:ascii="Consolas" w:eastAsia="Times New Roman" w:hAnsi="Consolas" w:cs="Times New Roman"/>
+          <w:color w:val="CE9178"/>
+          <w:kern w:val="0"/>
+          <w:sz w:val="21"/>
+          <w:szCs w:val="21"/>
+          <w:lang w:val="en-US" w:eastAsia="es-ES"/>
+          <w14:ligatures w14:val="none"/>
+        </w:rPr>
+        <w:t>”</w:t>
+      </w:r>
+      <w:r>
+        <w:rPr>
+          <w:rFonts w:ascii="Consolas" w:eastAsia="Times New Roman" w:hAnsi="Consolas" w:cs="Times New Roman"/>
+          <w:color w:val="CE9178"/>
+          <w:kern w:val="0"/>
+          <w:sz w:val="21"/>
+          <w:szCs w:val="21"/>
+          <w:lang w:val="en-US" w:eastAsia="es-ES"/>
+          <w14:ligatures w14:val="none"/>
+        </w:rPr>
+        <w:t>list</w:t>
+      </w:r>
+      <w:proofErr w:type="gramEnd"/>
+      <w:r>
+        <w:rPr>
+          <w:rFonts w:ascii="Consolas" w:eastAsia="Times New Roman" w:hAnsi="Consolas" w:cs="Times New Roman"/>
+          <w:color w:val="CE9178"/>
+          <w:kern w:val="0"/>
+          <w:sz w:val="21"/>
+          <w:szCs w:val="21"/>
+          <w:lang w:val="en-US" w:eastAsia="es-ES"/>
+          <w14:ligatures w14:val="none"/>
+        </w:rPr>
+        <w:t>-group list-group-flush</w:t>
+      </w:r>
+      <w:r>
+        <w:rPr>
+          <w:rFonts w:ascii="Consolas" w:eastAsia="Times New Roman" w:hAnsi="Consolas" w:cs="Times New Roman"/>
+          <w:color w:val="CE9178"/>
+          <w:kern w:val="0"/>
+          <w:sz w:val="21"/>
+          <w:szCs w:val="21"/>
+          <w:lang w:val="en-US" w:eastAsia="es-ES"/>
+          <w14:ligatures w14:val="none"/>
+        </w:rPr>
+        <w:t>”</w:t>
+      </w:r>
+      <w:r>
+        <w:rPr>
+          <w:rFonts w:ascii="Consolas" w:eastAsia="Times New Roman" w:hAnsi="Consolas" w:cs="Times New Roman"/>
+          <w:color w:val="808080"/>
+          <w:kern w:val="0"/>
+          <w:sz w:val="21"/>
+          <w:szCs w:val="21"/>
+          <w:lang w:val="en-US" w:eastAsia="es-ES"/>
+          <w14:ligatures w14:val="none"/>
+        </w:rPr>
+        <w:t>&gt;</w:t>
+      </w:r>
+    </w:p>
+    <w:p>
+      <w:pPr>
+        <w:shd w:val="clear" w:color="auto" w:fill="1F1F1F"/>
+        <w:spacing w:after="0" w:line="285" w:lineRule="atLeast"/>
+        <w:rPr>
+          <w:rFonts w:ascii="Consolas" w:eastAsia="Times New Roman" w:hAnsi="Consolas" w:cs="Times New Roman"/>
+          <w:color w:val="CCCCCC"/>
+          <w:kern w:val="0"/>
+          <w:sz w:val="21"/>
+          <w:szCs w:val="21"/>
+          <w:lang w:val="en-US" w:eastAsia="es-ES"/>
+          <w14:ligatures w14:val="none"/>
+        </w:rPr>
+      </w:pPr>
+      <w:r>
+        <w:rPr>
+          <w:rFonts w:ascii="Consolas" w:eastAsia="Times New Roman" w:hAnsi="Consolas" w:cs="Times New Roman"/>
+          <w:color w:val="CCCCCC"/>
+          <w:kern w:val="0"/>
+          <w:sz w:val="21"/>
+          <w:szCs w:val="21"/>
+          <w:lang w:val="en-US" w:eastAsia="es-ES"/>
+          <w14:ligatures w14:val="none"/>
+        </w:rPr>
+        <w:t xml:space="preserve">            </w:t>
+      </w:r>
+    </w:p>
+    <w:p>
+      <w:pPr>
+        <w:shd w:val="clear" w:color="auto" w:fill="1F1F1F"/>
+        <w:spacing w:after="0" w:line="285" w:lineRule="atLeast"/>
+        <w:rPr>
+          <w:rFonts w:ascii="Consolas" w:eastAsia="Times New Roman" w:hAnsi="Consolas" w:cs="Times New Roman"/>
+          <w:color w:val="CCCCCC"/>
+          <w:kern w:val="0"/>
+          <w:sz w:val="21"/>
+          <w:szCs w:val="21"/>
+          <w:lang w:val="en-US" w:eastAsia="es-ES"/>
+          <w14:ligatures w14:val="none"/>
+        </w:rPr>
+      </w:pPr>
+      <w:r>
+        <w:rPr>
+          <w:rFonts w:ascii="Consolas" w:eastAsia="Times New Roman" w:hAnsi="Consolas" w:cs="Times New Roman"/>
+          <w:color w:val="CCCCCC"/>
+          <w:kern w:val="0"/>
+          <w:sz w:val="21"/>
+          <w:szCs w:val="21"/>
+          <w:lang w:val="en-US" w:eastAsia="es-ES"/>
+          <w14:ligatures w14:val="none"/>
+        </w:rPr>
+        <w:t xml:space="preserve">            </w:t>
+      </w:r>
+      <w:r>
+        <w:rPr>
+          <w:rFonts w:ascii="Consolas" w:eastAsia="Times New Roman" w:hAnsi="Consolas" w:cs="Times New Roman"/>
+          <w:color w:val="808080"/>
+          <w:kern w:val="0"/>
+          <w:sz w:val="21"/>
+          <w:szCs w:val="21"/>
+          <w:lang w:val="en-US" w:eastAsia="es-ES"/>
+          <w14:ligatures w14:val="none"/>
+        </w:rPr>
+        <w:t>&lt;</w:t>
+      </w:r>
+      <w:r>
+        <w:rPr>
+          <w:rFonts w:ascii="Consolas" w:eastAsia="Times New Roman" w:hAnsi="Consolas" w:cs="Times New Roman"/>
+          <w:color w:val="569CD6"/>
+          <w:kern w:val="0"/>
+          <w:sz w:val="21"/>
+          <w:szCs w:val="21"/>
+          <w:lang w:val="en-US" w:eastAsia="es-ES"/>
+          <w14:ligatures w14:val="none"/>
+        </w:rPr>
+        <w:t>li</w:t>
+      </w:r>
+      <w:r>
+        <w:rPr>
+          <w:rFonts w:ascii="Consolas" w:eastAsia="Times New Roman" w:hAnsi="Consolas" w:cs="Times New Roman"/>
+          <w:color w:val="CCCCCC"/>
+          <w:kern w:val="0"/>
+          <w:sz w:val="21"/>
+          <w:szCs w:val="21"/>
+          <w:lang w:val="en-US" w:eastAsia="es-ES"/>
+          <w14:ligatures w14:val="none"/>
+        </w:rPr>
+        <w:t xml:space="preserve"> </w:t>
+      </w:r>
+      <w:r>
+        <w:rPr>
+          <w:rFonts w:ascii="Consolas" w:eastAsia="Times New Roman" w:hAnsi="Consolas" w:cs="Times New Roman"/>
+          <w:color w:val="9CDCFE"/>
+          <w:kern w:val="0"/>
+          <w:sz w:val="21"/>
+          <w:szCs w:val="21"/>
+          <w:lang w:val="en-US" w:eastAsia="es-ES"/>
+          <w14:ligatures w14:val="none"/>
+        </w:rPr>
+        <w:t>class</w:t>
+      </w:r>
+      <w:proofErr w:type="gramStart"/>
+      <w:r>
+        <w:rPr>
+          <w:rFonts w:ascii="Consolas" w:eastAsia="Times New Roman" w:hAnsi="Consolas" w:cs="Times New Roman"/>
+          <w:color w:val="CCCCCC"/>
+          <w:kern w:val="0"/>
+          <w:sz w:val="21"/>
+          <w:szCs w:val="21"/>
+          <w:lang w:val="en-US" w:eastAsia="es-ES"/>
+          <w14:ligatures w14:val="none"/>
+        </w:rPr>
+        <w:t>=</w:t>
+      </w:r>
+      <w:r>
+        <w:rPr>
+          <w:rFonts w:ascii="Consolas" w:eastAsia="Times New Roman" w:hAnsi="Consolas" w:cs="Times New Roman"/>
+          <w:color w:val="CE9178"/>
+          <w:kern w:val="0"/>
+          <w:sz w:val="21"/>
+          <w:szCs w:val="21"/>
+          <w:lang w:val="en-US" w:eastAsia="es-ES"/>
+          <w14:ligatures w14:val="none"/>
+        </w:rPr>
+        <w:t>”</w:t>
+      </w:r>
+      <w:r>
+        <w:rPr>
+          <w:rFonts w:ascii="Consolas" w:eastAsia="Times New Roman" w:hAnsi="Consolas" w:cs="Times New Roman"/>
+          <w:color w:val="CE9178"/>
+          <w:kern w:val="0"/>
+          <w:sz w:val="21"/>
+          <w:szCs w:val="21"/>
+          <w:lang w:val="en-US" w:eastAsia="es-ES"/>
+          <w14:ligatures w14:val="none"/>
+        </w:rPr>
+        <w:t>list</w:t>
+      </w:r>
+      <w:proofErr w:type="gramEnd"/>
+      <w:r>
+        <w:rPr>
+          <w:rFonts w:ascii="Consolas" w:eastAsia="Times New Roman" w:hAnsi="Consolas" w:cs="Times New Roman"/>
+          <w:color w:val="CE9178"/>
+          <w:kern w:val="0"/>
+          <w:sz w:val="21"/>
+          <w:szCs w:val="21"/>
+          <w:lang w:val="en-US" w:eastAsia="es-ES"/>
+          <w14:ligatures w14:val="none"/>
+        </w:rPr>
+        <w:t>-group-item</w:t>
+      </w:r>
+      <w:r>
+        <w:rPr>
+          <w:rFonts w:ascii="Consolas" w:eastAsia="Times New Roman" w:hAnsi="Consolas" w:cs="Times New Roman"/>
+          <w:color w:val="CE9178"/>
+          <w:kern w:val="0"/>
+          <w:sz w:val="21"/>
+          <w:szCs w:val="21"/>
+          <w:lang w:val="en-US" w:eastAsia="es-ES"/>
+          <w14:ligatures w14:val="none"/>
+        </w:rPr>
+        <w:t>”</w:t>
+      </w:r>
+      <w:r>
+        <w:rPr>
+          <w:rFonts w:ascii="Consolas" w:eastAsia="Times New Roman" w:hAnsi="Consolas" w:cs="Times New Roman"/>
+          <w:color w:val="808080"/>
+          <w:kern w:val="0"/>
+          <w:sz w:val="21"/>
+          <w:szCs w:val="21"/>
+          <w:lang w:val="en-US" w:eastAsia="es-ES"/>
+          <w14:ligatures w14:val="none"/>
+        </w:rPr>
+        <w:t>&gt;</w:t>
+      </w:r>
+    </w:p>
+    <w:p>
+      <w:pPr>
+        <w:shd w:val="clear" w:color="auto" w:fill="1F1F1F"/>
+        <w:spacing w:after="0" w:line="285" w:lineRule="atLeast"/>
+        <w:rPr>
+          <w:rFonts w:ascii="Consolas" w:eastAsia="Times New Roman" w:hAnsi="Consolas" w:cs="Times New Roman"/>
+          <w:color w:val="CCCCCC"/>
+          <w:kern w:val="0"/>
+          <w:sz w:val="21"/>
+          <w:szCs w:val="21"/>
+          <w:lang w:val="en-US" w:eastAsia="es-ES"/>
+          <w14:ligatures w14:val="none"/>
+        </w:rPr>
+      </w:pPr>
+      <w:r>
+        <w:rPr>
+          <w:rFonts w:ascii="Consolas" w:eastAsia="Times New Roman" w:hAnsi="Consolas" w:cs="Times New Roman"/>
+          <w:color w:val="CCCCCC"/>
+          <w:kern w:val="0"/>
+          <w:sz w:val="21"/>
+          <w:szCs w:val="21"/>
+          <w:lang w:val="en-US" w:eastAsia="es-ES"/>
+          <w14:ligatures w14:val="none"/>
+        </w:rPr>
+        <w:t xml:space="preserve">                </w:t>
+      </w:r>
+      <w:r>
+        <w:rPr>
+          <w:rFonts w:ascii="Consolas" w:eastAsia="Times New Roman" w:hAnsi="Consolas" w:cs="Times New Roman"/>
+          <w:color w:val="808080"/>
+          <w:kern w:val="0"/>
+          <w:sz w:val="21"/>
+          <w:szCs w:val="21"/>
+          <w:lang w:val="en-US" w:eastAsia="es-ES"/>
+          <w14:ligatures w14:val="none"/>
+        </w:rPr>
+        <w:t>&lt;</w:t>
+      </w:r>
+      <w:r>
+        <w:rPr>
+          <w:rFonts w:ascii="Consolas" w:eastAsia="Times New Roman" w:hAnsi="Consolas" w:cs="Times New Roman"/>
+          <w:color w:val="569CD6"/>
+          <w:kern w:val="0"/>
+          <w:sz w:val="21"/>
+          <w:szCs w:val="21"/>
+          <w:lang w:val="en-US" w:eastAsia="es-ES"/>
+          <w14:ligatures w14:val="none"/>
+        </w:rPr>
+        <w:t>strong</w:t>
+      </w:r>
+      <w:r>
+        <w:rPr>
+          <w:rFonts w:ascii="Consolas" w:eastAsia="Times New Roman" w:hAnsi="Consolas" w:cs="Times New Roman"/>
+          <w:color w:val="808080"/>
+          <w:kern w:val="0"/>
+          <w:sz w:val="21"/>
+          <w:szCs w:val="21"/>
+          <w:lang w:val="en-US" w:eastAsia="es-ES"/>
+          <w14:ligatures w14:val="none"/>
+        </w:rPr>
+        <w:t>&gt;</w:t>
+      </w:r>
+      <w:r>
+        <w:rPr>
+          <w:rFonts w:ascii="Consolas" w:eastAsia="Times New Roman" w:hAnsi="Consolas" w:cs="Times New Roman"/>
+          <w:color w:val="CCCCCC"/>
+          <w:kern w:val="0"/>
+          <w:sz w:val="21"/>
+          <w:szCs w:val="21"/>
+          <w:lang w:val="en-US" w:eastAsia="es-ES"/>
+          <w14:ligatures w14:val="none"/>
+        </w:rPr>
+        <w:t>ID (Código):</w:t>
+      </w:r>
+      <w:r>
+        <w:rPr>
+          <w:rFonts w:ascii="Consolas" w:eastAsia="Times New Roman" w:hAnsi="Consolas" w:cs="Times New Roman"/>
+          <w:color w:val="808080"/>
+          <w:kern w:val="0"/>
+          <w:sz w:val="21"/>
+          <w:szCs w:val="21"/>
+          <w:lang w:val="en-US" w:eastAsia="es-ES"/>
+          <w14:ligatures w14:val="none"/>
+        </w:rPr>
+        <w:t>&lt;/</w:t>
+      </w:r>
+      <w:r>
+        <w:rPr>
+          <w:rFonts w:ascii="Consolas" w:eastAsia="Times New Roman" w:hAnsi="Consolas" w:cs="Times New Roman"/>
+          <w:color w:val="569CD6"/>
+          <w:kern w:val="0"/>
+          <w:sz w:val="21"/>
+          <w:szCs w:val="21"/>
+          <w:lang w:val="en-US" w:eastAsia="es-ES"/>
+          <w14:ligatures w14:val="none"/>
+        </w:rPr>
+        <w:t>strong</w:t>
+      </w:r>
+      <w:r>
+        <w:rPr>
+          <w:rFonts w:ascii="Consolas" w:eastAsia="Times New Roman" w:hAnsi="Consolas" w:cs="Times New Roman"/>
+          <w:color w:val="808080"/>
+          <w:kern w:val="0"/>
+          <w:sz w:val="21"/>
+          <w:szCs w:val="21"/>
+          <w:lang w:val="en-US" w:eastAsia="es-ES"/>
+          <w14:ligatures w14:val="none"/>
+        </w:rPr>
+        <w:t>&gt;</w:t>
+      </w:r>
+      <w:r>
+        <w:rPr>
+          <w:rFonts w:ascii="Consolas" w:eastAsia="Times New Roman" w:hAnsi="Consolas" w:cs="Times New Roman"/>
+          <w:color w:val="CCCCCC"/>
+          <w:kern w:val="0"/>
+          <w:sz w:val="21"/>
+          <w:szCs w:val="21"/>
+          <w:lang w:val="en-US" w:eastAsia="es-ES"/>
+          <w14:ligatures w14:val="none"/>
+        </w:rPr>
+        <w:t xml:space="preserve"> </w:t>
+      </w:r>
+      <w:proofErr w:type="gramStart"/>
+      <w:r>
+        <w:rPr>
+          <w:rFonts w:ascii="Consolas" w:eastAsia="Times New Roman" w:hAnsi="Consolas" w:cs="Times New Roman"/>
+          <w:color w:val="569CD6"/>
+          <w:kern w:val="0"/>
+          <w:sz w:val="21"/>
+          <w:szCs w:val="21"/>
+          <w:lang w:val="en-US" w:eastAsia="es-ES"/>
+          <w14:ligatures w14:val="none"/>
+        </w:rPr>
+        <w:t>&lt;?=</w:t>
+      </w:r>
+      <w:proofErr w:type="gramEnd"/>
+      <w:r>
+        <w:rPr>
+          <w:rFonts w:ascii="Consolas" w:eastAsia="Times New Roman" w:hAnsi="Consolas" w:cs="Times New Roman"/>
+          <w:color w:val="D4D4D4"/>
+          <w:kern w:val="0"/>
+          <w:sz w:val="21"/>
+          <w:szCs w:val="21"/>
+          <w:lang w:val="en-US" w:eastAsia="es-ES"/>
+          <w14:ligatures w14:val="none"/>
+        </w:rPr>
+        <w:t xml:space="preserve"> </w:t>
+      </w:r>
+      <w:proofErr w:type="spellStart"/>
+      <w:r>
+        <w:rPr>
+          <w:rFonts w:ascii="Consolas" w:eastAsia="Times New Roman" w:hAnsi="Consolas" w:cs="Times New Roman"/>
+          <w:color w:val="DCDCAA"/>
+          <w:kern w:val="0"/>
+          <w:sz w:val="21"/>
+          <w:szCs w:val="21"/>
+          <w:lang w:val="en-US" w:eastAsia="es-ES"/>
+          <w14:ligatures w14:val="none"/>
+        </w:rPr>
+        <w:t>htmlspecialchars</w:t>
+      </w:r>
+      <w:proofErr w:type="spellEnd"/>
+      <w:r>
+        <w:rPr>
+          <w:rFonts w:ascii="Consolas" w:eastAsia="Times New Roman" w:hAnsi="Consolas" w:cs="Times New Roman"/>
+          <w:color w:val="D4D4D4"/>
+          <w:kern w:val="0"/>
+          <w:sz w:val="21"/>
+          <w:szCs w:val="21"/>
+          <w:lang w:val="en-US" w:eastAsia="es-ES"/>
+          <w14:ligatures w14:val="none"/>
+        </w:rPr>
+        <w:t>(</w:t>
+      </w:r>
+      <w:r>
+        <w:rPr>
+          <w:rFonts w:ascii="Consolas" w:eastAsia="Times New Roman" w:hAnsi="Consolas" w:cs="Times New Roman"/>
+          <w:color w:val="9CDCFE"/>
+          <w:kern w:val="0"/>
+          <w:sz w:val="21"/>
+          <w:szCs w:val="21"/>
+          <w:lang w:val="en-US" w:eastAsia="es-ES"/>
+          <w14:ligatures w14:val="none"/>
+        </w:rPr>
+        <w:t>$</w:t>
+      </w:r>
+      <w:proofErr w:type="spellStart"/>
+      <w:r>
+        <w:rPr>
+          <w:rFonts w:ascii="Consolas" w:eastAsia="Times New Roman" w:hAnsi="Consolas" w:cs="Times New Roman"/>
+          <w:color w:val="9CDCFE"/>
+          <w:kern w:val="0"/>
+          <w:sz w:val="21"/>
+          <w:szCs w:val="21"/>
+          <w:lang w:val="en-US" w:eastAsia="es-ES"/>
+          <w14:ligatures w14:val="none"/>
+        </w:rPr>
+        <w:t>producto</w:t>
+      </w:r>
+      <w:proofErr w:type="spellEnd"/>
+      <w:r>
+        <w:rPr>
+          <w:rFonts w:ascii="Consolas" w:eastAsia="Times New Roman" w:hAnsi="Consolas" w:cs="Times New Roman"/>
+          <w:color w:val="D4D4D4"/>
+          <w:kern w:val="0"/>
+          <w:sz w:val="21"/>
+          <w:szCs w:val="21"/>
+          <w:lang w:val="en-US" w:eastAsia="es-ES"/>
+          <w14:ligatures w14:val="none"/>
+        </w:rPr>
+        <w:t>[</w:t>
+      </w:r>
+      <w:r>
+        <w:rPr>
+          <w:rFonts w:ascii="Consolas" w:eastAsia="Times New Roman" w:hAnsi="Consolas" w:cs="Times New Roman"/>
+          <w:color w:val="CE9178"/>
+          <w:kern w:val="0"/>
+          <w:sz w:val="21"/>
+          <w:szCs w:val="21"/>
+          <w:lang w:val="en-US" w:eastAsia="es-ES"/>
+          <w14:ligatures w14:val="none"/>
+        </w:rPr>
+        <w:t>‘</w:t>
+      </w:r>
+      <w:r>
+        <w:rPr>
+          <w:rFonts w:ascii="Consolas" w:eastAsia="Times New Roman" w:hAnsi="Consolas" w:cs="Times New Roman"/>
+          <w:color w:val="CE9178"/>
+          <w:kern w:val="0"/>
+          <w:sz w:val="21"/>
+          <w:szCs w:val="21"/>
+          <w:lang w:val="en-US" w:eastAsia="es-ES"/>
+          <w14:ligatures w14:val="none"/>
+        </w:rPr>
+        <w:t>id</w:t>
+      </w:r>
+      <w:r>
+        <w:rPr>
+          <w:rFonts w:ascii="Consolas" w:eastAsia="Times New Roman" w:hAnsi="Consolas" w:cs="Times New Roman"/>
+          <w:color w:val="CE9178"/>
+          <w:kern w:val="0"/>
+          <w:sz w:val="21"/>
+          <w:szCs w:val="21"/>
+          <w:lang w:val="en-US" w:eastAsia="es-ES"/>
+          <w14:ligatures w14:val="none"/>
+        </w:rPr>
+        <w:t>’</w:t>
+      </w:r>
+      <w:r>
+        <w:rPr>
+          <w:rFonts w:ascii="Consolas" w:eastAsia="Times New Roman" w:hAnsi="Consolas" w:cs="Times New Roman"/>
+          <w:color w:val="D4D4D4"/>
+          <w:kern w:val="0"/>
+          <w:sz w:val="21"/>
+          <w:szCs w:val="21"/>
+          <w:lang w:val="en-US" w:eastAsia="es-ES"/>
+          <w14:ligatures w14:val="none"/>
+        </w:rPr>
+        <w:t xml:space="preserve">]); </w:t>
+      </w:r>
+      <w:r>
+        <w:rPr>
+          <w:rFonts w:ascii="Consolas" w:eastAsia="Times New Roman" w:hAnsi="Consolas" w:cs="Times New Roman"/>
+          <w:color w:val="569CD6"/>
+          <w:kern w:val="0"/>
+          <w:sz w:val="21"/>
+          <w:szCs w:val="21"/>
+          <w:lang w:val="en-US" w:eastAsia="es-ES"/>
+          <w14:ligatures w14:val="none"/>
+        </w:rPr>
+        <w:t>?&gt;</w:t>
+      </w:r>
+    </w:p>
+    <w:p>
+      <w:pPr>
+        <w:shd w:val="clear" w:color="auto" w:fill="1F1F1F"/>
+        <w:spacing w:after="0" w:line="285" w:lineRule="atLeast"/>
+        <w:rPr>
+          <w:rFonts w:ascii="Consolas" w:eastAsia="Times New Roman" w:hAnsi="Consolas" w:cs="Times New Roman"/>
+          <w:color w:val="CCCCCC"/>
+          <w:kern w:val="0"/>
+          <w:sz w:val="21"/>
+          <w:szCs w:val="21"/>
+          <w:lang w:val="en-US" w:eastAsia="es-ES"/>
+          <w14:ligatures w14:val="none"/>
+        </w:rPr>
+      </w:pPr>
+      <w:r>
+        <w:rPr>
+          <w:rFonts w:ascii="Consolas" w:eastAsia="Times New Roman" w:hAnsi="Consolas" w:cs="Times New Roman"/>
+          <w:color w:val="CCCCCC"/>
+          <w:kern w:val="0"/>
+          <w:sz w:val="21"/>
+          <w:szCs w:val="21"/>
+          <w:lang w:val="en-US" w:eastAsia="es-ES"/>
+          <w14:ligatures w14:val="none"/>
+        </w:rPr>
+        <w:t xml:space="preserve">            </w:t>
+      </w:r>
+      <w:r>
+        <w:rPr>
+          <w:rFonts w:ascii="Consolas" w:eastAsia="Times New Roman" w:hAnsi="Consolas" w:cs="Times New Roman"/>
+          <w:color w:val="808080"/>
+          <w:kern w:val="0"/>
+          <w:sz w:val="21"/>
+          <w:szCs w:val="21"/>
+          <w:lang w:val="en-US" w:eastAsia="es-ES"/>
+          <w14:ligatures w14:val="none"/>
+        </w:rPr>
+        <w:t>&lt;/</w:t>
+      </w:r>
+      <w:r>
+        <w:rPr>
+          <w:rFonts w:ascii="Consolas" w:eastAsia="Times New Roman" w:hAnsi="Consolas" w:cs="Times New Roman"/>
+          <w:color w:val="569CD6"/>
+          <w:kern w:val="0"/>
+          <w:sz w:val="21"/>
+          <w:szCs w:val="21"/>
+          <w:lang w:val="en-US" w:eastAsia="es-ES"/>
+          <w14:ligatures w14:val="none"/>
+        </w:rPr>
+        <w:t>li</w:t>
+      </w:r>
+      <w:r>
+        <w:rPr>
+          <w:rFonts w:ascii="Consolas" w:eastAsia="Times New Roman" w:hAnsi="Consolas" w:cs="Times New Roman"/>
+          <w:color w:val="808080"/>
+          <w:kern w:val="0"/>
+          <w:sz w:val="21"/>
+          <w:szCs w:val="21"/>
+          <w:lang w:val="en-US" w:eastAsia="es-ES"/>
+          <w14:ligatures w14:val="none"/>
+        </w:rPr>
+        <w:t>&gt;</w:t>
+      </w:r>
+    </w:p>
+    <w:p>
+      <w:pPr>
+        <w:shd w:val="clear" w:color="auto" w:fill="1F1F1F"/>
+        <w:spacing w:after="0" w:line="285" w:lineRule="atLeast"/>
+        <w:rPr>
+          <w:rFonts w:ascii="Consolas" w:eastAsia="Times New Roman" w:hAnsi="Consolas" w:cs="Times New Roman"/>
+          <w:color w:val="CCCCCC"/>
+          <w:kern w:val="0"/>
+          <w:sz w:val="21"/>
+          <w:szCs w:val="21"/>
+          <w:lang w:val="en-US" w:eastAsia="es-ES"/>
+          <w14:ligatures w14:val="none"/>
+        </w:rPr>
+      </w:pPr>
+      <w:r>
+        <w:rPr>
+          <w:rFonts w:ascii="Consolas" w:eastAsia="Times New Roman" w:hAnsi="Consolas" w:cs="Times New Roman"/>
+          <w:color w:val="CCCCCC"/>
+          <w:kern w:val="0"/>
+          <w:sz w:val="21"/>
+          <w:szCs w:val="21"/>
+          <w:lang w:val="en-US" w:eastAsia="es-ES"/>
+          <w14:ligatures w14:val="none"/>
+        </w:rPr>
+        <w:t xml:space="preserve">            </w:t>
+      </w:r>
+    </w:p>
+    <w:p>
+      <w:pPr>
+        <w:shd w:val="clear" w:color="auto" w:fill="1F1F1F"/>
+        <w:spacing w:after="0" w:line="285" w:lineRule="atLeast"/>
+        <w:rPr>
+          <w:rFonts w:ascii="Consolas" w:eastAsia="Times New Roman" w:hAnsi="Consolas" w:cs="Times New Roman"/>
+          <w:color w:val="CCCCCC"/>
+          <w:kern w:val="0"/>
+          <w:sz w:val="21"/>
+          <w:szCs w:val="21"/>
+          <w:lang w:val="en-US" w:eastAsia="es-ES"/>
+          <w14:ligatures w14:val="none"/>
+        </w:rPr>
+      </w:pPr>
+      <w:r>
+        <w:rPr>
+          <w:rFonts w:ascii="Consolas" w:eastAsia="Times New Roman" w:hAnsi="Consolas" w:cs="Times New Roman"/>
+          <w:color w:val="CCCCCC"/>
+          <w:kern w:val="0"/>
+          <w:sz w:val="21"/>
+          <w:szCs w:val="21"/>
+          <w:lang w:val="en-US" w:eastAsia="es-ES"/>
+          <w14:ligatures w14:val="none"/>
+        </w:rPr>
+        <w:t xml:space="preserve">            </w:t>
+      </w:r>
+      <w:r>
+        <w:rPr>
+          <w:rFonts w:ascii="Consolas" w:eastAsia="Times New Roman" w:hAnsi="Consolas" w:cs="Times New Roman"/>
+          <w:color w:val="808080"/>
+          <w:kern w:val="0"/>
+          <w:sz w:val="21"/>
+          <w:szCs w:val="21"/>
+          <w:lang w:val="en-US" w:eastAsia="es-ES"/>
+          <w14:ligatures w14:val="none"/>
+        </w:rPr>
+        <w:t>&lt;</w:t>
+      </w:r>
+      <w:r>
+        <w:rPr>
+          <w:rFonts w:ascii="Consolas" w:eastAsia="Times New Roman" w:hAnsi="Consolas" w:cs="Times New Roman"/>
+          <w:color w:val="569CD6"/>
+          <w:kern w:val="0"/>
+          <w:sz w:val="21"/>
+          <w:szCs w:val="21"/>
+          <w:lang w:val="en-US" w:eastAsia="es-ES"/>
+          <w14:ligatures w14:val="none"/>
+        </w:rPr>
+        <w:t>li</w:t>
+      </w:r>
+      <w:r>
+        <w:rPr>
+          <w:rFonts w:ascii="Consolas" w:eastAsia="Times New Roman" w:hAnsi="Consolas" w:cs="Times New Roman"/>
+          <w:color w:val="CCCCCC"/>
+          <w:kern w:val="0"/>
+          <w:sz w:val="21"/>
+          <w:szCs w:val="21"/>
+          <w:lang w:val="en-US" w:eastAsia="es-ES"/>
+          <w14:ligatures w14:val="none"/>
+        </w:rPr>
+        <w:t xml:space="preserve"> </w:t>
+      </w:r>
+      <w:r>
+        <w:rPr>
+          <w:rFonts w:ascii="Consolas" w:eastAsia="Times New Roman" w:hAnsi="Consolas" w:cs="Times New Roman"/>
+          <w:color w:val="9CDCFE"/>
+          <w:kern w:val="0"/>
+          <w:sz w:val="21"/>
+          <w:szCs w:val="21"/>
+          <w:lang w:val="en-US" w:eastAsia="es-ES"/>
+          <w14:ligatures w14:val="none"/>
+        </w:rPr>
+        <w:t>class</w:t>
+      </w:r>
+      <w:proofErr w:type="gramStart"/>
+      <w:r>
+        <w:rPr>
+          <w:rFonts w:ascii="Consolas" w:eastAsia="Times New Roman" w:hAnsi="Consolas" w:cs="Times New Roman"/>
+          <w:color w:val="CCCCCC"/>
+          <w:kern w:val="0"/>
+          <w:sz w:val="21"/>
+          <w:szCs w:val="21"/>
+          <w:lang w:val="en-US" w:eastAsia="es-ES"/>
+          <w14:ligatures w14:val="none"/>
+        </w:rPr>
+        <w:t>=</w:t>
+      </w:r>
+      <w:r>
+        <w:rPr>
+          <w:rFonts w:ascii="Consolas" w:eastAsia="Times New Roman" w:hAnsi="Consolas" w:cs="Times New Roman"/>
+          <w:color w:val="CE9178"/>
+          <w:kern w:val="0"/>
+          <w:sz w:val="21"/>
+          <w:szCs w:val="21"/>
+          <w:lang w:val="en-US" w:eastAsia="es-ES"/>
+          <w14:ligatures w14:val="none"/>
+        </w:rPr>
+        <w:t>”</w:t>
+      </w:r>
+      <w:r>
+        <w:rPr>
+          <w:rFonts w:ascii="Consolas" w:eastAsia="Times New Roman" w:hAnsi="Consolas" w:cs="Times New Roman"/>
+          <w:color w:val="CE9178"/>
+          <w:kern w:val="0"/>
+          <w:sz w:val="21"/>
+          <w:szCs w:val="21"/>
+          <w:lang w:val="en-US" w:eastAsia="es-ES"/>
+          <w14:ligatures w14:val="none"/>
+        </w:rPr>
+        <w:t>list</w:t>
+      </w:r>
+      <w:proofErr w:type="gramEnd"/>
+      <w:r>
+        <w:rPr>
+          <w:rFonts w:ascii="Consolas" w:eastAsia="Times New Roman" w:hAnsi="Consolas" w:cs="Times New Roman"/>
+          <w:color w:val="CE9178"/>
+          <w:kern w:val="0"/>
+          <w:sz w:val="21"/>
+          <w:szCs w:val="21"/>
+          <w:lang w:val="en-US" w:eastAsia="es-ES"/>
+          <w14:ligatures w14:val="none"/>
+        </w:rPr>
+        <w:t>-group-item</w:t>
+      </w:r>
+      <w:r>
+        <w:rPr>
+          <w:rFonts w:ascii="Consolas" w:eastAsia="Times New Roman" w:hAnsi="Consolas" w:cs="Times New Roman"/>
+          <w:color w:val="CE9178"/>
+          <w:kern w:val="0"/>
+          <w:sz w:val="21"/>
+          <w:szCs w:val="21"/>
+          <w:lang w:val="en-US" w:eastAsia="es-ES"/>
+          <w14:ligatures w14:val="none"/>
+        </w:rPr>
+        <w:t>”</w:t>
+      </w:r>
+      <w:r>
+        <w:rPr>
+          <w:rFonts w:ascii="Consolas" w:eastAsia="Times New Roman" w:hAnsi="Consolas" w:cs="Times New Roman"/>
+          <w:color w:val="808080"/>
+          <w:kern w:val="0"/>
+          <w:sz w:val="21"/>
+          <w:szCs w:val="21"/>
+          <w:lang w:val="en-US" w:eastAsia="es-ES"/>
+          <w14:ligatures w14:val="none"/>
+        </w:rPr>
+        <w:t>&gt;</w:t>
+      </w:r>
+    </w:p>
+    <w:p>
+      <w:pPr>
+        <w:shd w:val="clear" w:color="auto" w:fill="1F1F1F"/>
+        <w:spacing w:after="0" w:line="285" w:lineRule="atLeast"/>
+        <w:rPr>
+          <w:rFonts w:ascii="Consolas" w:eastAsia="Times New Roman" w:hAnsi="Consolas" w:cs="Times New Roman"/>
+          <w:color w:val="CCCCCC"/>
+          <w:kern w:val="0"/>
+          <w:sz w:val="21"/>
+          <w:szCs w:val="21"/>
+          <w:lang w:val="en-US" w:eastAsia="es-ES"/>
+          <w14:ligatures w14:val="none"/>
+        </w:rPr>
+      </w:pPr>
+      <w:r>
+        <w:rPr>
+          <w:rFonts w:ascii="Consolas" w:eastAsia="Times New Roman" w:hAnsi="Consolas" w:cs="Times New Roman"/>
+          <w:color w:val="CCCCCC"/>
+          <w:kern w:val="0"/>
+          <w:sz w:val="21"/>
+          <w:szCs w:val="21"/>
+          <w:lang w:val="en-US" w:eastAsia="es-ES"/>
+          <w14:ligatures w14:val="none"/>
+        </w:rPr>
+        <w:t xml:space="preserve">                </w:t>
+      </w:r>
+      <w:r>
+        <w:rPr>
+          <w:rFonts w:ascii="Consolas" w:eastAsia="Times New Roman" w:hAnsi="Consolas" w:cs="Times New Roman"/>
+          <w:color w:val="808080"/>
+          <w:kern w:val="0"/>
+          <w:sz w:val="21"/>
+          <w:szCs w:val="21"/>
+          <w:lang w:val="en-US" w:eastAsia="es-ES"/>
+          <w14:ligatures w14:val="none"/>
+        </w:rPr>
+        <w:t>&lt;</w:t>
+      </w:r>
+      <w:r>
+        <w:rPr>
+          <w:rFonts w:ascii="Consolas" w:eastAsia="Times New Roman" w:hAnsi="Consolas" w:cs="Times New Roman"/>
+          <w:color w:val="569CD6"/>
+          <w:kern w:val="0"/>
+          <w:sz w:val="21"/>
+          <w:szCs w:val="21"/>
+          <w:lang w:val="en-US" w:eastAsia="es-ES"/>
+          <w14:ligatures w14:val="none"/>
+        </w:rPr>
+        <w:t>strong</w:t>
+      </w:r>
+      <w:r>
+        <w:rPr>
+          <w:rFonts w:ascii="Consolas" w:eastAsia="Times New Roman" w:hAnsi="Consolas" w:cs="Times New Roman"/>
+          <w:color w:val="808080"/>
+          <w:kern w:val="0"/>
+          <w:sz w:val="21"/>
+          <w:szCs w:val="21"/>
+          <w:lang w:val="en-US" w:eastAsia="es-ES"/>
+          <w14:ligatures w14:val="none"/>
+        </w:rPr>
+        <w:t>&gt;</w:t>
+      </w:r>
+      <w:proofErr w:type="spellStart"/>
+      <w:r>
+        <w:rPr>
+          <w:rFonts w:ascii="Consolas" w:eastAsia="Times New Roman" w:hAnsi="Consolas" w:cs="Times New Roman"/>
+          <w:color w:val="CCCCCC"/>
+          <w:kern w:val="0"/>
+          <w:sz w:val="21"/>
+          <w:szCs w:val="21"/>
+          <w:lang w:val="en-US" w:eastAsia="es-ES"/>
+          <w14:ligatures w14:val="none"/>
+        </w:rPr>
+        <w:t>Nombre</w:t>
+      </w:r>
+      <w:proofErr w:type="spellEnd"/>
+      <w:r>
+        <w:rPr>
+          <w:rFonts w:ascii="Consolas" w:eastAsia="Times New Roman" w:hAnsi="Consolas" w:cs="Times New Roman"/>
+          <w:color w:val="CCCCCC"/>
+          <w:kern w:val="0"/>
+          <w:sz w:val="21"/>
+          <w:szCs w:val="21"/>
+          <w:lang w:val="en-US" w:eastAsia="es-ES"/>
+          <w14:ligatures w14:val="none"/>
+        </w:rPr>
+        <w:t xml:space="preserve"> </w:t>
+      </w:r>
+      <w:proofErr w:type="spellStart"/>
+      <w:r>
+        <w:rPr>
+          <w:rFonts w:ascii="Consolas" w:eastAsia="Times New Roman" w:hAnsi="Consolas" w:cs="Times New Roman"/>
+          <w:color w:val="CCCCCC"/>
+          <w:kern w:val="0"/>
+          <w:sz w:val="21"/>
+          <w:szCs w:val="21"/>
+          <w:lang w:val="en-US" w:eastAsia="es-ES"/>
+          <w14:ligatures w14:val="none"/>
+        </w:rPr>
+        <w:t>Completo</w:t>
+      </w:r>
+      <w:proofErr w:type="spellEnd"/>
+      <w:r>
+        <w:rPr>
+          <w:rFonts w:ascii="Consolas" w:eastAsia="Times New Roman" w:hAnsi="Consolas" w:cs="Times New Roman"/>
+          <w:color w:val="CCCCCC"/>
+          <w:kern w:val="0"/>
+          <w:sz w:val="21"/>
+          <w:szCs w:val="21"/>
+          <w:lang w:val="en-US" w:eastAsia="es-ES"/>
+          <w14:ligatures w14:val="none"/>
+        </w:rPr>
+        <w:t>:</w:t>
+      </w:r>
+      <w:r>
+        <w:rPr>
+          <w:rFonts w:ascii="Consolas" w:eastAsia="Times New Roman" w:hAnsi="Consolas" w:cs="Times New Roman"/>
+          <w:color w:val="808080"/>
+          <w:kern w:val="0"/>
+          <w:sz w:val="21"/>
+          <w:szCs w:val="21"/>
+          <w:lang w:val="en-US" w:eastAsia="es-ES"/>
+          <w14:ligatures w14:val="none"/>
+        </w:rPr>
+        <w:t>&lt;/</w:t>
+      </w:r>
+      <w:r>
+        <w:rPr>
+          <w:rFonts w:ascii="Consolas" w:eastAsia="Times New Roman" w:hAnsi="Consolas" w:cs="Times New Roman"/>
+          <w:color w:val="569CD6"/>
+          <w:kern w:val="0"/>
+          <w:sz w:val="21"/>
+          <w:szCs w:val="21"/>
+          <w:lang w:val="en-US" w:eastAsia="es-ES"/>
+          <w14:ligatures w14:val="none"/>
+        </w:rPr>
+        <w:t>strong</w:t>
+      </w:r>
+      <w:r>
+        <w:rPr>
+          <w:rFonts w:ascii="Consolas" w:eastAsia="Times New Roman" w:hAnsi="Consolas" w:cs="Times New Roman"/>
+          <w:color w:val="808080"/>
+          <w:kern w:val="0"/>
+          <w:sz w:val="21"/>
+          <w:szCs w:val="21"/>
+          <w:lang w:val="en-US" w:eastAsia="es-ES"/>
+          <w14:ligatures w14:val="none"/>
+        </w:rPr>
+        <w:t>&gt;</w:t>
+      </w:r>
+      <w:r>
+        <w:rPr>
+          <w:rFonts w:ascii="Consolas" w:eastAsia="Times New Roman" w:hAnsi="Consolas" w:cs="Times New Roman"/>
+          <w:color w:val="CCCCCC"/>
+          <w:kern w:val="0"/>
+          <w:sz w:val="21"/>
+          <w:szCs w:val="21"/>
+          <w:lang w:val="en-US" w:eastAsia="es-ES"/>
+          <w14:ligatures w14:val="none"/>
+        </w:rPr>
+        <w:t xml:space="preserve"> </w:t>
+      </w:r>
+      <w:proofErr w:type="gramStart"/>
+      <w:r>
+        <w:rPr>
+          <w:rFonts w:ascii="Consolas" w:eastAsia="Times New Roman" w:hAnsi="Consolas" w:cs="Times New Roman"/>
+          <w:color w:val="569CD6"/>
+          <w:kern w:val="0"/>
+          <w:sz w:val="21"/>
+          <w:szCs w:val="21"/>
+          <w:lang w:val="en-US" w:eastAsia="es-ES"/>
+          <w14:ligatures w14:val="none"/>
+        </w:rPr>
+        <w:t>&lt;?=</w:t>
+      </w:r>
+      <w:proofErr w:type="gramEnd"/>
+      <w:r>
+        <w:rPr>
+          <w:rFonts w:ascii="Consolas" w:eastAsia="Times New Roman" w:hAnsi="Consolas" w:cs="Times New Roman"/>
+          <w:color w:val="D4D4D4"/>
+          <w:kern w:val="0"/>
+          <w:sz w:val="21"/>
+          <w:szCs w:val="21"/>
+          <w:lang w:val="en-US" w:eastAsia="es-ES"/>
+          <w14:ligatures w14:val="none"/>
+        </w:rPr>
+        <w:t xml:space="preserve"> </w:t>
+      </w:r>
+      <w:proofErr w:type="spellStart"/>
+      <w:r>
+        <w:rPr>
+          <w:rFonts w:ascii="Consolas" w:eastAsia="Times New Roman" w:hAnsi="Consolas" w:cs="Times New Roman"/>
+          <w:color w:val="DCDCAA"/>
+          <w:kern w:val="0"/>
+          <w:sz w:val="21"/>
+          <w:szCs w:val="21"/>
+          <w:lang w:val="en-US" w:eastAsia="es-ES"/>
+          <w14:ligatures w14:val="none"/>
+        </w:rPr>
+        <w:t>htmlspecialchars</w:t>
+      </w:r>
+      <w:proofErr w:type="spellEnd"/>
+      <w:r>
+        <w:rPr>
+          <w:rFonts w:ascii="Consolas" w:eastAsia="Times New Roman" w:hAnsi="Consolas" w:cs="Times New Roman"/>
+          <w:color w:val="D4D4D4"/>
+          <w:kern w:val="0"/>
+          <w:sz w:val="21"/>
+          <w:szCs w:val="21"/>
+          <w:lang w:val="en-US" w:eastAsia="es-ES"/>
+          <w14:ligatures w14:val="none"/>
+        </w:rPr>
+        <w:t>(</w:t>
+      </w:r>
+      <w:r>
+        <w:rPr>
+          <w:rFonts w:ascii="Consolas" w:eastAsia="Times New Roman" w:hAnsi="Consolas" w:cs="Times New Roman"/>
+          <w:color w:val="9CDCFE"/>
+          <w:kern w:val="0"/>
+          <w:sz w:val="21"/>
+          <w:szCs w:val="21"/>
+          <w:lang w:val="en-US" w:eastAsia="es-ES"/>
+          <w14:ligatures w14:val="none"/>
+        </w:rPr>
+        <w:t>$</w:t>
+      </w:r>
+      <w:proofErr w:type="spellStart"/>
+      <w:r>
+        <w:rPr>
+          <w:rFonts w:ascii="Consolas" w:eastAsia="Times New Roman" w:hAnsi="Consolas" w:cs="Times New Roman"/>
+          <w:color w:val="9CDCFE"/>
+          <w:kern w:val="0"/>
+          <w:sz w:val="21"/>
+          <w:szCs w:val="21"/>
+          <w:lang w:val="en-US" w:eastAsia="es-ES"/>
+          <w14:ligatures w14:val="none"/>
+        </w:rPr>
+        <w:t>producto</w:t>
+      </w:r>
+      <w:proofErr w:type="spellEnd"/>
+      <w:r>
+        <w:rPr>
+          <w:rFonts w:ascii="Consolas" w:eastAsia="Times New Roman" w:hAnsi="Consolas" w:cs="Times New Roman"/>
+          <w:color w:val="D4D4D4"/>
+          <w:kern w:val="0"/>
+          <w:sz w:val="21"/>
+          <w:szCs w:val="21"/>
+          <w:lang w:val="en-US" w:eastAsia="es-ES"/>
+          <w14:ligatures w14:val="none"/>
+        </w:rPr>
+        <w:t>[</w:t>
+      </w:r>
+      <w:r>
+        <w:rPr>
+          <w:rFonts w:ascii="Consolas" w:eastAsia="Times New Roman" w:hAnsi="Consolas" w:cs="Times New Roman"/>
+          <w:color w:val="CE9178"/>
+          <w:kern w:val="0"/>
+          <w:sz w:val="21"/>
+          <w:szCs w:val="21"/>
+          <w:lang w:val="en-US" w:eastAsia="es-ES"/>
+          <w14:ligatures w14:val="none"/>
+        </w:rPr>
+        <w:t>‘</w:t>
+      </w:r>
+      <w:proofErr w:type="spellStart"/>
+      <w:r>
+        <w:rPr>
+          <w:rFonts w:ascii="Consolas" w:eastAsia="Times New Roman" w:hAnsi="Consolas" w:cs="Times New Roman"/>
+          <w:color w:val="CE9178"/>
+          <w:kern w:val="0"/>
+          <w:sz w:val="21"/>
+          <w:szCs w:val="21"/>
+          <w:lang w:val="en-US" w:eastAsia="es-ES"/>
+          <w14:ligatures w14:val="none"/>
+        </w:rPr>
+        <w:t>nombre</w:t>
+      </w:r>
+      <w:proofErr w:type="spellEnd"/>
+      <w:r>
+        <w:rPr>
+          <w:rFonts w:ascii="Consolas" w:eastAsia="Times New Roman" w:hAnsi="Consolas" w:cs="Times New Roman"/>
+          <w:color w:val="CE9178"/>
+          <w:kern w:val="0"/>
+          <w:sz w:val="21"/>
+          <w:szCs w:val="21"/>
+          <w:lang w:val="en-US" w:eastAsia="es-ES"/>
+          <w14:ligatures w14:val="none"/>
+        </w:rPr>
+        <w:t>’</w:t>
+      </w:r>
+      <w:r>
+        <w:rPr>
+          <w:rFonts w:ascii="Consolas" w:eastAsia="Times New Roman" w:hAnsi="Consolas" w:cs="Times New Roman"/>
+          <w:color w:val="D4D4D4"/>
+          <w:kern w:val="0"/>
+          <w:sz w:val="21"/>
+          <w:szCs w:val="21"/>
+          <w:lang w:val="en-US" w:eastAsia="es-ES"/>
+          <w14:ligatures w14:val="none"/>
+        </w:rPr>
+        <w:t xml:space="preserve">]); </w:t>
+      </w:r>
+      <w:r>
+        <w:rPr>
+          <w:rFonts w:ascii="Consolas" w:eastAsia="Times New Roman" w:hAnsi="Consolas" w:cs="Times New Roman"/>
+          <w:color w:val="569CD6"/>
+          <w:kern w:val="0"/>
+          <w:sz w:val="21"/>
+          <w:szCs w:val="21"/>
+          <w:lang w:val="en-US" w:eastAsia="es-ES"/>
+          <w14:ligatures w14:val="none"/>
+        </w:rPr>
+        <w:t>?&gt;</w:t>
+      </w:r>
+    </w:p>
+    <w:p>
+      <w:pPr>
+        <w:shd w:val="clear" w:color="auto" w:fill="1F1F1F"/>
+        <w:spacing w:after="0" w:line="285" w:lineRule="atLeast"/>
+        <w:rPr>
+          <w:rFonts w:ascii="Consolas" w:eastAsia="Times New Roman" w:hAnsi="Consolas" w:cs="Times New Roman"/>
+          <w:color w:val="CCCCCC"/>
+          <w:kern w:val="0"/>
+          <w:sz w:val="21"/>
+          <w:szCs w:val="21"/>
+          <w:lang w:val="en-US" w:eastAsia="es-ES"/>
+          <w14:ligatures w14:val="none"/>
+        </w:rPr>
+      </w:pPr>
+      <w:r>
+        <w:rPr>
+          <w:rFonts w:ascii="Consolas" w:eastAsia="Times New Roman" w:hAnsi="Consolas" w:cs="Times New Roman"/>
+          <w:color w:val="CCCCCC"/>
+          <w:kern w:val="0"/>
+          <w:sz w:val="21"/>
+          <w:szCs w:val="21"/>
+          <w:lang w:val="en-US" w:eastAsia="es-ES"/>
+          <w14:ligatures w14:val="none"/>
+        </w:rPr>
+        <w:t xml:space="preserve">            </w:t>
+      </w:r>
+      <w:r>
+        <w:rPr>
+          <w:rFonts w:ascii="Consolas" w:eastAsia="Times New Roman" w:hAnsi="Consolas" w:cs="Times New Roman"/>
+          <w:color w:val="808080"/>
+          <w:kern w:val="0"/>
+          <w:sz w:val="21"/>
+          <w:szCs w:val="21"/>
+          <w:lang w:val="en-US" w:eastAsia="es-ES"/>
+          <w14:ligatures w14:val="none"/>
+        </w:rPr>
+        <w:t>&lt;/</w:t>
+      </w:r>
+      <w:r>
+        <w:rPr>
+          <w:rFonts w:ascii="Consolas" w:eastAsia="Times New Roman" w:hAnsi="Consolas" w:cs="Times New Roman"/>
+          <w:color w:val="569CD6"/>
+          <w:kern w:val="0"/>
+          <w:sz w:val="21"/>
+          <w:szCs w:val="21"/>
+          <w:lang w:val="en-US" w:eastAsia="es-ES"/>
+          <w14:ligatures w14:val="none"/>
+        </w:rPr>
+        <w:t>li</w:t>
+      </w:r>
+      <w:r>
+        <w:rPr>
+          <w:rFonts w:ascii="Consolas" w:eastAsia="Times New Roman" w:hAnsi="Consolas" w:cs="Times New Roman"/>
+          <w:color w:val="808080"/>
+          <w:kern w:val="0"/>
+          <w:sz w:val="21"/>
+          <w:szCs w:val="21"/>
+          <w:lang w:val="en-US" w:eastAsia="es-ES"/>
+          <w14:ligatures w14:val="none"/>
+        </w:rPr>
+        <w:t>&gt;</w:t>
+      </w:r>
+    </w:p>
+    <w:p>
+      <w:pPr>
+        <w:shd w:val="clear" w:color="auto" w:fill="1F1F1F"/>
+        <w:spacing w:after="0" w:line="285" w:lineRule="atLeast"/>
+        <w:rPr>
+          <w:rFonts w:ascii="Consolas" w:eastAsia="Times New Roman" w:hAnsi="Consolas" w:cs="Times New Roman"/>
+          <w:color w:val="CCCCCC"/>
+          <w:kern w:val="0"/>
+          <w:sz w:val="21"/>
+          <w:szCs w:val="21"/>
+          <w:lang w:val="en-US" w:eastAsia="es-ES"/>
+          <w14:ligatures w14:val="none"/>
+        </w:rPr>
+      </w:pPr>
+      <w:r>
+        <w:rPr>
+          <w:rFonts w:ascii="Consolas" w:eastAsia="Times New Roman" w:hAnsi="Consolas" w:cs="Times New Roman"/>
+          <w:color w:val="CCCCCC"/>
+          <w:kern w:val="0"/>
+          <w:sz w:val="21"/>
+          <w:szCs w:val="21"/>
+          <w:lang w:val="en-US" w:eastAsia="es-ES"/>
+          <w14:ligatures w14:val="none"/>
+        </w:rPr>
+        <w:t xml:space="preserve">            </w:t>
+      </w:r>
+    </w:p>
+    <w:p>
+      <w:pPr>
+        <w:shd w:val="clear" w:color="auto" w:fill="1F1F1F"/>
+        <w:spacing w:after="0" w:line="285" w:lineRule="atLeast"/>
+        <w:rPr>
+          <w:rFonts w:ascii="Consolas" w:eastAsia="Times New Roman" w:hAnsi="Consolas" w:cs="Times New Roman"/>
+          <w:color w:val="CCCCCC"/>
+          <w:kern w:val="0"/>
+          <w:sz w:val="21"/>
+          <w:szCs w:val="21"/>
+          <w:lang w:val="en-US" w:eastAsia="es-ES"/>
+          <w14:ligatures w14:val="none"/>
+        </w:rPr>
+      </w:pPr>
+      <w:r>
+        <w:rPr>
+          <w:rFonts w:ascii="Consolas" w:eastAsia="Times New Roman" w:hAnsi="Consolas" w:cs="Times New Roman"/>
+          <w:color w:val="CCCCCC"/>
+          <w:kern w:val="0"/>
+          <w:sz w:val="21"/>
+          <w:szCs w:val="21"/>
+          <w:lang w:val="en-US" w:eastAsia="es-ES"/>
+          <w14:ligatures w14:val="none"/>
+        </w:rPr>
+        <w:t xml:space="preserve">            </w:t>
+      </w:r>
+      <w:r>
+        <w:rPr>
+          <w:rFonts w:ascii="Consolas" w:eastAsia="Times New Roman" w:hAnsi="Consolas" w:cs="Times New Roman"/>
+          <w:color w:val="808080"/>
+          <w:kern w:val="0"/>
+          <w:sz w:val="21"/>
+          <w:szCs w:val="21"/>
+          <w:lang w:val="en-US" w:eastAsia="es-ES"/>
+          <w14:ligatures w14:val="none"/>
+        </w:rPr>
+        <w:t>&lt;</w:t>
+      </w:r>
+      <w:r>
+        <w:rPr>
+          <w:rFonts w:ascii="Consolas" w:eastAsia="Times New Roman" w:hAnsi="Consolas" w:cs="Times New Roman"/>
+          <w:color w:val="569CD6"/>
+          <w:kern w:val="0"/>
+          <w:sz w:val="21"/>
+          <w:szCs w:val="21"/>
+          <w:lang w:val="en-US" w:eastAsia="es-ES"/>
+          <w14:ligatures w14:val="none"/>
+        </w:rPr>
+        <w:t>li</w:t>
+      </w:r>
+      <w:r>
+        <w:rPr>
+          <w:rFonts w:ascii="Consolas" w:eastAsia="Times New Roman" w:hAnsi="Consolas" w:cs="Times New Roman"/>
+          <w:color w:val="CCCCCC"/>
+          <w:kern w:val="0"/>
+          <w:sz w:val="21"/>
+          <w:szCs w:val="21"/>
+          <w:lang w:val="en-US" w:eastAsia="es-ES"/>
+          <w14:ligatures w14:val="none"/>
+        </w:rPr>
+        <w:t xml:space="preserve"> </w:t>
+      </w:r>
+      <w:r>
+        <w:rPr>
+          <w:rFonts w:ascii="Consolas" w:eastAsia="Times New Roman" w:hAnsi="Consolas" w:cs="Times New Roman"/>
+          <w:color w:val="9CDCFE"/>
+          <w:kern w:val="0"/>
+          <w:sz w:val="21"/>
+          <w:szCs w:val="21"/>
+          <w:lang w:val="en-US" w:eastAsia="es-ES"/>
+          <w14:ligatures w14:val="none"/>
+        </w:rPr>
+        <w:t>class</w:t>
+      </w:r>
+      <w:proofErr w:type="gramStart"/>
+      <w:r>
+        <w:rPr>
+          <w:rFonts w:ascii="Consolas" w:eastAsia="Times New Roman" w:hAnsi="Consolas" w:cs="Times New Roman"/>
+          <w:color w:val="CCCCCC"/>
+          <w:kern w:val="0"/>
+          <w:sz w:val="21"/>
+          <w:szCs w:val="21"/>
+          <w:lang w:val="en-US" w:eastAsia="es-ES"/>
+          <w14:ligatures w14:val="none"/>
+        </w:rPr>
+        <w:t>=</w:t>
+      </w:r>
+      <w:r>
+        <w:rPr>
+          <w:rFonts w:ascii="Consolas" w:eastAsia="Times New Roman" w:hAnsi="Consolas" w:cs="Times New Roman"/>
+          <w:color w:val="CE9178"/>
+          <w:kern w:val="0"/>
+          <w:sz w:val="21"/>
+          <w:szCs w:val="21"/>
+          <w:lang w:val="en-US" w:eastAsia="es-ES"/>
+          <w14:ligatures w14:val="none"/>
+        </w:rPr>
+        <w:t>”</w:t>
+      </w:r>
+      <w:r>
+        <w:rPr>
+          <w:rFonts w:ascii="Consolas" w:eastAsia="Times New Roman" w:hAnsi="Consolas" w:cs="Times New Roman"/>
+          <w:color w:val="CE9178"/>
+          <w:kern w:val="0"/>
+          <w:sz w:val="21"/>
+          <w:szCs w:val="21"/>
+          <w:lang w:val="en-US" w:eastAsia="es-ES"/>
+          <w14:ligatures w14:val="none"/>
+        </w:rPr>
+        <w:t>list</w:t>
+      </w:r>
+      <w:proofErr w:type="gramEnd"/>
+      <w:r>
+        <w:rPr>
+          <w:rFonts w:ascii="Consolas" w:eastAsia="Times New Roman" w:hAnsi="Consolas" w:cs="Times New Roman"/>
+          <w:color w:val="CE9178"/>
+          <w:kern w:val="0"/>
+          <w:sz w:val="21"/>
+          <w:szCs w:val="21"/>
+          <w:lang w:val="en-US" w:eastAsia="es-ES"/>
+          <w14:ligatures w14:val="none"/>
+        </w:rPr>
+        <w:t>-group-item</w:t>
+      </w:r>
+      <w:r>
+        <w:rPr>
+          <w:rFonts w:ascii="Consolas" w:eastAsia="Times New Roman" w:hAnsi="Consolas" w:cs="Times New Roman"/>
+          <w:color w:val="CE9178"/>
+          <w:kern w:val="0"/>
+          <w:sz w:val="21"/>
+          <w:szCs w:val="21"/>
+          <w:lang w:val="en-US" w:eastAsia="es-ES"/>
+          <w14:ligatures w14:val="none"/>
+        </w:rPr>
+        <w:t>”</w:t>
+      </w:r>
+      <w:r>
+        <w:rPr>
+          <w:rFonts w:ascii="Consolas" w:eastAsia="Times New Roman" w:hAnsi="Consolas" w:cs="Times New Roman"/>
+          <w:color w:val="808080"/>
+          <w:kern w:val="0"/>
+          <w:sz w:val="21"/>
+          <w:szCs w:val="21"/>
+          <w:lang w:val="en-US" w:eastAsia="es-ES"/>
+          <w14:ligatures w14:val="none"/>
+        </w:rPr>
+        <w:t>&gt;</w:t>
+      </w:r>
+    </w:p>
+    <w:p>
+      <w:pPr>
+        <w:shd w:val="clear" w:color="auto" w:fill="1F1F1F"/>
+        <w:spacing w:after="0" w:line="285" w:lineRule="atLeast"/>
+        <w:rPr>
+          <w:rFonts w:ascii="Consolas" w:eastAsia="Times New Roman" w:hAnsi="Consolas" w:cs="Times New Roman"/>
+          <w:color w:val="CCCCCC"/>
+          <w:kern w:val="0"/>
+          <w:sz w:val="21"/>
+          <w:szCs w:val="21"/>
+          <w:lang w:val="en-US" w:eastAsia="es-ES"/>
+          <w14:ligatures w14:val="none"/>
+        </w:rPr>
+      </w:pPr>
+      <w:r>
+        <w:rPr>
+          <w:rFonts w:ascii="Consolas" w:eastAsia="Times New Roman" w:hAnsi="Consolas" w:cs="Times New Roman"/>
+          <w:color w:val="CCCCCC"/>
+          <w:kern w:val="0"/>
+          <w:sz w:val="21"/>
+          <w:szCs w:val="21"/>
+          <w:lang w:val="en-US" w:eastAsia="es-ES"/>
+          <w14:ligatures w14:val="none"/>
+        </w:rPr>
+        <w:t xml:space="preserve">                </w:t>
+      </w:r>
+      <w:r>
+        <w:rPr>
+          <w:rFonts w:ascii="Consolas" w:eastAsia="Times New Roman" w:hAnsi="Consolas" w:cs="Times New Roman"/>
+          <w:color w:val="808080"/>
+          <w:kern w:val="0"/>
+          <w:sz w:val="21"/>
+          <w:szCs w:val="21"/>
+          <w:lang w:val="en-US" w:eastAsia="es-ES"/>
+          <w14:ligatures w14:val="none"/>
+        </w:rPr>
+        <w:t>&lt;</w:t>
+      </w:r>
+      <w:r>
+        <w:rPr>
+          <w:rFonts w:ascii="Consolas" w:eastAsia="Times New Roman" w:hAnsi="Consolas" w:cs="Times New Roman"/>
+          <w:color w:val="569CD6"/>
+          <w:kern w:val="0"/>
+          <w:sz w:val="21"/>
+          <w:szCs w:val="21"/>
+          <w:lang w:val="en-US" w:eastAsia="es-ES"/>
+          <w14:ligatures w14:val="none"/>
+        </w:rPr>
+        <w:t>strong</w:t>
+      </w:r>
+      <w:r>
+        <w:rPr>
+          <w:rFonts w:ascii="Consolas" w:eastAsia="Times New Roman" w:hAnsi="Consolas" w:cs="Times New Roman"/>
+          <w:color w:val="808080"/>
+          <w:kern w:val="0"/>
+          <w:sz w:val="21"/>
+          <w:szCs w:val="21"/>
+          <w:lang w:val="en-US" w:eastAsia="es-ES"/>
+          <w14:ligatures w14:val="none"/>
+        </w:rPr>
+        <w:t>&gt;</w:t>
+      </w:r>
+      <w:proofErr w:type="spellStart"/>
+      <w:r>
+        <w:rPr>
+          <w:rFonts w:ascii="Consolas" w:eastAsia="Times New Roman" w:hAnsi="Consolas" w:cs="Times New Roman"/>
+          <w:color w:val="CCCCCC"/>
+          <w:kern w:val="0"/>
+          <w:sz w:val="21"/>
+          <w:szCs w:val="21"/>
+          <w:lang w:val="en-US" w:eastAsia="es-ES"/>
+          <w14:ligatures w14:val="none"/>
+        </w:rPr>
+        <w:t>Nombre</w:t>
+      </w:r>
+      <w:proofErr w:type="spellEnd"/>
+      <w:r>
+        <w:rPr>
+          <w:rFonts w:ascii="Consolas" w:eastAsia="Times New Roman" w:hAnsi="Consolas" w:cs="Times New Roman"/>
+          <w:color w:val="CCCCCC"/>
+          <w:kern w:val="0"/>
+          <w:sz w:val="21"/>
+          <w:szCs w:val="21"/>
+          <w:lang w:val="en-US" w:eastAsia="es-ES"/>
+          <w14:ligatures w14:val="none"/>
+        </w:rPr>
+        <w:t xml:space="preserve"> </w:t>
+      </w:r>
+      <w:proofErr w:type="spellStart"/>
+      <w:r>
+        <w:rPr>
+          <w:rFonts w:ascii="Consolas" w:eastAsia="Times New Roman" w:hAnsi="Consolas" w:cs="Times New Roman"/>
+          <w:color w:val="CCCCCC"/>
+          <w:kern w:val="0"/>
+          <w:sz w:val="21"/>
+          <w:szCs w:val="21"/>
+          <w:lang w:val="en-US" w:eastAsia="es-ES"/>
+          <w14:ligatures w14:val="none"/>
+        </w:rPr>
+        <w:t>Corto</w:t>
+      </w:r>
+      <w:proofErr w:type="spellEnd"/>
+      <w:r>
+        <w:rPr>
+          <w:rFonts w:ascii="Consolas" w:eastAsia="Times New Roman" w:hAnsi="Consolas" w:cs="Times New Roman"/>
+          <w:color w:val="CCCCCC"/>
+          <w:kern w:val="0"/>
+          <w:sz w:val="21"/>
+          <w:szCs w:val="21"/>
+          <w:lang w:val="en-US" w:eastAsia="es-ES"/>
+          <w14:ligatures w14:val="none"/>
+        </w:rPr>
+        <w:t>:</w:t>
+      </w:r>
+      <w:r>
+        <w:rPr>
+          <w:rFonts w:ascii="Consolas" w:eastAsia="Times New Roman" w:hAnsi="Consolas" w:cs="Times New Roman"/>
+          <w:color w:val="808080"/>
+          <w:kern w:val="0"/>
+          <w:sz w:val="21"/>
+          <w:szCs w:val="21"/>
+          <w:lang w:val="en-US" w:eastAsia="es-ES"/>
+          <w14:ligatures w14:val="none"/>
+        </w:rPr>
+        <w:t>&lt;/</w:t>
+      </w:r>
+      <w:r>
+        <w:rPr>
+          <w:rFonts w:ascii="Consolas" w:eastAsia="Times New Roman" w:hAnsi="Consolas" w:cs="Times New Roman"/>
+          <w:color w:val="569CD6"/>
+          <w:kern w:val="0"/>
+          <w:sz w:val="21"/>
+          <w:szCs w:val="21"/>
+          <w:lang w:val="en-US" w:eastAsia="es-ES"/>
+          <w14:ligatures w14:val="none"/>
+        </w:rPr>
+        <w:t>strong</w:t>
+      </w:r>
+      <w:r>
+        <w:rPr>
+          <w:rFonts w:ascii="Consolas" w:eastAsia="Times New Roman" w:hAnsi="Consolas" w:cs="Times New Roman"/>
+          <w:color w:val="808080"/>
+          <w:kern w:val="0"/>
+          <w:sz w:val="21"/>
+          <w:szCs w:val="21"/>
+          <w:lang w:val="en-US" w:eastAsia="es-ES"/>
+          <w14:ligatures w14:val="none"/>
+        </w:rPr>
+        <w:t>&gt;</w:t>
+      </w:r>
+      <w:r>
+        <w:rPr>
+          <w:rFonts w:ascii="Consolas" w:eastAsia="Times New Roman" w:hAnsi="Consolas" w:cs="Times New Roman"/>
+          <w:color w:val="CCCCCC"/>
+          <w:kern w:val="0"/>
+          <w:sz w:val="21"/>
+          <w:szCs w:val="21"/>
+          <w:lang w:val="en-US" w:eastAsia="es-ES"/>
+          <w14:ligatures w14:val="none"/>
+        </w:rPr>
+        <w:t xml:space="preserve"> </w:t>
+      </w:r>
+      <w:proofErr w:type="gramStart"/>
+      <w:r>
+        <w:rPr>
+          <w:rFonts w:ascii="Consolas" w:eastAsia="Times New Roman" w:hAnsi="Consolas" w:cs="Times New Roman"/>
+          <w:color w:val="569CD6"/>
+          <w:kern w:val="0"/>
+          <w:sz w:val="21"/>
+          <w:szCs w:val="21"/>
+          <w:lang w:val="en-US" w:eastAsia="es-ES"/>
+          <w14:ligatures w14:val="none"/>
+        </w:rPr>
+        <w:t>&lt;?=</w:t>
+      </w:r>
+      <w:proofErr w:type="gramEnd"/>
+      <w:r>
+        <w:rPr>
+          <w:rFonts w:ascii="Consolas" w:eastAsia="Times New Roman" w:hAnsi="Consolas" w:cs="Times New Roman"/>
+          <w:color w:val="D4D4D4"/>
+          <w:kern w:val="0"/>
+          <w:sz w:val="21"/>
+          <w:szCs w:val="21"/>
+          <w:lang w:val="en-US" w:eastAsia="es-ES"/>
+          <w14:ligatures w14:val="none"/>
+        </w:rPr>
+        <w:t xml:space="preserve"> </w:t>
+      </w:r>
+      <w:proofErr w:type="spellStart"/>
+      <w:r>
+        <w:rPr>
+          <w:rFonts w:ascii="Consolas" w:eastAsia="Times New Roman" w:hAnsi="Consolas" w:cs="Times New Roman"/>
+          <w:color w:val="DCDCAA"/>
+          <w:kern w:val="0"/>
+          <w:sz w:val="21"/>
+          <w:szCs w:val="21"/>
+          <w:lang w:val="en-US" w:eastAsia="es-ES"/>
+          <w14:ligatures w14:val="none"/>
+        </w:rPr>
+        <w:t>htmlspecialchars</w:t>
+      </w:r>
+      <w:proofErr w:type="spellEnd"/>
+      <w:r>
+        <w:rPr>
+          <w:rFonts w:ascii="Consolas" w:eastAsia="Times New Roman" w:hAnsi="Consolas" w:cs="Times New Roman"/>
+          <w:color w:val="D4D4D4"/>
+          <w:kern w:val="0"/>
+          <w:sz w:val="21"/>
+          <w:szCs w:val="21"/>
+          <w:lang w:val="en-US" w:eastAsia="es-ES"/>
+          <w14:ligatures w14:val="none"/>
+        </w:rPr>
+        <w:t>(</w:t>
+      </w:r>
+      <w:r>
+        <w:rPr>
+          <w:rFonts w:ascii="Consolas" w:eastAsia="Times New Roman" w:hAnsi="Consolas" w:cs="Times New Roman"/>
+          <w:color w:val="9CDCFE"/>
+          <w:kern w:val="0"/>
+          <w:sz w:val="21"/>
+          <w:szCs w:val="21"/>
+          <w:lang w:val="en-US" w:eastAsia="es-ES"/>
+          <w14:ligatures w14:val="none"/>
+        </w:rPr>
+        <w:t>$</w:t>
+      </w:r>
+      <w:proofErr w:type="spellStart"/>
+      <w:r>
+        <w:rPr>
+          <w:rFonts w:ascii="Consolas" w:eastAsia="Times New Roman" w:hAnsi="Consolas" w:cs="Times New Roman"/>
+          <w:color w:val="9CDCFE"/>
+          <w:kern w:val="0"/>
+          <w:sz w:val="21"/>
+          <w:szCs w:val="21"/>
+          <w:lang w:val="en-US" w:eastAsia="es-ES"/>
+          <w14:ligatures w14:val="none"/>
+        </w:rPr>
+        <w:t>producto</w:t>
+      </w:r>
+      <w:proofErr w:type="spellEnd"/>
+      <w:r>
+        <w:rPr>
+          <w:rFonts w:ascii="Consolas" w:eastAsia="Times New Roman" w:hAnsi="Consolas" w:cs="Times New Roman"/>
+          <w:color w:val="D4D4D4"/>
+          <w:kern w:val="0"/>
+          <w:sz w:val="21"/>
+          <w:szCs w:val="21"/>
+          <w:lang w:val="en-US" w:eastAsia="es-ES"/>
+          <w14:ligatures w14:val="none"/>
+        </w:rPr>
+        <w:t>[</w:t>
+      </w:r>
+      <w:r>
+        <w:rPr>
+          <w:rFonts w:ascii="Consolas" w:eastAsia="Times New Roman" w:hAnsi="Consolas" w:cs="Times New Roman"/>
+          <w:color w:val="CE9178"/>
+          <w:kern w:val="0"/>
+          <w:sz w:val="21"/>
+          <w:szCs w:val="21"/>
+          <w:lang w:val="en-US" w:eastAsia="es-ES"/>
+          <w14:ligatures w14:val="none"/>
+        </w:rPr>
+        <w:t>‘</w:t>
+      </w:r>
+      <w:proofErr w:type="spellStart"/>
+      <w:r>
+        <w:rPr>
+          <w:rFonts w:ascii="Consolas" w:eastAsia="Times New Roman" w:hAnsi="Consolas" w:cs="Times New Roman"/>
+          <w:color w:val="CE9178"/>
+          <w:kern w:val="0"/>
+          <w:sz w:val="21"/>
+          <w:szCs w:val="21"/>
+          <w:lang w:val="en-US" w:eastAsia="es-ES"/>
+          <w14:ligatures w14:val="none"/>
+        </w:rPr>
+        <w:t>nombre_corto</w:t>
+      </w:r>
+      <w:proofErr w:type="spellEnd"/>
+      <w:r>
+        <w:rPr>
+          <w:rFonts w:ascii="Consolas" w:eastAsia="Times New Roman" w:hAnsi="Consolas" w:cs="Times New Roman"/>
+          <w:color w:val="CE9178"/>
+          <w:kern w:val="0"/>
+          <w:sz w:val="21"/>
+          <w:szCs w:val="21"/>
+          <w:lang w:val="en-US" w:eastAsia="es-ES"/>
+          <w14:ligatures w14:val="none"/>
+        </w:rPr>
+        <w:t>’</w:t>
+      </w:r>
+      <w:r>
+        <w:rPr>
+          <w:rFonts w:ascii="Consolas" w:eastAsia="Times New Roman" w:hAnsi="Consolas" w:cs="Times New Roman"/>
+          <w:color w:val="D4D4D4"/>
+          <w:kern w:val="0"/>
+          <w:sz w:val="21"/>
+          <w:szCs w:val="21"/>
+          <w:lang w:val="en-US" w:eastAsia="es-ES"/>
+          <w14:ligatures w14:val="none"/>
+        </w:rPr>
+        <w:t xml:space="preserve">]); </w:t>
+      </w:r>
+      <w:r>
+        <w:rPr>
+          <w:rFonts w:ascii="Consolas" w:eastAsia="Times New Roman" w:hAnsi="Consolas" w:cs="Times New Roman"/>
+          <w:color w:val="569CD6"/>
+          <w:kern w:val="0"/>
+          <w:sz w:val="21"/>
+          <w:szCs w:val="21"/>
+          <w:lang w:val="en-US" w:eastAsia="es-ES"/>
+          <w14:ligatures w14:val="none"/>
+        </w:rPr>
+        <w:t>?&gt;</w:t>
+      </w:r>
+    </w:p>
+    <w:p>
+      <w:pPr>
+        <w:shd w:val="clear" w:color="auto" w:fill="1F1F1F"/>
+        <w:spacing w:after="0" w:line="285" w:lineRule="atLeast"/>
+        <w:rPr>
+          <w:rFonts w:ascii="Consolas" w:eastAsia="Times New Roman" w:hAnsi="Consolas" w:cs="Times New Roman"/>
+          <w:color w:val="CCCCCC"/>
+          <w:kern w:val="0"/>
+          <w:sz w:val="21"/>
+          <w:szCs w:val="21"/>
+          <w:lang w:val="en-US" w:eastAsia="es-ES"/>
+          <w14:ligatures w14:val="none"/>
+        </w:rPr>
+      </w:pPr>
+      <w:r>
+        <w:rPr>
+          <w:rFonts w:ascii="Consolas" w:eastAsia="Times New Roman" w:hAnsi="Consolas" w:cs="Times New Roman"/>
+          <w:color w:val="CCCCCC"/>
+          <w:kern w:val="0"/>
+          <w:sz w:val="21"/>
+          <w:szCs w:val="21"/>
+          <w:lang w:val="en-US" w:eastAsia="es-ES"/>
+          <w14:ligatures w14:val="none"/>
+        </w:rPr>
+        <w:t xml:space="preserve">            </w:t>
+      </w:r>
+      <w:r>
+        <w:rPr>
+          <w:rFonts w:ascii="Consolas" w:eastAsia="Times New Roman" w:hAnsi="Consolas" w:cs="Times New Roman"/>
+          <w:color w:val="808080"/>
+          <w:kern w:val="0"/>
+          <w:sz w:val="21"/>
+          <w:szCs w:val="21"/>
+          <w:lang w:val="en-US" w:eastAsia="es-ES"/>
+          <w14:ligatures w14:val="none"/>
+        </w:rPr>
+        <w:t>&lt;/</w:t>
+      </w:r>
+      <w:r>
+        <w:rPr>
+          <w:rFonts w:ascii="Consolas" w:eastAsia="Times New Roman" w:hAnsi="Consolas" w:cs="Times New Roman"/>
+          <w:color w:val="569CD6"/>
+          <w:kern w:val="0"/>
+          <w:sz w:val="21"/>
+          <w:szCs w:val="21"/>
+          <w:lang w:val="en-US" w:eastAsia="es-ES"/>
+          <w14:ligatures w14:val="none"/>
+        </w:rPr>
+        <w:t>li</w:t>
+      </w:r>
+      <w:r>
+        <w:rPr>
+          <w:rFonts w:ascii="Consolas" w:eastAsia="Times New Roman" w:hAnsi="Consolas" w:cs="Times New Roman"/>
+          <w:color w:val="808080"/>
+          <w:kern w:val="0"/>
+          <w:sz w:val="21"/>
+          <w:szCs w:val="21"/>
+          <w:lang w:val="en-US" w:eastAsia="es-ES"/>
+          <w14:ligatures w14:val="none"/>
+        </w:rPr>
+        <w:t>&gt;</w:t>
+      </w:r>
+    </w:p>
+    <w:p>
+      <w:pPr>
+        <w:shd w:val="clear" w:color="auto" w:fill="1F1F1F"/>
+        <w:spacing w:after="0" w:line="285" w:lineRule="atLeast"/>
+        <w:rPr>
+          <w:rFonts w:ascii="Consolas" w:eastAsia="Times New Roman" w:hAnsi="Consolas" w:cs="Times New Roman"/>
+          <w:color w:val="CCCCCC"/>
+          <w:kern w:val="0"/>
+          <w:sz w:val="21"/>
+          <w:szCs w:val="21"/>
+          <w:lang w:val="en-US" w:eastAsia="es-ES"/>
+          <w14:ligatures w14:val="none"/>
+        </w:rPr>
+      </w:pPr>
+      <w:r>
+        <w:rPr>
+          <w:rFonts w:ascii="Consolas" w:eastAsia="Times New Roman" w:hAnsi="Consolas" w:cs="Times New Roman"/>
+          <w:color w:val="CCCCCC"/>
+          <w:kern w:val="0"/>
+          <w:sz w:val="21"/>
+          <w:szCs w:val="21"/>
+          <w:lang w:val="en-US" w:eastAsia="es-ES"/>
+          <w14:ligatures w14:val="none"/>
+        </w:rPr>
+        <w:t xml:space="preserve">            </w:t>
+      </w:r>
+    </w:p>
+    <w:p>
+      <w:pPr>
+        <w:shd w:val="clear" w:color="auto" w:fill="1F1F1F"/>
+        <w:spacing w:after="0" w:line="285" w:lineRule="atLeast"/>
+        <w:rPr>
+          <w:rFonts w:ascii="Consolas" w:eastAsia="Times New Roman" w:hAnsi="Consolas" w:cs="Times New Roman"/>
+          <w:color w:val="CCCCCC"/>
+          <w:kern w:val="0"/>
+          <w:sz w:val="21"/>
+          <w:szCs w:val="21"/>
+          <w:lang w:val="en-US" w:eastAsia="es-ES"/>
+          <w14:ligatures w14:val="none"/>
+        </w:rPr>
+      </w:pPr>
+      <w:r>
+        <w:rPr>
+          <w:rFonts w:ascii="Consolas" w:eastAsia="Times New Roman" w:hAnsi="Consolas" w:cs="Times New Roman"/>
+          <w:color w:val="CCCCCC"/>
+          <w:kern w:val="0"/>
+          <w:sz w:val="21"/>
+          <w:szCs w:val="21"/>
+          <w:lang w:val="en-US" w:eastAsia="es-ES"/>
+          <w14:ligatures w14:val="none"/>
+        </w:rPr>
+        <w:t xml:space="preserve">            </w:t>
+      </w:r>
+      <w:r>
+        <w:rPr>
+          <w:rFonts w:ascii="Consolas" w:eastAsia="Times New Roman" w:hAnsi="Consolas" w:cs="Times New Roman"/>
+          <w:color w:val="808080"/>
+          <w:kern w:val="0"/>
+          <w:sz w:val="21"/>
+          <w:szCs w:val="21"/>
+          <w:lang w:val="en-US" w:eastAsia="es-ES"/>
+          <w14:ligatures w14:val="none"/>
+        </w:rPr>
+        <w:t>&lt;</w:t>
+      </w:r>
+      <w:r>
+        <w:rPr>
+          <w:rFonts w:ascii="Consolas" w:eastAsia="Times New Roman" w:hAnsi="Consolas" w:cs="Times New Roman"/>
+          <w:color w:val="569CD6"/>
+          <w:kern w:val="0"/>
+          <w:sz w:val="21"/>
+          <w:szCs w:val="21"/>
+          <w:lang w:val="en-US" w:eastAsia="es-ES"/>
+          <w14:ligatures w14:val="none"/>
+        </w:rPr>
+        <w:t>li</w:t>
+      </w:r>
+      <w:r>
+        <w:rPr>
+          <w:rFonts w:ascii="Consolas" w:eastAsia="Times New Roman" w:hAnsi="Consolas" w:cs="Times New Roman"/>
+          <w:color w:val="CCCCCC"/>
+          <w:kern w:val="0"/>
+          <w:sz w:val="21"/>
+          <w:szCs w:val="21"/>
+          <w:lang w:val="en-US" w:eastAsia="es-ES"/>
+          <w14:ligatures w14:val="none"/>
+        </w:rPr>
+        <w:t xml:space="preserve"> </w:t>
+      </w:r>
+      <w:r>
+        <w:rPr>
+          <w:rFonts w:ascii="Consolas" w:eastAsia="Times New Roman" w:hAnsi="Consolas" w:cs="Times New Roman"/>
+          <w:color w:val="9CDCFE"/>
+          <w:kern w:val="0"/>
+          <w:sz w:val="21"/>
+          <w:szCs w:val="21"/>
+          <w:lang w:val="en-US" w:eastAsia="es-ES"/>
+          <w14:ligatures w14:val="none"/>
+        </w:rPr>
+        <w:t>class</w:t>
+      </w:r>
+      <w:proofErr w:type="gramStart"/>
+      <w:r>
+        <w:rPr>
+          <w:rFonts w:ascii="Consolas" w:eastAsia="Times New Roman" w:hAnsi="Consolas" w:cs="Times New Roman"/>
+          <w:color w:val="CCCCCC"/>
+          <w:kern w:val="0"/>
+          <w:sz w:val="21"/>
+          <w:szCs w:val="21"/>
+          <w:lang w:val="en-US" w:eastAsia="es-ES"/>
+          <w14:ligatures w14:val="none"/>
+        </w:rPr>
+        <w:t>=</w:t>
+      </w:r>
+      <w:r>
+        <w:rPr>
+          <w:rFonts w:ascii="Consolas" w:eastAsia="Times New Roman" w:hAnsi="Consolas" w:cs="Times New Roman"/>
+          <w:color w:val="CE9178"/>
+          <w:kern w:val="0"/>
+          <w:sz w:val="21"/>
+          <w:szCs w:val="21"/>
+          <w:lang w:val="en-US" w:eastAsia="es-ES"/>
+          <w14:ligatures w14:val="none"/>
+        </w:rPr>
+        <w:t>”</w:t>
+      </w:r>
+      <w:r>
+        <w:rPr>
+          <w:rFonts w:ascii="Consolas" w:eastAsia="Times New Roman" w:hAnsi="Consolas" w:cs="Times New Roman"/>
+          <w:color w:val="CE9178"/>
+          <w:kern w:val="0"/>
+          <w:sz w:val="21"/>
+          <w:szCs w:val="21"/>
+          <w:lang w:val="en-US" w:eastAsia="es-ES"/>
+          <w14:ligatures w14:val="none"/>
+        </w:rPr>
+        <w:t>list</w:t>
+      </w:r>
+      <w:proofErr w:type="gramEnd"/>
+      <w:r>
+        <w:rPr>
+          <w:rFonts w:ascii="Consolas" w:eastAsia="Times New Roman" w:hAnsi="Consolas" w:cs="Times New Roman"/>
+          <w:color w:val="CE9178"/>
+          <w:kern w:val="0"/>
+          <w:sz w:val="21"/>
+          <w:szCs w:val="21"/>
+          <w:lang w:val="en-US" w:eastAsia="es-ES"/>
+          <w14:ligatures w14:val="none"/>
+        </w:rPr>
+        <w:t>-group-item</w:t>
+      </w:r>
+      <w:r>
+        <w:rPr>
+          <w:rFonts w:ascii="Consolas" w:eastAsia="Times New Roman" w:hAnsi="Consolas" w:cs="Times New Roman"/>
+          <w:color w:val="CE9178"/>
+          <w:kern w:val="0"/>
+          <w:sz w:val="21"/>
+          <w:szCs w:val="21"/>
+          <w:lang w:val="en-US" w:eastAsia="es-ES"/>
+          <w14:ligatures w14:val="none"/>
+        </w:rPr>
+        <w:t>”</w:t>
+      </w:r>
+      <w:r>
+        <w:rPr>
+          <w:rFonts w:ascii="Consolas" w:eastAsia="Times New Roman" w:hAnsi="Consolas" w:cs="Times New Roman"/>
+          <w:color w:val="808080"/>
+          <w:kern w:val="0"/>
+          <w:sz w:val="21"/>
+          <w:szCs w:val="21"/>
+          <w:lang w:val="en-US" w:eastAsia="es-ES"/>
+          <w14:ligatures w14:val="none"/>
+        </w:rPr>
+        <w:t>&gt;</w:t>
+      </w:r>
+    </w:p>
+    <w:p>
+      <w:pPr>
+        <w:shd w:val="clear" w:color="auto" w:fill="1F1F1F"/>
+        <w:spacing w:after="0" w:line="285" w:lineRule="atLeast"/>
+        <w:rPr>
+          <w:rFonts w:ascii="Consolas" w:eastAsia="Times New Roman" w:hAnsi="Consolas" w:cs="Times New Roman"/>
+          <w:color w:val="CCCCCC"/>
+          <w:kern w:val="0"/>
+          <w:sz w:val="21"/>
+          <w:szCs w:val="21"/>
+          <w:lang w:val="en-US" w:eastAsia="es-ES"/>
+          <w14:ligatures w14:val="none"/>
+        </w:rPr>
+      </w:pPr>
+      <w:r>
+        <w:rPr>
+          <w:rFonts w:ascii="Consolas" w:eastAsia="Times New Roman" w:hAnsi="Consolas" w:cs="Times New Roman"/>
+          <w:color w:val="CCCCCC"/>
+          <w:kern w:val="0"/>
+          <w:sz w:val="21"/>
+          <w:szCs w:val="21"/>
+          <w:lang w:val="en-US" w:eastAsia="es-ES"/>
+          <w14:ligatures w14:val="none"/>
+        </w:rPr>
+        <w:t xml:space="preserve">                </w:t>
+      </w:r>
+      <w:r>
+        <w:rPr>
+          <w:rFonts w:ascii="Consolas" w:eastAsia="Times New Roman" w:hAnsi="Consolas" w:cs="Times New Roman"/>
+          <w:color w:val="808080"/>
+          <w:kern w:val="0"/>
+          <w:sz w:val="21"/>
+          <w:szCs w:val="21"/>
+          <w:lang w:val="en-US" w:eastAsia="es-ES"/>
+          <w14:ligatures w14:val="none"/>
+        </w:rPr>
+        <w:t>&lt;</w:t>
+      </w:r>
+      <w:r>
+        <w:rPr>
+          <w:rFonts w:ascii="Consolas" w:eastAsia="Times New Roman" w:hAnsi="Consolas" w:cs="Times New Roman"/>
+          <w:color w:val="569CD6"/>
+          <w:kern w:val="0"/>
+          <w:sz w:val="21"/>
+          <w:szCs w:val="21"/>
+          <w:lang w:val="en-US" w:eastAsia="es-ES"/>
+          <w14:ligatures w14:val="none"/>
+        </w:rPr>
+        <w:t>strong</w:t>
+      </w:r>
+      <w:r>
+        <w:rPr>
+          <w:rFonts w:ascii="Consolas" w:eastAsia="Times New Roman" w:hAnsi="Consolas" w:cs="Times New Roman"/>
+          <w:color w:val="808080"/>
+          <w:kern w:val="0"/>
+          <w:sz w:val="21"/>
+          <w:szCs w:val="21"/>
+          <w:lang w:val="en-US" w:eastAsia="es-ES"/>
+          <w14:ligatures w14:val="none"/>
+        </w:rPr>
+        <w:t>&gt;</w:t>
+      </w:r>
+      <w:r>
+        <w:rPr>
+          <w:rFonts w:ascii="Consolas" w:eastAsia="Times New Roman" w:hAnsi="Consolas" w:cs="Times New Roman"/>
+          <w:color w:val="CCCCCC"/>
+          <w:kern w:val="0"/>
+          <w:sz w:val="21"/>
+          <w:szCs w:val="21"/>
+          <w:lang w:val="en-US" w:eastAsia="es-ES"/>
+          <w14:ligatures w14:val="none"/>
+        </w:rPr>
+        <w:t>Familia:</w:t>
+      </w:r>
+      <w:r>
+        <w:rPr>
+          <w:rFonts w:ascii="Consolas" w:eastAsia="Times New Roman" w:hAnsi="Consolas" w:cs="Times New Roman"/>
+          <w:color w:val="808080"/>
+          <w:kern w:val="0"/>
+          <w:sz w:val="21"/>
+          <w:szCs w:val="21"/>
+          <w:lang w:val="en-US" w:eastAsia="es-ES"/>
+          <w14:ligatures w14:val="none"/>
+        </w:rPr>
+        <w:t>&lt;/</w:t>
+      </w:r>
+      <w:r>
+        <w:rPr>
+          <w:rFonts w:ascii="Consolas" w:eastAsia="Times New Roman" w:hAnsi="Consolas" w:cs="Times New Roman"/>
+          <w:color w:val="569CD6"/>
+          <w:kern w:val="0"/>
+          <w:sz w:val="21"/>
+          <w:szCs w:val="21"/>
+          <w:lang w:val="en-US" w:eastAsia="es-ES"/>
+          <w14:ligatures w14:val="none"/>
+        </w:rPr>
+        <w:t>strong</w:t>
+      </w:r>
+      <w:r>
+        <w:rPr>
+          <w:rFonts w:ascii="Consolas" w:eastAsia="Times New Roman" w:hAnsi="Consolas" w:cs="Times New Roman"/>
+          <w:color w:val="808080"/>
+          <w:kern w:val="0"/>
+          <w:sz w:val="21"/>
+          <w:szCs w:val="21"/>
+          <w:lang w:val="en-US" w:eastAsia="es-ES"/>
+          <w14:ligatures w14:val="none"/>
+        </w:rPr>
+        <w:t>&gt;</w:t>
+      </w:r>
+      <w:r>
+        <w:rPr>
+          <w:rFonts w:ascii="Consolas" w:eastAsia="Times New Roman" w:hAnsi="Consolas" w:cs="Times New Roman"/>
+          <w:color w:val="CCCCCC"/>
+          <w:kern w:val="0"/>
+          <w:sz w:val="21"/>
+          <w:szCs w:val="21"/>
+          <w:lang w:val="en-US" w:eastAsia="es-ES"/>
+          <w14:ligatures w14:val="none"/>
+        </w:rPr>
+        <w:t xml:space="preserve"> </w:t>
+      </w:r>
+      <w:proofErr w:type="gramStart"/>
+      <w:r>
+        <w:rPr>
+          <w:rFonts w:ascii="Consolas" w:eastAsia="Times New Roman" w:hAnsi="Consolas" w:cs="Times New Roman"/>
+          <w:color w:val="569CD6"/>
+          <w:kern w:val="0"/>
+          <w:sz w:val="21"/>
+          <w:szCs w:val="21"/>
+          <w:lang w:val="en-US" w:eastAsia="es-ES"/>
+          <w14:ligatures w14:val="none"/>
+        </w:rPr>
+        <w:t>&lt;?=</w:t>
+      </w:r>
+      <w:proofErr w:type="gramEnd"/>
+      <w:r>
+        <w:rPr>
+          <w:rFonts w:ascii="Consolas" w:eastAsia="Times New Roman" w:hAnsi="Consolas" w:cs="Times New Roman"/>
+          <w:color w:val="D4D4D4"/>
+          <w:kern w:val="0"/>
+          <w:sz w:val="21"/>
+          <w:szCs w:val="21"/>
+          <w:lang w:val="en-US" w:eastAsia="es-ES"/>
+          <w14:ligatures w14:val="none"/>
+        </w:rPr>
+        <w:t xml:space="preserve"> </w:t>
+      </w:r>
+      <w:proofErr w:type="spellStart"/>
+      <w:r>
+        <w:rPr>
+          <w:rFonts w:ascii="Consolas" w:eastAsia="Times New Roman" w:hAnsi="Consolas" w:cs="Times New Roman"/>
+          <w:color w:val="DCDCAA"/>
+          <w:kern w:val="0"/>
+          <w:sz w:val="21"/>
+          <w:szCs w:val="21"/>
+          <w:lang w:val="en-US" w:eastAsia="es-ES"/>
+          <w14:ligatures w14:val="none"/>
+        </w:rPr>
+        <w:t>htmlspecialchars</w:t>
+      </w:r>
+      <w:proofErr w:type="spellEnd"/>
+      <w:r>
+        <w:rPr>
+          <w:rFonts w:ascii="Consolas" w:eastAsia="Times New Roman" w:hAnsi="Consolas" w:cs="Times New Roman"/>
+          <w:color w:val="D4D4D4"/>
+          <w:kern w:val="0"/>
+          <w:sz w:val="21"/>
+          <w:szCs w:val="21"/>
+          <w:lang w:val="en-US" w:eastAsia="es-ES"/>
+          <w14:ligatures w14:val="none"/>
+        </w:rPr>
+        <w:t>(</w:t>
+      </w:r>
+      <w:r>
+        <w:rPr>
+          <w:rFonts w:ascii="Consolas" w:eastAsia="Times New Roman" w:hAnsi="Consolas" w:cs="Times New Roman"/>
+          <w:color w:val="9CDCFE"/>
+          <w:kern w:val="0"/>
+          <w:sz w:val="21"/>
+          <w:szCs w:val="21"/>
+          <w:lang w:val="en-US" w:eastAsia="es-ES"/>
+          <w14:ligatures w14:val="none"/>
+        </w:rPr>
+        <w:t>$</w:t>
+      </w:r>
+      <w:proofErr w:type="spellStart"/>
+      <w:r>
+        <w:rPr>
+          <w:rFonts w:ascii="Consolas" w:eastAsia="Times New Roman" w:hAnsi="Consolas" w:cs="Times New Roman"/>
+          <w:color w:val="9CDCFE"/>
+          <w:kern w:val="0"/>
+          <w:sz w:val="21"/>
+          <w:szCs w:val="21"/>
+          <w:lang w:val="en-US" w:eastAsia="es-ES"/>
+          <w14:ligatures w14:val="none"/>
+        </w:rPr>
+        <w:t>producto</w:t>
+      </w:r>
+      <w:proofErr w:type="spellEnd"/>
+      <w:r>
+        <w:rPr>
+          <w:rFonts w:ascii="Consolas" w:eastAsia="Times New Roman" w:hAnsi="Consolas" w:cs="Times New Roman"/>
+          <w:color w:val="D4D4D4"/>
+          <w:kern w:val="0"/>
+          <w:sz w:val="21"/>
+          <w:szCs w:val="21"/>
+          <w:lang w:val="en-US" w:eastAsia="es-ES"/>
+          <w14:ligatures w14:val="none"/>
+        </w:rPr>
+        <w:t>[</w:t>
+      </w:r>
+      <w:r>
+        <w:rPr>
+          <w:rFonts w:ascii="Consolas" w:eastAsia="Times New Roman" w:hAnsi="Consolas" w:cs="Times New Roman"/>
+          <w:color w:val="CE9178"/>
+          <w:kern w:val="0"/>
+          <w:sz w:val="21"/>
+          <w:szCs w:val="21"/>
+          <w:lang w:val="en-US" w:eastAsia="es-ES"/>
+          <w14:ligatures w14:val="none"/>
+        </w:rPr>
+        <w:t>‘</w:t>
+      </w:r>
+      <w:proofErr w:type="spellStart"/>
+      <w:r>
+        <w:rPr>
+          <w:rFonts w:ascii="Consolas" w:eastAsia="Times New Roman" w:hAnsi="Consolas" w:cs="Times New Roman"/>
+          <w:color w:val="CE9178"/>
+          <w:kern w:val="0"/>
+          <w:sz w:val="21"/>
+          <w:szCs w:val="21"/>
+          <w:lang w:val="en-US" w:eastAsia="es-ES"/>
+          <w14:ligatures w14:val="none"/>
+        </w:rPr>
+        <w:t>nombre_familia</w:t>
+      </w:r>
+      <w:proofErr w:type="spellEnd"/>
+      <w:r>
+        <w:rPr>
+          <w:rFonts w:ascii="Consolas" w:eastAsia="Times New Roman" w:hAnsi="Consolas" w:cs="Times New Roman"/>
+          <w:color w:val="CE9178"/>
+          <w:kern w:val="0"/>
+          <w:sz w:val="21"/>
+          <w:szCs w:val="21"/>
+          <w:lang w:val="en-US" w:eastAsia="es-ES"/>
+          <w14:ligatures w14:val="none"/>
+        </w:rPr>
+        <w:t>’</w:t>
+      </w:r>
+      <w:r>
+        <w:rPr>
+          <w:rFonts w:ascii="Consolas" w:eastAsia="Times New Roman" w:hAnsi="Consolas" w:cs="Times New Roman"/>
+          <w:color w:val="D4D4D4"/>
+          <w:kern w:val="0"/>
+          <w:sz w:val="21"/>
+          <w:szCs w:val="21"/>
+          <w:lang w:val="en-US" w:eastAsia="es-ES"/>
+          <w14:ligatures w14:val="none"/>
+        </w:rPr>
+        <w:t xml:space="preserve">]); </w:t>
+      </w:r>
+      <w:r>
+        <w:rPr>
+          <w:rFonts w:ascii="Consolas" w:eastAsia="Times New Roman" w:hAnsi="Consolas" w:cs="Times New Roman"/>
+          <w:color w:val="569CD6"/>
+          <w:kern w:val="0"/>
+          <w:sz w:val="21"/>
+          <w:szCs w:val="21"/>
+          <w:lang w:val="en-US" w:eastAsia="es-ES"/>
+          <w14:ligatures w14:val="none"/>
+        </w:rPr>
+        <w:t>?&gt;</w:t>
+      </w:r>
+    </w:p>
+    <w:p>
+      <w:pPr>
+        <w:shd w:val="clear" w:color="auto" w:fill="1F1F1F"/>
+        <w:spacing w:after="0" w:line="285" w:lineRule="atLeast"/>
+        <w:rPr>
+          <w:rFonts w:ascii="Consolas" w:eastAsia="Times New Roman" w:hAnsi="Consolas" w:cs="Times New Roman"/>
+          <w:color w:val="CCCCCC"/>
+          <w:kern w:val="0"/>
+          <w:sz w:val="21"/>
+          <w:szCs w:val="21"/>
+          <w:lang w:val="en-US" w:eastAsia="es-ES"/>
+          <w14:ligatures w14:val="none"/>
+        </w:rPr>
+      </w:pPr>
+      <w:r>
+        <w:rPr>
+          <w:rFonts w:ascii="Consolas" w:eastAsia="Times New Roman" w:hAnsi="Consolas" w:cs="Times New Roman"/>
+          <w:color w:val="CCCCCC"/>
+          <w:kern w:val="0"/>
+          <w:sz w:val="21"/>
+          <w:szCs w:val="21"/>
+          <w:lang w:val="en-US" w:eastAsia="es-ES"/>
+          <w14:ligatures w14:val="none"/>
+        </w:rPr>
+        <w:t xml:space="preserve">            </w:t>
+      </w:r>
+      <w:r>
+        <w:rPr>
+          <w:rFonts w:ascii="Consolas" w:eastAsia="Times New Roman" w:hAnsi="Consolas" w:cs="Times New Roman"/>
+          <w:color w:val="808080"/>
+          <w:kern w:val="0"/>
+          <w:sz w:val="21"/>
+          <w:szCs w:val="21"/>
+          <w:lang w:val="en-US" w:eastAsia="es-ES"/>
+          <w14:ligatures w14:val="none"/>
+        </w:rPr>
+        <w:t>&lt;/</w:t>
+      </w:r>
+      <w:r>
+        <w:rPr>
+          <w:rFonts w:ascii="Consolas" w:eastAsia="Times New Roman" w:hAnsi="Consolas" w:cs="Times New Roman"/>
+          <w:color w:val="569CD6"/>
+          <w:kern w:val="0"/>
+          <w:sz w:val="21"/>
+          <w:szCs w:val="21"/>
+          <w:lang w:val="en-US" w:eastAsia="es-ES"/>
+          <w14:ligatures w14:val="none"/>
+        </w:rPr>
+        <w:t>li</w:t>
+      </w:r>
+      <w:r>
+        <w:rPr>
+          <w:rFonts w:ascii="Consolas" w:eastAsia="Times New Roman" w:hAnsi="Consolas" w:cs="Times New Roman"/>
+          <w:color w:val="808080"/>
+          <w:kern w:val="0"/>
+          <w:sz w:val="21"/>
+          <w:szCs w:val="21"/>
+          <w:lang w:val="en-US" w:eastAsia="es-ES"/>
+          <w14:ligatures w14:val="none"/>
+        </w:rPr>
+        <w:t>&gt;</w:t>
+      </w:r>
+    </w:p>
+    <w:p>
+      <w:pPr>
+        <w:spacing w:after="0" w:line="285" w:lineRule="atLeast"/>
+        <w:rPr>
+          <w:rFonts w:ascii="Consolas" w:eastAsia="Times New Roman" w:hAnsi="Consolas" w:cs="Times New Roman"/>
+          <w:kern w:val="0"/>
+          <w:sz w:val="21"/>
+          <w:szCs w:val="21"/>
+          <w:lang w:val="en-US" w:eastAsia="es-ES"/>
+          <w14:ligatures w14:val="none"/>
+        </w:rPr>
+      </w:pPr>
+    </w:p>
+    <w:p>
+      <w:pPr>
+        <w:spacing w:after="0" w:line="285" w:lineRule="atLeast"/>
+        <w:rPr>
+          <w:rFonts w:ascii="Consolas" w:eastAsia="Times New Roman" w:hAnsi="Consolas" w:cs="Times New Roman"/>
+          <w:kern w:val="0"/>
+          <w:sz w:val="21"/>
+          <w:szCs w:val="21"/>
+          <w:lang w:eastAsia="es-ES"/>
+          <w14:ligatures w14:val="none"/>
+        </w:rPr>
+      </w:pPr>
+      <w:r>
+        <w:rPr>
+          <w:rFonts w:ascii="Consolas" w:eastAsia="Times New Roman" w:hAnsi="Consolas" w:cs="Times New Roman"/>
+          <w:kern w:val="0"/>
+          <w:sz w:val="21"/>
+          <w:szCs w:val="21"/>
+          <w:lang w:eastAsia="es-ES"/>
+          <w14:ligatures w14:val="none"/>
+        </w:rPr>
+        <w:t>Para el formato de número, usamos como argumentos para dar formado:</w:t>
+      </w:r>
+    </w:p>
+    <w:p>
+      <w:pPr>
+        <w:pStyle w:val="Prrafodelista"/>
+        <w:numPr>
+          <w:ilvl w:val="0"/>
+          <w:numId w:val="9"/>
+        </w:numPr>
+        <w:spacing w:after="0" w:line="285" w:lineRule="atLeast"/>
+        <w:rPr>
+          <w:rFonts w:ascii="Consolas" w:eastAsia="Times New Roman" w:hAnsi="Consolas" w:cs="Times New Roman"/>
+          <w:kern w:val="0"/>
+          <w:sz w:val="21"/>
+          <w:szCs w:val="21"/>
+          <w:lang w:eastAsia="es-ES"/>
+          <w14:ligatures w14:val="none"/>
+        </w:rPr>
+      </w:pPr>
+      <w:r>
+        <w:rPr>
+          <w:rFonts w:ascii="Consolas" w:eastAsia="Times New Roman" w:hAnsi="Consolas" w:cs="Times New Roman"/>
+          <w:kern w:val="0"/>
+          <w:sz w:val="21"/>
+          <w:szCs w:val="21"/>
+          <w:lang w:eastAsia="es-ES"/>
+          <w14:ligatures w14:val="none"/>
+        </w:rPr>
+        <w:t>2 decimales.</w:t>
+      </w:r>
+    </w:p>
+    <w:p>
+      <w:pPr>
+        <w:pStyle w:val="Prrafodelista"/>
+        <w:numPr>
+          <w:ilvl w:val="0"/>
+          <w:numId w:val="9"/>
+        </w:numPr>
+        <w:spacing w:after="0" w:line="285" w:lineRule="atLeast"/>
+        <w:rPr>
+          <w:rFonts w:ascii="Consolas" w:eastAsia="Times New Roman" w:hAnsi="Consolas" w:cs="Times New Roman"/>
+          <w:kern w:val="0"/>
+          <w:sz w:val="21"/>
+          <w:szCs w:val="21"/>
+          <w:lang w:eastAsia="es-ES"/>
+          <w14:ligatures w14:val="none"/>
+        </w:rPr>
+      </w:pPr>
+      <w:r>
+        <w:rPr>
+          <w:rFonts w:ascii="Consolas" w:eastAsia="Times New Roman" w:hAnsi="Consolas" w:cs="Times New Roman"/>
+          <w:kern w:val="0"/>
+          <w:sz w:val="21"/>
+          <w:szCs w:val="21"/>
+          <w:lang w:eastAsia="es-ES"/>
+          <w14:ligatures w14:val="none"/>
+        </w:rPr>
+        <w:t>Que se use la coma para los decimales.</w:t>
+      </w:r>
+    </w:p>
+    <w:p>
+      <w:pPr>
+        <w:pStyle w:val="Prrafodelista"/>
+        <w:numPr>
+          <w:ilvl w:val="0"/>
+          <w:numId w:val="9"/>
+        </w:numPr>
+        <w:spacing w:after="0" w:line="285" w:lineRule="atLeast"/>
+        <w:rPr>
+          <w:rFonts w:ascii="Consolas" w:eastAsia="Times New Roman" w:hAnsi="Consolas" w:cs="Times New Roman"/>
+          <w:kern w:val="0"/>
+          <w:sz w:val="21"/>
+          <w:szCs w:val="21"/>
+          <w:lang w:eastAsia="es-ES"/>
+          <w14:ligatures w14:val="none"/>
+        </w:rPr>
+      </w:pPr>
+      <w:r>
+        <w:rPr>
+          <w:rFonts w:ascii="Consolas" w:eastAsia="Times New Roman" w:hAnsi="Consolas" w:cs="Times New Roman"/>
+          <w:kern w:val="0"/>
+          <w:sz w:val="21"/>
+          <w:szCs w:val="21"/>
+          <w:lang w:eastAsia="es-ES"/>
+          <w14:ligatures w14:val="none"/>
+        </w:rPr>
+        <w:t>Que se use el punto para los miles.</w:t>
+      </w:r>
+      <w:r>
+        <w:rPr>
+          <w:rFonts w:ascii="Consolas" w:eastAsia="Times New Roman" w:hAnsi="Consolas" w:cs="Times New Roman"/>
+          <w:kern w:val="0"/>
+          <w:sz w:val="21"/>
+          <w:szCs w:val="21"/>
+          <w:lang w:eastAsia="es-ES"/>
+          <w14:ligatures w14:val="none"/>
+        </w:rPr>
+        <w:t xml:space="preserve">            </w:t>
+      </w:r>
+    </w:p>
+    <w:p>
+      <w:pPr>
+        <w:shd w:val="clear" w:color="auto" w:fill="1F1F1F"/>
+        <w:spacing w:after="0" w:line="285" w:lineRule="atLeast"/>
+        <w:rPr>
+          <w:rFonts w:ascii="Consolas" w:eastAsia="Times New Roman" w:hAnsi="Consolas" w:cs="Times New Roman"/>
+          <w:color w:val="CCCCCC"/>
+          <w:kern w:val="0"/>
+          <w:sz w:val="21"/>
+          <w:szCs w:val="21"/>
+          <w:lang w:val="en-US" w:eastAsia="es-ES"/>
+          <w14:ligatures w14:val="none"/>
+        </w:rPr>
+      </w:pPr>
+      <w:r>
+        <w:rPr>
+          <w:rFonts w:ascii="Consolas" w:eastAsia="Times New Roman" w:hAnsi="Consolas" w:cs="Times New Roman"/>
+          <w:color w:val="CCCCCC"/>
+          <w:kern w:val="0"/>
+          <w:sz w:val="21"/>
+          <w:szCs w:val="21"/>
+          <w:lang w:eastAsia="es-ES"/>
+          <w14:ligatures w14:val="none"/>
+        </w:rPr>
+        <w:t xml:space="preserve">            </w:t>
+      </w:r>
+      <w:r>
+        <w:rPr>
+          <w:rFonts w:ascii="Consolas" w:eastAsia="Times New Roman" w:hAnsi="Consolas" w:cs="Times New Roman"/>
+          <w:color w:val="808080"/>
+          <w:kern w:val="0"/>
+          <w:sz w:val="21"/>
+          <w:szCs w:val="21"/>
+          <w:lang w:val="en-US" w:eastAsia="es-ES"/>
+          <w14:ligatures w14:val="none"/>
+        </w:rPr>
+        <w:t>&lt;</w:t>
+      </w:r>
+      <w:r>
+        <w:rPr>
+          <w:rFonts w:ascii="Consolas" w:eastAsia="Times New Roman" w:hAnsi="Consolas" w:cs="Times New Roman"/>
+          <w:color w:val="569CD6"/>
+          <w:kern w:val="0"/>
+          <w:sz w:val="21"/>
+          <w:szCs w:val="21"/>
+          <w:lang w:val="en-US" w:eastAsia="es-ES"/>
+          <w14:ligatures w14:val="none"/>
+        </w:rPr>
+        <w:t>li</w:t>
+      </w:r>
+      <w:r>
+        <w:rPr>
+          <w:rFonts w:ascii="Consolas" w:eastAsia="Times New Roman" w:hAnsi="Consolas" w:cs="Times New Roman"/>
+          <w:color w:val="CCCCCC"/>
+          <w:kern w:val="0"/>
+          <w:sz w:val="21"/>
+          <w:szCs w:val="21"/>
+          <w:lang w:val="en-US" w:eastAsia="es-ES"/>
+          <w14:ligatures w14:val="none"/>
+        </w:rPr>
+        <w:t xml:space="preserve"> </w:t>
+      </w:r>
+      <w:r>
+        <w:rPr>
+          <w:rFonts w:ascii="Consolas" w:eastAsia="Times New Roman" w:hAnsi="Consolas" w:cs="Times New Roman"/>
+          <w:color w:val="9CDCFE"/>
+          <w:kern w:val="0"/>
+          <w:sz w:val="21"/>
+          <w:szCs w:val="21"/>
+          <w:lang w:val="en-US" w:eastAsia="es-ES"/>
+          <w14:ligatures w14:val="none"/>
+        </w:rPr>
+        <w:t>class</w:t>
+      </w:r>
+      <w:r>
+        <w:rPr>
+          <w:rFonts w:ascii="Consolas" w:eastAsia="Times New Roman" w:hAnsi="Consolas" w:cs="Times New Roman"/>
+          <w:color w:val="CCCCCC"/>
+          <w:kern w:val="0"/>
+          <w:sz w:val="21"/>
+          <w:szCs w:val="21"/>
+          <w:lang w:val="en-US" w:eastAsia="es-ES"/>
+          <w14:ligatures w14:val="none"/>
+        </w:rPr>
+        <w:t>=</w:t>
+      </w:r>
+      <w:r>
+        <w:rPr>
+          <w:rFonts w:ascii="Consolas" w:eastAsia="Times New Roman" w:hAnsi="Consolas" w:cs="Times New Roman"/>
+          <w:color w:val="CE9178"/>
+          <w:kern w:val="0"/>
+          <w:sz w:val="21"/>
+          <w:szCs w:val="21"/>
+          <w:lang w:val="en-US" w:eastAsia="es-ES"/>
+          <w14:ligatures w14:val="none"/>
+        </w:rPr>
+        <w:t>"list-group-item"</w:t>
+      </w:r>
+      <w:r>
+        <w:rPr>
+          <w:rFonts w:ascii="Consolas" w:eastAsia="Times New Roman" w:hAnsi="Consolas" w:cs="Times New Roman"/>
+          <w:color w:val="808080"/>
+          <w:kern w:val="0"/>
+          <w:sz w:val="21"/>
+          <w:szCs w:val="21"/>
+          <w:lang w:val="en-US" w:eastAsia="es-ES"/>
+          <w14:ligatures w14:val="none"/>
+        </w:rPr>
+        <w:t>&gt;</w:t>
+      </w:r>
+    </w:p>
+    <w:p>
+      <w:pPr>
+        <w:shd w:val="clear" w:color="auto" w:fill="1F1F1F"/>
+        <w:spacing w:after="0" w:line="285" w:lineRule="atLeast"/>
+        <w:rPr>
+          <w:rFonts w:ascii="Consolas" w:eastAsia="Times New Roman" w:hAnsi="Consolas" w:cs="Times New Roman"/>
+          <w:color w:val="CCCCCC"/>
+          <w:kern w:val="0"/>
+          <w:sz w:val="21"/>
+          <w:szCs w:val="21"/>
+          <w:lang w:val="en-US" w:eastAsia="es-ES"/>
+          <w14:ligatures w14:val="none"/>
+        </w:rPr>
+      </w:pPr>
+      <w:r>
+        <w:rPr>
+          <w:rFonts w:ascii="Consolas" w:eastAsia="Times New Roman" w:hAnsi="Consolas" w:cs="Times New Roman"/>
+          <w:color w:val="CCCCCC"/>
+          <w:kern w:val="0"/>
+          <w:sz w:val="21"/>
+          <w:szCs w:val="21"/>
+          <w:lang w:val="en-US" w:eastAsia="es-ES"/>
+          <w14:ligatures w14:val="none"/>
+        </w:rPr>
+        <w:t xml:space="preserve">                </w:t>
+      </w:r>
+      <w:r>
+        <w:rPr>
+          <w:rFonts w:ascii="Consolas" w:eastAsia="Times New Roman" w:hAnsi="Consolas" w:cs="Times New Roman"/>
+          <w:color w:val="808080"/>
+          <w:kern w:val="0"/>
+          <w:sz w:val="21"/>
+          <w:szCs w:val="21"/>
+          <w:lang w:val="en-US" w:eastAsia="es-ES"/>
+          <w14:ligatures w14:val="none"/>
+        </w:rPr>
+        <w:t>&lt;</w:t>
+      </w:r>
+      <w:r>
+        <w:rPr>
+          <w:rFonts w:ascii="Consolas" w:eastAsia="Times New Roman" w:hAnsi="Consolas" w:cs="Times New Roman"/>
+          <w:color w:val="569CD6"/>
+          <w:kern w:val="0"/>
+          <w:sz w:val="21"/>
+          <w:szCs w:val="21"/>
+          <w:lang w:val="en-US" w:eastAsia="es-ES"/>
+          <w14:ligatures w14:val="none"/>
+        </w:rPr>
+        <w:t>strong</w:t>
+      </w:r>
+      <w:r>
+        <w:rPr>
+          <w:rFonts w:ascii="Consolas" w:eastAsia="Times New Roman" w:hAnsi="Consolas" w:cs="Times New Roman"/>
+          <w:color w:val="808080"/>
+          <w:kern w:val="0"/>
+          <w:sz w:val="21"/>
+          <w:szCs w:val="21"/>
+          <w:lang w:val="en-US" w:eastAsia="es-ES"/>
+          <w14:ligatures w14:val="none"/>
+        </w:rPr>
+        <w:t>&gt;</w:t>
+      </w:r>
+      <w:proofErr w:type="spellStart"/>
+      <w:r>
+        <w:rPr>
+          <w:rFonts w:ascii="Consolas" w:eastAsia="Times New Roman" w:hAnsi="Consolas" w:cs="Times New Roman"/>
+          <w:color w:val="CCCCCC"/>
+          <w:kern w:val="0"/>
+          <w:sz w:val="21"/>
+          <w:szCs w:val="21"/>
+          <w:lang w:val="en-US" w:eastAsia="es-ES"/>
+          <w14:ligatures w14:val="none"/>
+        </w:rPr>
+        <w:t>Precio</w:t>
+      </w:r>
+      <w:proofErr w:type="spellEnd"/>
+      <w:r>
+        <w:rPr>
+          <w:rFonts w:ascii="Consolas" w:eastAsia="Times New Roman" w:hAnsi="Consolas" w:cs="Times New Roman"/>
+          <w:color w:val="CCCCCC"/>
+          <w:kern w:val="0"/>
+          <w:sz w:val="21"/>
+          <w:szCs w:val="21"/>
+          <w:lang w:val="en-US" w:eastAsia="es-ES"/>
+          <w14:ligatures w14:val="none"/>
+        </w:rPr>
+        <w:t xml:space="preserve"> (PVP):</w:t>
+      </w:r>
+      <w:r>
+        <w:rPr>
+          <w:rFonts w:ascii="Consolas" w:eastAsia="Times New Roman" w:hAnsi="Consolas" w:cs="Times New Roman"/>
+          <w:color w:val="808080"/>
+          <w:kern w:val="0"/>
+          <w:sz w:val="21"/>
+          <w:szCs w:val="21"/>
+          <w:lang w:val="en-US" w:eastAsia="es-ES"/>
+          <w14:ligatures w14:val="none"/>
+        </w:rPr>
+        <w:t>&lt;/</w:t>
+      </w:r>
+      <w:r>
+        <w:rPr>
+          <w:rFonts w:ascii="Consolas" w:eastAsia="Times New Roman" w:hAnsi="Consolas" w:cs="Times New Roman"/>
+          <w:color w:val="569CD6"/>
+          <w:kern w:val="0"/>
+          <w:sz w:val="21"/>
+          <w:szCs w:val="21"/>
+          <w:lang w:val="en-US" w:eastAsia="es-ES"/>
+          <w14:ligatures w14:val="none"/>
+        </w:rPr>
+        <w:t>strong</w:t>
+      </w:r>
+      <w:r>
+        <w:rPr>
+          <w:rFonts w:ascii="Consolas" w:eastAsia="Times New Roman" w:hAnsi="Consolas" w:cs="Times New Roman"/>
+          <w:color w:val="808080"/>
+          <w:kern w:val="0"/>
+          <w:sz w:val="21"/>
+          <w:szCs w:val="21"/>
+          <w:lang w:val="en-US" w:eastAsia="es-ES"/>
+          <w14:ligatures w14:val="none"/>
+        </w:rPr>
+        <w:t>&gt;</w:t>
+      </w:r>
+      <w:r>
+        <w:rPr>
+          <w:rFonts w:ascii="Consolas" w:eastAsia="Times New Roman" w:hAnsi="Consolas" w:cs="Times New Roman"/>
+          <w:color w:val="CCCCCC"/>
+          <w:kern w:val="0"/>
+          <w:sz w:val="21"/>
+          <w:szCs w:val="21"/>
+          <w:lang w:val="en-US" w:eastAsia="es-ES"/>
+          <w14:ligatures w14:val="none"/>
+        </w:rPr>
+        <w:t xml:space="preserve"> </w:t>
+      </w:r>
+    </w:p>
+    <w:p>
+      <w:pPr>
+        <w:shd w:val="clear" w:color="auto" w:fill="1F1F1F"/>
+        <w:spacing w:after="0" w:line="285" w:lineRule="atLeast"/>
+        <w:rPr>
+          <w:rFonts w:ascii="Consolas" w:eastAsia="Times New Roman" w:hAnsi="Consolas" w:cs="Times New Roman"/>
+          <w:color w:val="CCCCCC"/>
+          <w:kern w:val="0"/>
+          <w:sz w:val="21"/>
+          <w:szCs w:val="21"/>
+          <w:lang w:val="en-US" w:eastAsia="es-ES"/>
+          <w14:ligatures w14:val="none"/>
+        </w:rPr>
+      </w:pPr>
+      <w:r>
+        <w:rPr>
+          <w:rFonts w:ascii="Consolas" w:eastAsia="Times New Roman" w:hAnsi="Consolas" w:cs="Times New Roman"/>
+          <w:color w:val="CCCCCC"/>
+          <w:kern w:val="0"/>
+          <w:sz w:val="21"/>
+          <w:szCs w:val="21"/>
+          <w:lang w:val="en-US" w:eastAsia="es-ES"/>
+          <w14:ligatures w14:val="none"/>
+        </w:rPr>
+        <w:t xml:space="preserve">                </w:t>
+      </w:r>
+      <w:proofErr w:type="gramStart"/>
+      <w:r>
+        <w:rPr>
+          <w:rFonts w:ascii="Consolas" w:eastAsia="Times New Roman" w:hAnsi="Consolas" w:cs="Times New Roman"/>
+          <w:color w:val="569CD6"/>
+          <w:kern w:val="0"/>
+          <w:sz w:val="21"/>
+          <w:szCs w:val="21"/>
+          <w:lang w:val="en-US" w:eastAsia="es-ES"/>
+          <w14:ligatures w14:val="none"/>
+        </w:rPr>
+        <w:t>&lt;?=</w:t>
+      </w:r>
+      <w:proofErr w:type="gramEnd"/>
+      <w:r>
+        <w:rPr>
+          <w:rFonts w:ascii="Consolas" w:eastAsia="Times New Roman" w:hAnsi="Consolas" w:cs="Times New Roman"/>
+          <w:color w:val="D4D4D4"/>
+          <w:kern w:val="0"/>
+          <w:sz w:val="21"/>
+          <w:szCs w:val="21"/>
+          <w:lang w:val="en-US" w:eastAsia="es-ES"/>
+          <w14:ligatures w14:val="none"/>
+        </w:rPr>
+        <w:t xml:space="preserve"> </w:t>
+      </w:r>
+      <w:proofErr w:type="spellStart"/>
+      <w:r>
+        <w:rPr>
+          <w:rFonts w:ascii="Consolas" w:eastAsia="Times New Roman" w:hAnsi="Consolas" w:cs="Times New Roman"/>
+          <w:color w:val="DCDCAA"/>
+          <w:kern w:val="0"/>
+          <w:sz w:val="21"/>
+          <w:szCs w:val="21"/>
+          <w:lang w:val="en-US" w:eastAsia="es-ES"/>
+          <w14:ligatures w14:val="none"/>
+        </w:rPr>
+        <w:t>number_format</w:t>
+      </w:r>
+      <w:proofErr w:type="spellEnd"/>
+      <w:r>
+        <w:rPr>
+          <w:rFonts w:ascii="Consolas" w:eastAsia="Times New Roman" w:hAnsi="Consolas" w:cs="Times New Roman"/>
+          <w:color w:val="D4D4D4"/>
+          <w:kern w:val="0"/>
+          <w:sz w:val="21"/>
+          <w:szCs w:val="21"/>
+          <w:lang w:val="en-US" w:eastAsia="es-ES"/>
+          <w14:ligatures w14:val="none"/>
+        </w:rPr>
+        <w:t>(</w:t>
+      </w:r>
+      <w:r>
+        <w:rPr>
+          <w:rFonts w:ascii="Consolas" w:eastAsia="Times New Roman" w:hAnsi="Consolas" w:cs="Times New Roman"/>
+          <w:color w:val="9CDCFE"/>
+          <w:kern w:val="0"/>
+          <w:sz w:val="21"/>
+          <w:szCs w:val="21"/>
+          <w:lang w:val="en-US" w:eastAsia="es-ES"/>
+          <w14:ligatures w14:val="none"/>
+        </w:rPr>
+        <w:t>$</w:t>
+      </w:r>
+      <w:proofErr w:type="spellStart"/>
+      <w:r>
+        <w:rPr>
+          <w:rFonts w:ascii="Consolas" w:eastAsia="Times New Roman" w:hAnsi="Consolas" w:cs="Times New Roman"/>
+          <w:color w:val="9CDCFE"/>
+          <w:kern w:val="0"/>
+          <w:sz w:val="21"/>
+          <w:szCs w:val="21"/>
+          <w:lang w:val="en-US" w:eastAsia="es-ES"/>
+          <w14:ligatures w14:val="none"/>
+        </w:rPr>
+        <w:t>producto</w:t>
+      </w:r>
+      <w:proofErr w:type="spellEnd"/>
+      <w:r>
+        <w:rPr>
+          <w:rFonts w:ascii="Consolas" w:eastAsia="Times New Roman" w:hAnsi="Consolas" w:cs="Times New Roman"/>
+          <w:color w:val="D4D4D4"/>
+          <w:kern w:val="0"/>
+          <w:sz w:val="21"/>
+          <w:szCs w:val="21"/>
+          <w:lang w:val="en-US" w:eastAsia="es-ES"/>
+          <w14:ligatures w14:val="none"/>
+        </w:rPr>
+        <w:t>[</w:t>
+      </w:r>
+      <w:r>
+        <w:rPr>
+          <w:rFonts w:ascii="Consolas" w:eastAsia="Times New Roman" w:hAnsi="Consolas" w:cs="Times New Roman"/>
+          <w:color w:val="CE9178"/>
+          <w:kern w:val="0"/>
+          <w:sz w:val="21"/>
+          <w:szCs w:val="21"/>
+          <w:lang w:val="en-US" w:eastAsia="es-ES"/>
+          <w14:ligatures w14:val="none"/>
+        </w:rPr>
+        <w:t>'</w:t>
+      </w:r>
+      <w:proofErr w:type="spellStart"/>
+      <w:r>
+        <w:rPr>
+          <w:rFonts w:ascii="Consolas" w:eastAsia="Times New Roman" w:hAnsi="Consolas" w:cs="Times New Roman"/>
+          <w:color w:val="CE9178"/>
+          <w:kern w:val="0"/>
+          <w:sz w:val="21"/>
+          <w:szCs w:val="21"/>
+          <w:lang w:val="en-US" w:eastAsia="es-ES"/>
+          <w14:ligatures w14:val="none"/>
+        </w:rPr>
+        <w:t>pvp</w:t>
+      </w:r>
+      <w:proofErr w:type="spellEnd"/>
+      <w:r>
+        <w:rPr>
+          <w:rFonts w:ascii="Consolas" w:eastAsia="Times New Roman" w:hAnsi="Consolas" w:cs="Times New Roman"/>
+          <w:color w:val="CE9178"/>
+          <w:kern w:val="0"/>
+          <w:sz w:val="21"/>
+          <w:szCs w:val="21"/>
+          <w:lang w:val="en-US" w:eastAsia="es-ES"/>
+          <w14:ligatures w14:val="none"/>
+        </w:rPr>
+        <w:t>'</w:t>
+      </w:r>
+      <w:r>
+        <w:rPr>
+          <w:rFonts w:ascii="Consolas" w:eastAsia="Times New Roman" w:hAnsi="Consolas" w:cs="Times New Roman"/>
+          <w:color w:val="D4D4D4"/>
+          <w:kern w:val="0"/>
+          <w:sz w:val="21"/>
+          <w:szCs w:val="21"/>
+          <w:lang w:val="en-US" w:eastAsia="es-ES"/>
+          <w14:ligatures w14:val="none"/>
+        </w:rPr>
+        <w:t xml:space="preserve">], </w:t>
+      </w:r>
+      <w:r>
+        <w:rPr>
+          <w:rFonts w:ascii="Consolas" w:eastAsia="Times New Roman" w:hAnsi="Consolas" w:cs="Times New Roman"/>
+          <w:color w:val="B5CEA8"/>
+          <w:kern w:val="0"/>
+          <w:sz w:val="21"/>
+          <w:szCs w:val="21"/>
+          <w:lang w:val="en-US" w:eastAsia="es-ES"/>
+          <w14:ligatures w14:val="none"/>
+        </w:rPr>
+        <w:t>2</w:t>
+      </w:r>
+      <w:r>
+        <w:rPr>
+          <w:rFonts w:ascii="Consolas" w:eastAsia="Times New Roman" w:hAnsi="Consolas" w:cs="Times New Roman"/>
+          <w:color w:val="D4D4D4"/>
+          <w:kern w:val="0"/>
+          <w:sz w:val="21"/>
+          <w:szCs w:val="21"/>
+          <w:lang w:val="en-US" w:eastAsia="es-ES"/>
+          <w14:ligatures w14:val="none"/>
+        </w:rPr>
+        <w:t xml:space="preserve">, </w:t>
+      </w:r>
+      <w:r>
+        <w:rPr>
+          <w:rFonts w:ascii="Consolas" w:eastAsia="Times New Roman" w:hAnsi="Consolas" w:cs="Times New Roman"/>
+          <w:color w:val="CE9178"/>
+          <w:kern w:val="0"/>
+          <w:sz w:val="21"/>
+          <w:szCs w:val="21"/>
+          <w:lang w:val="en-US" w:eastAsia="es-ES"/>
+          <w14:ligatures w14:val="none"/>
+        </w:rPr>
+        <w:t>','</w:t>
+      </w:r>
+      <w:r>
+        <w:rPr>
+          <w:rFonts w:ascii="Consolas" w:eastAsia="Times New Roman" w:hAnsi="Consolas" w:cs="Times New Roman"/>
+          <w:color w:val="D4D4D4"/>
+          <w:kern w:val="0"/>
+          <w:sz w:val="21"/>
+          <w:szCs w:val="21"/>
+          <w:lang w:val="en-US" w:eastAsia="es-ES"/>
+          <w14:ligatures w14:val="none"/>
+        </w:rPr>
+        <w:t xml:space="preserve">, </w:t>
+      </w:r>
+      <w:r>
+        <w:rPr>
+          <w:rFonts w:ascii="Consolas" w:eastAsia="Times New Roman" w:hAnsi="Consolas" w:cs="Times New Roman"/>
+          <w:color w:val="CE9178"/>
+          <w:kern w:val="0"/>
+          <w:sz w:val="21"/>
+          <w:szCs w:val="21"/>
+          <w:lang w:val="en-US" w:eastAsia="es-ES"/>
+          <w14:ligatures w14:val="none"/>
+        </w:rPr>
+        <w:t>'.'</w:t>
+      </w:r>
+      <w:r>
+        <w:rPr>
+          <w:rFonts w:ascii="Consolas" w:eastAsia="Times New Roman" w:hAnsi="Consolas" w:cs="Times New Roman"/>
+          <w:color w:val="D4D4D4"/>
+          <w:kern w:val="0"/>
+          <w:sz w:val="21"/>
+          <w:szCs w:val="21"/>
+          <w:lang w:val="en-US" w:eastAsia="es-ES"/>
+          <w14:ligatures w14:val="none"/>
+        </w:rPr>
+        <w:t xml:space="preserve">) . </w:t>
+      </w:r>
+      <w:r>
+        <w:rPr>
+          <w:rFonts w:ascii="Consolas" w:eastAsia="Times New Roman" w:hAnsi="Consolas" w:cs="Times New Roman"/>
+          <w:color w:val="CE9178"/>
+          <w:kern w:val="0"/>
+          <w:sz w:val="21"/>
+          <w:szCs w:val="21"/>
+          <w:lang w:val="en-US" w:eastAsia="es-ES"/>
+          <w14:ligatures w14:val="none"/>
+        </w:rPr>
+        <w:t>' €'</w:t>
+      </w:r>
+      <w:r>
+        <w:rPr>
+          <w:rFonts w:ascii="Consolas" w:eastAsia="Times New Roman" w:hAnsi="Consolas" w:cs="Times New Roman"/>
+          <w:color w:val="D4D4D4"/>
+          <w:kern w:val="0"/>
+          <w:sz w:val="21"/>
+          <w:szCs w:val="21"/>
+          <w:lang w:val="en-US" w:eastAsia="es-ES"/>
+          <w14:ligatures w14:val="none"/>
+        </w:rPr>
+        <w:t xml:space="preserve">; </w:t>
+      </w:r>
+      <w:r>
+        <w:rPr>
+          <w:rFonts w:ascii="Consolas" w:eastAsia="Times New Roman" w:hAnsi="Consolas" w:cs="Times New Roman"/>
+          <w:color w:val="569CD6"/>
+          <w:kern w:val="0"/>
+          <w:sz w:val="21"/>
+          <w:szCs w:val="21"/>
+          <w:lang w:val="en-US" w:eastAsia="es-ES"/>
+          <w14:ligatures w14:val="none"/>
+        </w:rPr>
+        <w:t>?&gt;</w:t>
+      </w:r>
+    </w:p>
+    <w:p>
+      <w:pPr>
+        <w:shd w:val="clear" w:color="auto" w:fill="1F1F1F"/>
+        <w:spacing w:after="0" w:line="285" w:lineRule="atLeast"/>
+        <w:rPr>
+          <w:rFonts w:ascii="Consolas" w:eastAsia="Times New Roman" w:hAnsi="Consolas" w:cs="Times New Roman"/>
+          <w:color w:val="CCCCCC"/>
+          <w:kern w:val="0"/>
+          <w:sz w:val="21"/>
+          <w:szCs w:val="21"/>
+          <w:lang w:val="en-US" w:eastAsia="es-ES"/>
+          <w14:ligatures w14:val="none"/>
+        </w:rPr>
+      </w:pPr>
+      <w:r>
+        <w:rPr>
+          <w:rFonts w:ascii="Consolas" w:eastAsia="Times New Roman" w:hAnsi="Consolas" w:cs="Times New Roman"/>
+          <w:color w:val="CCCCCC"/>
+          <w:kern w:val="0"/>
+          <w:sz w:val="21"/>
+          <w:szCs w:val="21"/>
+          <w:lang w:val="en-US" w:eastAsia="es-ES"/>
+          <w14:ligatures w14:val="none"/>
+        </w:rPr>
+        <w:t xml:space="preserve">            </w:t>
+      </w:r>
+      <w:r>
+        <w:rPr>
+          <w:rFonts w:ascii="Consolas" w:eastAsia="Times New Roman" w:hAnsi="Consolas" w:cs="Times New Roman"/>
+          <w:color w:val="808080"/>
+          <w:kern w:val="0"/>
+          <w:sz w:val="21"/>
+          <w:szCs w:val="21"/>
+          <w:lang w:val="en-US" w:eastAsia="es-ES"/>
+          <w14:ligatures w14:val="none"/>
+        </w:rPr>
+        <w:t>&lt;/</w:t>
+      </w:r>
+      <w:r>
+        <w:rPr>
+          <w:rFonts w:ascii="Consolas" w:eastAsia="Times New Roman" w:hAnsi="Consolas" w:cs="Times New Roman"/>
+          <w:color w:val="569CD6"/>
+          <w:kern w:val="0"/>
+          <w:sz w:val="21"/>
+          <w:szCs w:val="21"/>
+          <w:lang w:val="en-US" w:eastAsia="es-ES"/>
+          <w14:ligatures w14:val="none"/>
+        </w:rPr>
+        <w:t>li</w:t>
+      </w:r>
+      <w:r>
+        <w:rPr>
+          <w:rFonts w:ascii="Consolas" w:eastAsia="Times New Roman" w:hAnsi="Consolas" w:cs="Times New Roman"/>
+          <w:color w:val="808080"/>
+          <w:kern w:val="0"/>
+          <w:sz w:val="21"/>
+          <w:szCs w:val="21"/>
+          <w:lang w:val="en-US" w:eastAsia="es-ES"/>
+          <w14:ligatures w14:val="none"/>
+        </w:rPr>
+        <w:t>&gt;</w:t>
+      </w:r>
+    </w:p>
+    <w:p>
+      <w:pPr>
+        <w:shd w:val="clear" w:color="auto" w:fill="1F1F1F"/>
+        <w:spacing w:after="0" w:line="285" w:lineRule="atLeast"/>
+        <w:rPr>
+          <w:rFonts w:ascii="Consolas" w:eastAsia="Times New Roman" w:hAnsi="Consolas" w:cs="Times New Roman"/>
+          <w:color w:val="CCCCCC"/>
+          <w:kern w:val="0"/>
+          <w:sz w:val="21"/>
+          <w:szCs w:val="21"/>
+          <w:lang w:val="en-US" w:eastAsia="es-ES"/>
+          <w14:ligatures w14:val="none"/>
+        </w:rPr>
+      </w:pPr>
+      <w:r>
+        <w:rPr>
+          <w:rFonts w:ascii="Consolas" w:eastAsia="Times New Roman" w:hAnsi="Consolas" w:cs="Times New Roman"/>
+          <w:color w:val="CCCCCC"/>
+          <w:kern w:val="0"/>
+          <w:sz w:val="21"/>
+          <w:szCs w:val="21"/>
+          <w:lang w:val="en-US" w:eastAsia="es-ES"/>
+          <w14:ligatures w14:val="none"/>
+        </w:rPr>
+        <w:t xml:space="preserve">            </w:t>
+      </w:r>
+    </w:p>
+    <w:p>
+      <w:pPr>
+        <w:shd w:val="clear" w:color="auto" w:fill="1F1F1F"/>
+        <w:spacing w:after="0" w:line="285" w:lineRule="atLeast"/>
+        <w:rPr>
+          <w:rFonts w:ascii="Consolas" w:eastAsia="Times New Roman" w:hAnsi="Consolas" w:cs="Times New Roman"/>
+          <w:color w:val="CCCCCC"/>
+          <w:kern w:val="0"/>
+          <w:sz w:val="21"/>
+          <w:szCs w:val="21"/>
+          <w:lang w:val="en-US" w:eastAsia="es-ES"/>
+          <w14:ligatures w14:val="none"/>
+        </w:rPr>
+      </w:pPr>
+      <w:r>
+        <w:rPr>
+          <w:rFonts w:ascii="Consolas" w:eastAsia="Times New Roman" w:hAnsi="Consolas" w:cs="Times New Roman"/>
+          <w:color w:val="CCCCCC"/>
+          <w:kern w:val="0"/>
+          <w:sz w:val="21"/>
+          <w:szCs w:val="21"/>
+          <w:lang w:val="en-US" w:eastAsia="es-ES"/>
+          <w14:ligatures w14:val="none"/>
+        </w:rPr>
+        <w:t xml:space="preserve">            </w:t>
+      </w:r>
+      <w:r>
+        <w:rPr>
+          <w:rFonts w:ascii="Consolas" w:eastAsia="Times New Roman" w:hAnsi="Consolas" w:cs="Times New Roman"/>
+          <w:color w:val="808080"/>
+          <w:kern w:val="0"/>
+          <w:sz w:val="21"/>
+          <w:szCs w:val="21"/>
+          <w:lang w:val="en-US" w:eastAsia="es-ES"/>
+          <w14:ligatures w14:val="none"/>
+        </w:rPr>
+        <w:t>&lt;</w:t>
+      </w:r>
+      <w:r>
+        <w:rPr>
+          <w:rFonts w:ascii="Consolas" w:eastAsia="Times New Roman" w:hAnsi="Consolas" w:cs="Times New Roman"/>
+          <w:color w:val="569CD6"/>
+          <w:kern w:val="0"/>
+          <w:sz w:val="21"/>
+          <w:szCs w:val="21"/>
+          <w:lang w:val="en-US" w:eastAsia="es-ES"/>
+          <w14:ligatures w14:val="none"/>
+        </w:rPr>
+        <w:t>li</w:t>
+      </w:r>
+      <w:r>
+        <w:rPr>
+          <w:rFonts w:ascii="Consolas" w:eastAsia="Times New Roman" w:hAnsi="Consolas" w:cs="Times New Roman"/>
+          <w:color w:val="CCCCCC"/>
+          <w:kern w:val="0"/>
+          <w:sz w:val="21"/>
+          <w:szCs w:val="21"/>
+          <w:lang w:val="en-US" w:eastAsia="es-ES"/>
+          <w14:ligatures w14:val="none"/>
+        </w:rPr>
+        <w:t xml:space="preserve"> </w:t>
+      </w:r>
+      <w:r>
+        <w:rPr>
+          <w:rFonts w:ascii="Consolas" w:eastAsia="Times New Roman" w:hAnsi="Consolas" w:cs="Times New Roman"/>
+          <w:color w:val="9CDCFE"/>
+          <w:kern w:val="0"/>
+          <w:sz w:val="21"/>
+          <w:szCs w:val="21"/>
+          <w:lang w:val="en-US" w:eastAsia="es-ES"/>
+          <w14:ligatures w14:val="none"/>
+        </w:rPr>
+        <w:t>class</w:t>
+      </w:r>
+      <w:r>
+        <w:rPr>
+          <w:rFonts w:ascii="Consolas" w:eastAsia="Times New Roman" w:hAnsi="Consolas" w:cs="Times New Roman"/>
+          <w:color w:val="CCCCCC"/>
+          <w:kern w:val="0"/>
+          <w:sz w:val="21"/>
+          <w:szCs w:val="21"/>
+          <w:lang w:val="en-US" w:eastAsia="es-ES"/>
+          <w14:ligatures w14:val="none"/>
+        </w:rPr>
+        <w:t>=</w:t>
+      </w:r>
+      <w:r>
+        <w:rPr>
+          <w:rFonts w:ascii="Consolas" w:eastAsia="Times New Roman" w:hAnsi="Consolas" w:cs="Times New Roman"/>
+          <w:color w:val="CE9178"/>
+          <w:kern w:val="0"/>
+          <w:sz w:val="21"/>
+          <w:szCs w:val="21"/>
+          <w:lang w:val="en-US" w:eastAsia="es-ES"/>
+          <w14:ligatures w14:val="none"/>
+        </w:rPr>
+        <w:t>"list-group-item"</w:t>
+      </w:r>
+      <w:r>
+        <w:rPr>
+          <w:rFonts w:ascii="Consolas" w:eastAsia="Times New Roman" w:hAnsi="Consolas" w:cs="Times New Roman"/>
+          <w:color w:val="808080"/>
+          <w:kern w:val="0"/>
+          <w:sz w:val="21"/>
+          <w:szCs w:val="21"/>
+          <w:lang w:val="en-US" w:eastAsia="es-ES"/>
+          <w14:ligatures w14:val="none"/>
+        </w:rPr>
+        <w:t>&gt;</w:t>
+      </w:r>
+    </w:p>
+    <w:p>
+      <w:pPr>
+        <w:shd w:val="clear" w:color="auto" w:fill="1F1F1F"/>
+        <w:spacing w:after="0" w:line="285" w:lineRule="atLeast"/>
+        <w:rPr>
+          <w:rFonts w:ascii="Consolas" w:eastAsia="Times New Roman" w:hAnsi="Consolas" w:cs="Times New Roman"/>
+          <w:color w:val="CCCCCC"/>
+          <w:kern w:val="0"/>
+          <w:sz w:val="21"/>
+          <w:szCs w:val="21"/>
+          <w:lang w:val="en-US" w:eastAsia="es-ES"/>
+          <w14:ligatures w14:val="none"/>
+        </w:rPr>
+      </w:pPr>
+      <w:r>
+        <w:rPr>
+          <w:rFonts w:ascii="Consolas" w:eastAsia="Times New Roman" w:hAnsi="Consolas" w:cs="Times New Roman"/>
+          <w:color w:val="CCCCCC"/>
+          <w:kern w:val="0"/>
+          <w:sz w:val="21"/>
+          <w:szCs w:val="21"/>
+          <w:lang w:val="en-US" w:eastAsia="es-ES"/>
+          <w14:ligatures w14:val="none"/>
+        </w:rPr>
+        <w:t xml:space="preserve">                </w:t>
+      </w:r>
+      <w:r>
+        <w:rPr>
+          <w:rFonts w:ascii="Consolas" w:eastAsia="Times New Roman" w:hAnsi="Consolas" w:cs="Times New Roman"/>
+          <w:color w:val="808080"/>
+          <w:kern w:val="0"/>
+          <w:sz w:val="21"/>
+          <w:szCs w:val="21"/>
+          <w:lang w:val="en-US" w:eastAsia="es-ES"/>
+          <w14:ligatures w14:val="none"/>
+        </w:rPr>
+        <w:t>&lt;</w:t>
+      </w:r>
+      <w:r>
+        <w:rPr>
+          <w:rFonts w:ascii="Consolas" w:eastAsia="Times New Roman" w:hAnsi="Consolas" w:cs="Times New Roman"/>
+          <w:color w:val="569CD6"/>
+          <w:kern w:val="0"/>
+          <w:sz w:val="21"/>
+          <w:szCs w:val="21"/>
+          <w:lang w:val="en-US" w:eastAsia="es-ES"/>
+          <w14:ligatures w14:val="none"/>
+        </w:rPr>
+        <w:t>strong</w:t>
+      </w:r>
+      <w:r>
+        <w:rPr>
+          <w:rFonts w:ascii="Consolas" w:eastAsia="Times New Roman" w:hAnsi="Consolas" w:cs="Times New Roman"/>
+          <w:color w:val="808080"/>
+          <w:kern w:val="0"/>
+          <w:sz w:val="21"/>
+          <w:szCs w:val="21"/>
+          <w:lang w:val="en-US" w:eastAsia="es-ES"/>
+          <w14:ligatures w14:val="none"/>
+        </w:rPr>
+        <w:t>&gt;</w:t>
+      </w:r>
+      <w:proofErr w:type="spellStart"/>
+      <w:r>
+        <w:rPr>
+          <w:rFonts w:ascii="Consolas" w:eastAsia="Times New Roman" w:hAnsi="Consolas" w:cs="Times New Roman"/>
+          <w:color w:val="CCCCCC"/>
+          <w:kern w:val="0"/>
+          <w:sz w:val="21"/>
+          <w:szCs w:val="21"/>
+          <w:lang w:val="en-US" w:eastAsia="es-ES"/>
+          <w14:ligatures w14:val="none"/>
+        </w:rPr>
+        <w:t>Descripción</w:t>
+      </w:r>
+      <w:proofErr w:type="spellEnd"/>
+      <w:r>
+        <w:rPr>
+          <w:rFonts w:ascii="Consolas" w:eastAsia="Times New Roman" w:hAnsi="Consolas" w:cs="Times New Roman"/>
+          <w:color w:val="CCCCCC"/>
+          <w:kern w:val="0"/>
+          <w:sz w:val="21"/>
+          <w:szCs w:val="21"/>
+          <w:lang w:val="en-US" w:eastAsia="es-ES"/>
+          <w14:ligatures w14:val="none"/>
+        </w:rPr>
+        <w:t>:</w:t>
+      </w:r>
+      <w:r>
+        <w:rPr>
+          <w:rFonts w:ascii="Consolas" w:eastAsia="Times New Roman" w:hAnsi="Consolas" w:cs="Times New Roman"/>
+          <w:color w:val="808080"/>
+          <w:kern w:val="0"/>
+          <w:sz w:val="21"/>
+          <w:szCs w:val="21"/>
+          <w:lang w:val="en-US" w:eastAsia="es-ES"/>
+          <w14:ligatures w14:val="none"/>
+        </w:rPr>
+        <w:t>&lt;/</w:t>
+      </w:r>
+      <w:r>
+        <w:rPr>
+          <w:rFonts w:ascii="Consolas" w:eastAsia="Times New Roman" w:hAnsi="Consolas" w:cs="Times New Roman"/>
+          <w:color w:val="569CD6"/>
+          <w:kern w:val="0"/>
+          <w:sz w:val="21"/>
+          <w:szCs w:val="21"/>
+          <w:lang w:val="en-US" w:eastAsia="es-ES"/>
+          <w14:ligatures w14:val="none"/>
+        </w:rPr>
+        <w:t>strong</w:t>
+      </w:r>
+      <w:r>
+        <w:rPr>
+          <w:rFonts w:ascii="Consolas" w:eastAsia="Times New Roman" w:hAnsi="Consolas" w:cs="Times New Roman"/>
+          <w:color w:val="808080"/>
+          <w:kern w:val="0"/>
+          <w:sz w:val="21"/>
+          <w:szCs w:val="21"/>
+          <w:lang w:val="en-US" w:eastAsia="es-ES"/>
+          <w14:ligatures w14:val="none"/>
+        </w:rPr>
+        <w:t>&gt;</w:t>
+      </w:r>
+      <w:r>
+        <w:rPr>
+          <w:rFonts w:ascii="Consolas" w:eastAsia="Times New Roman" w:hAnsi="Consolas" w:cs="Times New Roman"/>
+          <w:color w:val="CCCCCC"/>
+          <w:kern w:val="0"/>
+          <w:sz w:val="21"/>
+          <w:szCs w:val="21"/>
+          <w:lang w:val="en-US" w:eastAsia="es-ES"/>
+          <w14:ligatures w14:val="none"/>
+        </w:rPr>
+        <w:t xml:space="preserve"> </w:t>
+      </w:r>
+    </w:p>
+    <w:p>
+      <w:pPr>
+        <w:shd w:val="clear" w:color="auto" w:fill="1F1F1F"/>
+        <w:spacing w:after="0" w:line="285" w:lineRule="atLeast"/>
+        <w:rPr>
+          <w:rFonts w:ascii="Consolas" w:eastAsia="Times New Roman" w:hAnsi="Consolas" w:cs="Times New Roman"/>
+          <w:color w:val="CCCCCC"/>
+          <w:kern w:val="0"/>
+          <w:sz w:val="21"/>
+          <w:szCs w:val="21"/>
+          <w:lang w:val="en-US" w:eastAsia="es-ES"/>
+          <w14:ligatures w14:val="none"/>
+        </w:rPr>
+      </w:pPr>
+      <w:r>
+        <w:rPr>
+          <w:rFonts w:ascii="Consolas" w:eastAsia="Times New Roman" w:hAnsi="Consolas" w:cs="Times New Roman"/>
+          <w:color w:val="CCCCCC"/>
+          <w:kern w:val="0"/>
+          <w:sz w:val="21"/>
+          <w:szCs w:val="21"/>
+          <w:lang w:val="en-US" w:eastAsia="es-ES"/>
+          <w14:ligatures w14:val="none"/>
+        </w:rPr>
+        <w:t xml:space="preserve">                </w:t>
+      </w:r>
+      <w:r>
+        <w:rPr>
+          <w:rFonts w:ascii="Consolas" w:eastAsia="Times New Roman" w:hAnsi="Consolas" w:cs="Times New Roman"/>
+          <w:color w:val="808080"/>
+          <w:kern w:val="0"/>
+          <w:sz w:val="21"/>
+          <w:szCs w:val="21"/>
+          <w:lang w:val="en-US" w:eastAsia="es-ES"/>
+          <w14:ligatures w14:val="none"/>
+        </w:rPr>
+        <w:t>&lt;</w:t>
+      </w:r>
+      <w:r>
+        <w:rPr>
+          <w:rFonts w:ascii="Consolas" w:eastAsia="Times New Roman" w:hAnsi="Consolas" w:cs="Times New Roman"/>
+          <w:color w:val="569CD6"/>
+          <w:kern w:val="0"/>
+          <w:sz w:val="21"/>
+          <w:szCs w:val="21"/>
+          <w:lang w:val="en-US" w:eastAsia="es-ES"/>
+          <w14:ligatures w14:val="none"/>
+        </w:rPr>
+        <w:t>p</w:t>
+      </w:r>
+      <w:r>
+        <w:rPr>
+          <w:rFonts w:ascii="Consolas" w:eastAsia="Times New Roman" w:hAnsi="Consolas" w:cs="Times New Roman"/>
+          <w:color w:val="CCCCCC"/>
+          <w:kern w:val="0"/>
+          <w:sz w:val="21"/>
+          <w:szCs w:val="21"/>
+          <w:lang w:val="en-US" w:eastAsia="es-ES"/>
+          <w14:ligatures w14:val="none"/>
+        </w:rPr>
+        <w:t xml:space="preserve"> </w:t>
+      </w:r>
+      <w:r>
+        <w:rPr>
+          <w:rFonts w:ascii="Consolas" w:eastAsia="Times New Roman" w:hAnsi="Consolas" w:cs="Times New Roman"/>
+          <w:color w:val="9CDCFE"/>
+          <w:kern w:val="0"/>
+          <w:sz w:val="21"/>
+          <w:szCs w:val="21"/>
+          <w:lang w:val="en-US" w:eastAsia="es-ES"/>
+          <w14:ligatures w14:val="none"/>
+        </w:rPr>
+        <w:t>class</w:t>
+      </w:r>
+      <w:r>
+        <w:rPr>
+          <w:rFonts w:ascii="Consolas" w:eastAsia="Times New Roman" w:hAnsi="Consolas" w:cs="Times New Roman"/>
+          <w:color w:val="CCCCCC"/>
+          <w:kern w:val="0"/>
+          <w:sz w:val="21"/>
+          <w:szCs w:val="21"/>
+          <w:lang w:val="en-US" w:eastAsia="es-ES"/>
+          <w14:ligatures w14:val="none"/>
+        </w:rPr>
+        <w:t>=</w:t>
+      </w:r>
+      <w:r>
+        <w:rPr>
+          <w:rFonts w:ascii="Consolas" w:eastAsia="Times New Roman" w:hAnsi="Consolas" w:cs="Times New Roman"/>
+          <w:color w:val="CE9178"/>
+          <w:kern w:val="0"/>
+          <w:sz w:val="21"/>
+          <w:szCs w:val="21"/>
+          <w:lang w:val="en-US" w:eastAsia="es-ES"/>
+          <w14:ligatures w14:val="none"/>
+        </w:rPr>
+        <w:t>"mt-2 text-muted"</w:t>
+      </w:r>
+      <w:r>
+        <w:rPr>
+          <w:rFonts w:ascii="Consolas" w:eastAsia="Times New Roman" w:hAnsi="Consolas" w:cs="Times New Roman"/>
+          <w:color w:val="808080"/>
+          <w:kern w:val="0"/>
+          <w:sz w:val="21"/>
+          <w:szCs w:val="21"/>
+          <w:lang w:val="en-US" w:eastAsia="es-ES"/>
+          <w14:ligatures w14:val="none"/>
+        </w:rPr>
+        <w:t>&gt;</w:t>
+      </w:r>
+      <w:proofErr w:type="gramStart"/>
+      <w:r>
+        <w:rPr>
+          <w:rFonts w:ascii="Consolas" w:eastAsia="Times New Roman" w:hAnsi="Consolas" w:cs="Times New Roman"/>
+          <w:color w:val="569CD6"/>
+          <w:kern w:val="0"/>
+          <w:sz w:val="21"/>
+          <w:szCs w:val="21"/>
+          <w:lang w:val="en-US" w:eastAsia="es-ES"/>
+          <w14:ligatures w14:val="none"/>
+        </w:rPr>
+        <w:t>&lt;?=</w:t>
+      </w:r>
+      <w:proofErr w:type="gramEnd"/>
+      <w:r>
+        <w:rPr>
+          <w:rFonts w:ascii="Consolas" w:eastAsia="Times New Roman" w:hAnsi="Consolas" w:cs="Times New Roman"/>
+          <w:color w:val="D4D4D4"/>
+          <w:kern w:val="0"/>
+          <w:sz w:val="21"/>
+          <w:szCs w:val="21"/>
+          <w:lang w:val="en-US" w:eastAsia="es-ES"/>
+          <w14:ligatures w14:val="none"/>
+        </w:rPr>
+        <w:t xml:space="preserve"> </w:t>
+      </w:r>
+      <w:proofErr w:type="spellStart"/>
+      <w:r>
+        <w:rPr>
+          <w:rFonts w:ascii="Consolas" w:eastAsia="Times New Roman" w:hAnsi="Consolas" w:cs="Times New Roman"/>
+          <w:color w:val="DCDCAA"/>
+          <w:kern w:val="0"/>
+          <w:sz w:val="21"/>
+          <w:szCs w:val="21"/>
+          <w:lang w:val="en-US" w:eastAsia="es-ES"/>
+          <w14:ligatures w14:val="none"/>
+        </w:rPr>
+        <w:t>htmlspecialchars</w:t>
+      </w:r>
+      <w:proofErr w:type="spellEnd"/>
+      <w:r>
+        <w:rPr>
+          <w:rFonts w:ascii="Consolas" w:eastAsia="Times New Roman" w:hAnsi="Consolas" w:cs="Times New Roman"/>
+          <w:color w:val="D4D4D4"/>
+          <w:kern w:val="0"/>
+          <w:sz w:val="21"/>
+          <w:szCs w:val="21"/>
+          <w:lang w:val="en-US" w:eastAsia="es-ES"/>
+          <w14:ligatures w14:val="none"/>
+        </w:rPr>
+        <w:t>(</w:t>
+      </w:r>
+      <w:r>
+        <w:rPr>
+          <w:rFonts w:ascii="Consolas" w:eastAsia="Times New Roman" w:hAnsi="Consolas" w:cs="Times New Roman"/>
+          <w:color w:val="9CDCFE"/>
+          <w:kern w:val="0"/>
+          <w:sz w:val="21"/>
+          <w:szCs w:val="21"/>
+          <w:lang w:val="en-US" w:eastAsia="es-ES"/>
+          <w14:ligatures w14:val="none"/>
+        </w:rPr>
+        <w:t>$</w:t>
+      </w:r>
+      <w:proofErr w:type="spellStart"/>
+      <w:r>
+        <w:rPr>
+          <w:rFonts w:ascii="Consolas" w:eastAsia="Times New Roman" w:hAnsi="Consolas" w:cs="Times New Roman"/>
+          <w:color w:val="9CDCFE"/>
+          <w:kern w:val="0"/>
+          <w:sz w:val="21"/>
+          <w:szCs w:val="21"/>
+          <w:lang w:val="en-US" w:eastAsia="es-ES"/>
+          <w14:ligatures w14:val="none"/>
+        </w:rPr>
+        <w:t>producto</w:t>
+      </w:r>
+      <w:proofErr w:type="spellEnd"/>
+      <w:r>
+        <w:rPr>
+          <w:rFonts w:ascii="Consolas" w:eastAsia="Times New Roman" w:hAnsi="Consolas" w:cs="Times New Roman"/>
+          <w:color w:val="D4D4D4"/>
+          <w:kern w:val="0"/>
+          <w:sz w:val="21"/>
+          <w:szCs w:val="21"/>
+          <w:lang w:val="en-US" w:eastAsia="es-ES"/>
+          <w14:ligatures w14:val="none"/>
+        </w:rPr>
+        <w:t>[</w:t>
+      </w:r>
+      <w:r>
+        <w:rPr>
+          <w:rFonts w:ascii="Consolas" w:eastAsia="Times New Roman" w:hAnsi="Consolas" w:cs="Times New Roman"/>
+          <w:color w:val="CE9178"/>
+          <w:kern w:val="0"/>
+          <w:sz w:val="21"/>
+          <w:szCs w:val="21"/>
+          <w:lang w:val="en-US" w:eastAsia="es-ES"/>
+          <w14:ligatures w14:val="none"/>
+        </w:rPr>
+        <w:t>'</w:t>
+      </w:r>
+      <w:proofErr w:type="spellStart"/>
+      <w:r>
+        <w:rPr>
+          <w:rFonts w:ascii="Consolas" w:eastAsia="Times New Roman" w:hAnsi="Consolas" w:cs="Times New Roman"/>
+          <w:color w:val="CE9178"/>
+          <w:kern w:val="0"/>
+          <w:sz w:val="21"/>
+          <w:szCs w:val="21"/>
+          <w:lang w:val="en-US" w:eastAsia="es-ES"/>
+          <w14:ligatures w14:val="none"/>
+        </w:rPr>
+        <w:t>descripcion</w:t>
+      </w:r>
+      <w:proofErr w:type="spellEnd"/>
+      <w:r>
+        <w:rPr>
+          <w:rFonts w:ascii="Consolas" w:eastAsia="Times New Roman" w:hAnsi="Consolas" w:cs="Times New Roman"/>
+          <w:color w:val="CE9178"/>
+          <w:kern w:val="0"/>
+          <w:sz w:val="21"/>
+          <w:szCs w:val="21"/>
+          <w:lang w:val="en-US" w:eastAsia="es-ES"/>
+          <w14:ligatures w14:val="none"/>
+        </w:rPr>
+        <w:t>'</w:t>
+      </w:r>
+      <w:r>
+        <w:rPr>
+          <w:rFonts w:ascii="Consolas" w:eastAsia="Times New Roman" w:hAnsi="Consolas" w:cs="Times New Roman"/>
+          <w:color w:val="D4D4D4"/>
+          <w:kern w:val="0"/>
+          <w:sz w:val="21"/>
+          <w:szCs w:val="21"/>
+          <w:lang w:val="en-US" w:eastAsia="es-ES"/>
+          <w14:ligatures w14:val="none"/>
+        </w:rPr>
+        <w:t xml:space="preserve">]); </w:t>
+      </w:r>
+      <w:r>
+        <w:rPr>
+          <w:rFonts w:ascii="Consolas" w:eastAsia="Times New Roman" w:hAnsi="Consolas" w:cs="Times New Roman"/>
+          <w:color w:val="569CD6"/>
+          <w:kern w:val="0"/>
+          <w:sz w:val="21"/>
+          <w:szCs w:val="21"/>
+          <w:lang w:val="en-US" w:eastAsia="es-ES"/>
+          <w14:ligatures w14:val="none"/>
+        </w:rPr>
+        <w:t>?&gt;</w:t>
+      </w:r>
+      <w:r>
+        <w:rPr>
+          <w:rFonts w:ascii="Consolas" w:eastAsia="Times New Roman" w:hAnsi="Consolas" w:cs="Times New Roman"/>
+          <w:color w:val="808080"/>
+          <w:kern w:val="0"/>
+          <w:sz w:val="21"/>
+          <w:szCs w:val="21"/>
+          <w:lang w:val="en-US" w:eastAsia="es-ES"/>
+          <w14:ligatures w14:val="none"/>
+        </w:rPr>
+        <w:t>&lt;/</w:t>
+      </w:r>
+      <w:r>
+        <w:rPr>
+          <w:rFonts w:ascii="Consolas" w:eastAsia="Times New Roman" w:hAnsi="Consolas" w:cs="Times New Roman"/>
+          <w:color w:val="569CD6"/>
+          <w:kern w:val="0"/>
+          <w:sz w:val="21"/>
+          <w:szCs w:val="21"/>
+          <w:lang w:val="en-US" w:eastAsia="es-ES"/>
+          <w14:ligatures w14:val="none"/>
+        </w:rPr>
+        <w:t>p</w:t>
+      </w:r>
+      <w:r>
+        <w:rPr>
+          <w:rFonts w:ascii="Consolas" w:eastAsia="Times New Roman" w:hAnsi="Consolas" w:cs="Times New Roman"/>
+          <w:color w:val="808080"/>
+          <w:kern w:val="0"/>
+          <w:sz w:val="21"/>
+          <w:szCs w:val="21"/>
+          <w:lang w:val="en-US" w:eastAsia="es-ES"/>
+          <w14:ligatures w14:val="none"/>
+        </w:rPr>
+        <w:t>&gt;</w:t>
+      </w:r>
+    </w:p>
+    <w:p>
+      <w:pPr>
+        <w:shd w:val="clear" w:color="auto" w:fill="1F1F1F"/>
+        <w:spacing w:after="0" w:line="285" w:lineRule="atLeast"/>
+        <w:rPr>
+          <w:rFonts w:ascii="Consolas" w:eastAsia="Times New Roman" w:hAnsi="Consolas" w:cs="Times New Roman"/>
+          <w:color w:val="808080"/>
+          <w:kern w:val="0"/>
+          <w:sz w:val="21"/>
+          <w:szCs w:val="21"/>
+          <w:u w:val="single"/>
+          <w:lang w:eastAsia="es-ES"/>
+          <w14:ligatures w14:val="none"/>
+        </w:rPr>
+      </w:pPr>
+      <w:r>
+        <w:rPr>
+          <w:rFonts w:ascii="Consolas" w:eastAsia="Times New Roman" w:hAnsi="Consolas" w:cs="Times New Roman"/>
+          <w:color w:val="CCCCCC"/>
+          <w:kern w:val="0"/>
+          <w:sz w:val="21"/>
+          <w:szCs w:val="21"/>
+          <w:lang w:val="en-US" w:eastAsia="es-ES"/>
+          <w14:ligatures w14:val="none"/>
+        </w:rPr>
+        <w:t xml:space="preserve">            </w:t>
+      </w:r>
+      <w:r>
+        <w:rPr>
+          <w:rFonts w:ascii="Consolas" w:eastAsia="Times New Roman" w:hAnsi="Consolas" w:cs="Times New Roman"/>
+          <w:color w:val="808080"/>
+          <w:kern w:val="0"/>
+          <w:sz w:val="21"/>
+          <w:szCs w:val="21"/>
+          <w:lang w:eastAsia="es-ES"/>
+          <w14:ligatures w14:val="none"/>
+        </w:rPr>
+        <w:t>&lt;/</w:t>
+      </w:r>
+      <w:proofErr w:type="spellStart"/>
+      <w:r>
+        <w:rPr>
+          <w:rFonts w:ascii="Consolas" w:eastAsia="Times New Roman" w:hAnsi="Consolas" w:cs="Times New Roman"/>
+          <w:color w:val="569CD6"/>
+          <w:kern w:val="0"/>
+          <w:sz w:val="21"/>
+          <w:szCs w:val="21"/>
+          <w:lang w:eastAsia="es-ES"/>
+          <w14:ligatures w14:val="none"/>
+        </w:rPr>
+        <w:t>li</w:t>
+      </w:r>
+      <w:proofErr w:type="spellEnd"/>
+      <w:r>
+        <w:rPr>
+          <w:rFonts w:ascii="Consolas" w:eastAsia="Times New Roman" w:hAnsi="Consolas" w:cs="Times New Roman"/>
+          <w:color w:val="808080"/>
+          <w:kern w:val="0"/>
+          <w:sz w:val="21"/>
+          <w:szCs w:val="21"/>
+          <w:lang w:eastAsia="es-ES"/>
+          <w14:ligatures w14:val="none"/>
+        </w:rPr>
+        <w:t>&gt;</w:t>
+      </w:r>
+    </w:p>
+    <w:p>
+      <w:pPr>
+        <w:shd w:val="clear" w:color="auto" w:fill="1F1F1F"/>
+        <w:spacing w:after="0" w:line="285" w:lineRule="atLeast"/>
+        <w:rPr>
+          <w:rFonts w:ascii="Consolas" w:eastAsia="Times New Roman" w:hAnsi="Consolas" w:cs="Times New Roman"/>
+          <w:color w:val="CCCCCC"/>
+          <w:kern w:val="0"/>
+          <w:sz w:val="21"/>
+          <w:szCs w:val="21"/>
+          <w:lang w:eastAsia="es-ES"/>
+          <w14:ligatures w14:val="none"/>
+        </w:rPr>
+      </w:pPr>
+      <w:r>
+        <w:rPr>
+          <w:rFonts w:ascii="Consolas" w:eastAsia="Times New Roman" w:hAnsi="Consolas" w:cs="Times New Roman"/>
+          <w:color w:val="CCCCCC"/>
+          <w:kern w:val="0"/>
+          <w:sz w:val="21"/>
+          <w:szCs w:val="21"/>
+          <w:lang w:eastAsia="es-ES"/>
+          <w14:ligatures w14:val="none"/>
+        </w:rPr>
+        <w:t xml:space="preserve">        </w:t>
+      </w:r>
+      <w:r>
+        <w:rPr>
+          <w:rFonts w:ascii="Consolas" w:eastAsia="Times New Roman" w:hAnsi="Consolas" w:cs="Times New Roman"/>
+          <w:color w:val="808080"/>
+          <w:kern w:val="0"/>
+          <w:sz w:val="21"/>
+          <w:szCs w:val="21"/>
+          <w:lang w:eastAsia="es-ES"/>
+          <w14:ligatures w14:val="none"/>
+        </w:rPr>
+        <w:t>&lt;/</w:t>
+      </w:r>
+      <w:proofErr w:type="spellStart"/>
+      <w:r>
+        <w:rPr>
+          <w:rFonts w:ascii="Consolas" w:eastAsia="Times New Roman" w:hAnsi="Consolas" w:cs="Times New Roman"/>
+          <w:color w:val="569CD6"/>
+          <w:kern w:val="0"/>
+          <w:sz w:val="21"/>
+          <w:szCs w:val="21"/>
+          <w:lang w:eastAsia="es-ES"/>
+          <w14:ligatures w14:val="none"/>
+        </w:rPr>
+        <w:t>ul</w:t>
+      </w:r>
+      <w:proofErr w:type="spellEnd"/>
+      <w:r>
+        <w:rPr>
+          <w:rFonts w:ascii="Consolas" w:eastAsia="Times New Roman" w:hAnsi="Consolas" w:cs="Times New Roman"/>
+          <w:color w:val="808080"/>
+          <w:kern w:val="0"/>
+          <w:sz w:val="21"/>
+          <w:szCs w:val="21"/>
+          <w:lang w:eastAsia="es-ES"/>
+          <w14:ligatures w14:val="none"/>
+        </w:rPr>
+        <w:t>&gt;</w:t>
+      </w:r>
+    </w:p>
+    <w:p>
+      <w:pPr>
+        <w:shd w:val="clear" w:color="auto" w:fill="1F1F1F"/>
+        <w:spacing w:after="0" w:line="285" w:lineRule="atLeast"/>
+        <w:rPr>
+          <w:rFonts w:ascii="Consolas" w:eastAsia="Times New Roman" w:hAnsi="Consolas" w:cs="Times New Roman"/>
+          <w:color w:val="CCCCCC"/>
+          <w:kern w:val="0"/>
+          <w:sz w:val="21"/>
+          <w:szCs w:val="21"/>
+          <w:u w:val="single"/>
+          <w:lang w:eastAsia="es-ES"/>
+          <w14:ligatures w14:val="none"/>
+        </w:rPr>
+      </w:pPr>
+      <w:r>
+        <w:rPr>
+          <w:rFonts w:ascii="Consolas" w:eastAsia="Times New Roman" w:hAnsi="Consolas" w:cs="Times New Roman"/>
+          <w:color w:val="CCCCCC"/>
+          <w:kern w:val="0"/>
+          <w:sz w:val="21"/>
+          <w:szCs w:val="21"/>
+          <w:lang w:eastAsia="es-ES"/>
+          <w14:ligatures w14:val="none"/>
+        </w:rPr>
+        <w:t xml:space="preserve">    </w:t>
+      </w:r>
+      <w:r>
+        <w:rPr>
+          <w:rFonts w:ascii="Consolas" w:eastAsia="Times New Roman" w:hAnsi="Consolas" w:cs="Times New Roman"/>
+          <w:color w:val="808080"/>
+          <w:kern w:val="0"/>
+          <w:sz w:val="21"/>
+          <w:szCs w:val="21"/>
+          <w:lang w:eastAsia="es-ES"/>
+          <w14:ligatures w14:val="none"/>
+        </w:rPr>
+        <w:t>&lt;/</w:t>
+      </w:r>
+      <w:proofErr w:type="spellStart"/>
+      <w:r>
+        <w:rPr>
+          <w:rFonts w:ascii="Consolas" w:eastAsia="Times New Roman" w:hAnsi="Consolas" w:cs="Times New Roman"/>
+          <w:color w:val="569CD6"/>
+          <w:kern w:val="0"/>
+          <w:sz w:val="21"/>
+          <w:szCs w:val="21"/>
+          <w:lang w:eastAsia="es-ES"/>
+          <w14:ligatures w14:val="none"/>
+        </w:rPr>
+        <w:t>div</w:t>
+      </w:r>
+      <w:proofErr w:type="spellEnd"/>
+      <w:r>
+        <w:rPr>
+          <w:rFonts w:ascii="Consolas" w:eastAsia="Times New Roman" w:hAnsi="Consolas" w:cs="Times New Roman"/>
+          <w:color w:val="808080"/>
+          <w:kern w:val="0"/>
+          <w:sz w:val="21"/>
+          <w:szCs w:val="21"/>
+          <w:lang w:eastAsia="es-ES"/>
+          <w14:ligatures w14:val="none"/>
+        </w:rPr>
+        <w:t>&gt;</w:t>
+      </w:r>
+    </w:p>
+    <w:p>
+      <w:pPr>
+        <w:shd w:val="clear" w:color="auto" w:fill="1F1F1F"/>
+        <w:spacing w:after="0" w:line="285" w:lineRule="atLeast"/>
+        <w:rPr>
+          <w:rFonts w:ascii="Consolas" w:eastAsia="Times New Roman" w:hAnsi="Consolas" w:cs="Times New Roman"/>
+          <w:color w:val="CCCCCC"/>
+          <w:kern w:val="0"/>
+          <w:sz w:val="21"/>
+          <w:szCs w:val="21"/>
+          <w:lang w:eastAsia="es-ES"/>
+          <w14:ligatures w14:val="none"/>
+        </w:rPr>
+      </w:pPr>
+    </w:p>
+    <w:p>
+      <w:pPr>
+        <w:rPr>
+          <w:lang w:eastAsia="es-ES"/>
+        </w:rPr>
+      </w:pPr>
+    </w:p>
+    <w:p>
+      <w:pPr>
+        <w:rPr>
+          <w:lang w:eastAsia="es-ES"/>
+        </w:rPr>
+      </w:pPr>
+    </w:p>
+    <w:p>
+      <w:pPr>
+        <w:rPr>
+          <w:u w:val="single"/>
           <w:lang w:eastAsia="es-ES"/>
         </w:rPr>
       </w:pPr>
@@ -15901,16 +23310,16 @@
     </w:lvl>
   </w:abstractNum>
   <w:abstractNum w:abstractNumId="3" w15:restartNumberingAfterBreak="0">
-    <w:nsid w:val="4D6E4404"/>
+    <w:nsid w:val="45C3129E"/>
     <w:multiLevelType w:val="hybridMultilevel"/>
-    <w:tmpl w:val="BE820D36"/>
-    <w:lvl w:ilvl="0" w:tplc="0C0A000F">
+    <w:tmpl w:val="68144C34"/>
+    <w:lvl w:ilvl="0" w:tplc="32348016">
       <w:start w:val="1"/>
-      <w:numFmt w:val="decimal"/>
-      <w:lvlText w:val="%1."/>
+      <w:numFmt w:val="lowerLetter"/>
+      <w:lvlText w:val="%1)"/>
       <w:lvlJc w:val="left"/>
       <w:pPr>
-        <w:ind w:left="720" w:hanging="360"/>
+        <w:ind w:left="1070" w:hanging="360"/>
       </w:pPr>
       <w:rPr>
         <w:rFonts w:hint="default"/>
@@ -15922,7 +23331,7 @@
       <w:lvlText w:val="%2."/>
       <w:lvlJc w:val="left"/>
       <w:pPr>
-        <w:ind w:left="1440" w:hanging="360"/>
+        <w:ind w:left="1790" w:hanging="360"/>
       </w:pPr>
     </w:lvl>
     <w:lvl w:ilvl="2" w:tplc="0C0A001B" w:tentative="1">
@@ -15931,7 +23340,7 @@
       <w:lvlText w:val="%3."/>
       <w:lvlJc w:val="right"/>
       <w:pPr>
-        <w:ind w:left="2160" w:hanging="180"/>
+        <w:ind w:left="2510" w:hanging="180"/>
       </w:pPr>
     </w:lvl>
     <w:lvl w:ilvl="3" w:tplc="0C0A000F" w:tentative="1">
@@ -15940,7 +23349,7 @@
       <w:lvlText w:val="%4."/>
       <w:lvlJc w:val="left"/>
       <w:pPr>
-        <w:ind w:left="2880" w:hanging="360"/>
+        <w:ind w:left="3230" w:hanging="360"/>
       </w:pPr>
     </w:lvl>
     <w:lvl w:ilvl="4" w:tplc="0C0A0019" w:tentative="1">
@@ -15949,7 +23358,7 @@
       <w:lvlText w:val="%5."/>
       <w:lvlJc w:val="left"/>
       <w:pPr>
-        <w:ind w:left="3600" w:hanging="360"/>
+        <w:ind w:left="3950" w:hanging="360"/>
       </w:pPr>
     </w:lvl>
     <w:lvl w:ilvl="5" w:tplc="0C0A001B" w:tentative="1">
@@ -15958,7 +23367,7 @@
       <w:lvlText w:val="%6."/>
       <w:lvlJc w:val="right"/>
       <w:pPr>
-        <w:ind w:left="4320" w:hanging="180"/>
+        <w:ind w:left="4670" w:hanging="180"/>
       </w:pPr>
     </w:lvl>
     <w:lvl w:ilvl="6" w:tplc="0C0A000F" w:tentative="1">
@@ -15967,7 +23376,7 @@
       <w:lvlText w:val="%7."/>
       <w:lvlJc w:val="left"/>
       <w:pPr>
-        <w:ind w:left="5040" w:hanging="360"/>
+        <w:ind w:left="5390" w:hanging="360"/>
       </w:pPr>
     </w:lvl>
     <w:lvl w:ilvl="7" w:tplc="0C0A0019" w:tentative="1">
@@ -15976,7 +23385,7 @@
       <w:lvlText w:val="%8."/>
       <w:lvlJc w:val="left"/>
       <w:pPr>
-        <w:ind w:left="5760" w:hanging="360"/>
+        <w:ind w:left="6110" w:hanging="360"/>
       </w:pPr>
     </w:lvl>
     <w:lvl w:ilvl="8" w:tplc="0C0A001B" w:tentative="1">
@@ -15985,21 +23394,21 @@
       <w:lvlText w:val="%9."/>
       <w:lvlJc w:val="right"/>
       <w:pPr>
-        <w:ind w:left="6480" w:hanging="180"/>
+        <w:ind w:left="6830" w:hanging="180"/>
       </w:pPr>
     </w:lvl>
   </w:abstractNum>
   <w:abstractNum w:abstractNumId="4" w15:restartNumberingAfterBreak="0">
-    <w:nsid w:val="58F445EB"/>
+    <w:nsid w:val="4D6E4404"/>
     <w:multiLevelType w:val="hybridMultilevel"/>
-    <w:tmpl w:val="31923BF2"/>
-    <w:lvl w:ilvl="0" w:tplc="3530CA9A">
+    <w:tmpl w:val="BE820D36"/>
+    <w:lvl w:ilvl="0" w:tplc="0C0A000F">
       <w:start w:val="1"/>
-      <w:numFmt w:val="lowerLetter"/>
-      <w:lvlText w:val="%1)"/>
+      <w:numFmt w:val="decimal"/>
+      <w:lvlText w:val="%1."/>
       <w:lvlJc w:val="left"/>
       <w:pPr>
-        <w:ind w:left="1070" w:hanging="360"/>
+        <w:ind w:left="720" w:hanging="360"/>
       </w:pPr>
       <w:rPr>
         <w:rFonts w:hint="default"/>
@@ -16011,7 +23420,7 @@
       <w:lvlText w:val="%2."/>
       <w:lvlJc w:val="left"/>
       <w:pPr>
-        <w:ind w:left="1790" w:hanging="360"/>
+        <w:ind w:left="1440" w:hanging="360"/>
       </w:pPr>
     </w:lvl>
     <w:lvl w:ilvl="2" w:tplc="0C0A001B" w:tentative="1">
@@ -16020,7 +23429,7 @@
       <w:lvlText w:val="%3."/>
       <w:lvlJc w:val="right"/>
       <w:pPr>
-        <w:ind w:left="2510" w:hanging="180"/>
+        <w:ind w:left="2160" w:hanging="180"/>
       </w:pPr>
     </w:lvl>
     <w:lvl w:ilvl="3" w:tplc="0C0A000F" w:tentative="1">
@@ -16029,7 +23438,7 @@
       <w:lvlText w:val="%4."/>
       <w:lvlJc w:val="left"/>
       <w:pPr>
-        <w:ind w:left="3230" w:hanging="360"/>
+        <w:ind w:left="2880" w:hanging="360"/>
       </w:pPr>
     </w:lvl>
     <w:lvl w:ilvl="4" w:tplc="0C0A0019" w:tentative="1">
@@ -16038,7 +23447,7 @@
       <w:lvlText w:val="%5."/>
       <w:lvlJc w:val="left"/>
       <w:pPr>
-        <w:ind w:left="3950" w:hanging="360"/>
+        <w:ind w:left="3600" w:hanging="360"/>
       </w:pPr>
     </w:lvl>
     <w:lvl w:ilvl="5" w:tplc="0C0A001B" w:tentative="1">
@@ -16047,7 +23456,7 @@
       <w:lvlText w:val="%6."/>
       <w:lvlJc w:val="right"/>
       <w:pPr>
-        <w:ind w:left="4670" w:hanging="180"/>
+        <w:ind w:left="4320" w:hanging="180"/>
       </w:pPr>
     </w:lvl>
     <w:lvl w:ilvl="6" w:tplc="0C0A000F" w:tentative="1">
@@ -16056,7 +23465,7 @@
       <w:lvlText w:val="%7."/>
       <w:lvlJc w:val="left"/>
       <w:pPr>
-        <w:ind w:left="5390" w:hanging="360"/>
+        <w:ind w:left="5040" w:hanging="360"/>
       </w:pPr>
     </w:lvl>
     <w:lvl w:ilvl="7" w:tplc="0C0A0019" w:tentative="1">
@@ -16065,7 +23474,7 @@
       <w:lvlText w:val="%8."/>
       <w:lvlJc w:val="left"/>
       <w:pPr>
-        <w:ind w:left="6110" w:hanging="360"/>
+        <w:ind w:left="5760" w:hanging="360"/>
       </w:pPr>
     </w:lvl>
     <w:lvl w:ilvl="8" w:tplc="0C0A001B" w:tentative="1">
@@ -16074,11 +23483,100 @@
       <w:lvlText w:val="%9."/>
       <w:lvlJc w:val="right"/>
       <w:pPr>
-        <w:ind w:left="6830" w:hanging="180"/>
+        <w:ind w:left="6480" w:hanging="180"/>
       </w:pPr>
     </w:lvl>
   </w:abstractNum>
   <w:abstractNum w:abstractNumId="5" w15:restartNumberingAfterBreak="0">
+    <w:nsid w:val="58F445EB"/>
+    <w:multiLevelType w:val="hybridMultilevel"/>
+    <w:tmpl w:val="31923BF2"/>
+    <w:lvl w:ilvl="0" w:tplc="3530CA9A">
+      <w:start w:val="1"/>
+      <w:numFmt w:val="lowerLetter"/>
+      <w:lvlText w:val="%1)"/>
+      <w:lvlJc w:val="left"/>
+      <w:pPr>
+        <w:ind w:left="1070" w:hanging="360"/>
+      </w:pPr>
+      <w:rPr>
+        <w:rFonts w:hint="default"/>
+      </w:rPr>
+    </w:lvl>
+    <w:lvl w:ilvl="1" w:tplc="0C0A0019" w:tentative="1">
+      <w:start w:val="1"/>
+      <w:numFmt w:val="lowerLetter"/>
+      <w:lvlText w:val="%2."/>
+      <w:lvlJc w:val="left"/>
+      <w:pPr>
+        <w:ind w:left="1790" w:hanging="360"/>
+      </w:pPr>
+    </w:lvl>
+    <w:lvl w:ilvl="2" w:tplc="0C0A001B" w:tentative="1">
+      <w:start w:val="1"/>
+      <w:numFmt w:val="lowerRoman"/>
+      <w:lvlText w:val="%3."/>
+      <w:lvlJc w:val="right"/>
+      <w:pPr>
+        <w:ind w:left="2510" w:hanging="180"/>
+      </w:pPr>
+    </w:lvl>
+    <w:lvl w:ilvl="3" w:tplc="0C0A000F" w:tentative="1">
+      <w:start w:val="1"/>
+      <w:numFmt w:val="decimal"/>
+      <w:lvlText w:val="%4."/>
+      <w:lvlJc w:val="left"/>
+      <w:pPr>
+        <w:ind w:left="3230" w:hanging="360"/>
+      </w:pPr>
+    </w:lvl>
+    <w:lvl w:ilvl="4" w:tplc="0C0A0019" w:tentative="1">
+      <w:start w:val="1"/>
+      <w:numFmt w:val="lowerLetter"/>
+      <w:lvlText w:val="%5."/>
+      <w:lvlJc w:val="left"/>
+      <w:pPr>
+        <w:ind w:left="3950" w:hanging="360"/>
+      </w:pPr>
+    </w:lvl>
+    <w:lvl w:ilvl="5" w:tplc="0C0A001B" w:tentative="1">
+      <w:start w:val="1"/>
+      <w:numFmt w:val="lowerRoman"/>
+      <w:lvlText w:val="%6."/>
+      <w:lvlJc w:val="right"/>
+      <w:pPr>
+        <w:ind w:left="4670" w:hanging="180"/>
+      </w:pPr>
+    </w:lvl>
+    <w:lvl w:ilvl="6" w:tplc="0C0A000F" w:tentative="1">
+      <w:start w:val="1"/>
+      <w:numFmt w:val="decimal"/>
+      <w:lvlText w:val="%7."/>
+      <w:lvlJc w:val="left"/>
+      <w:pPr>
+        <w:ind w:left="5390" w:hanging="360"/>
+      </w:pPr>
+    </w:lvl>
+    <w:lvl w:ilvl="7" w:tplc="0C0A0019" w:tentative="1">
+      <w:start w:val="1"/>
+      <w:numFmt w:val="lowerLetter"/>
+      <w:lvlText w:val="%8."/>
+      <w:lvlJc w:val="left"/>
+      <w:pPr>
+        <w:ind w:left="6110" w:hanging="360"/>
+      </w:pPr>
+    </w:lvl>
+    <w:lvl w:ilvl="8" w:tplc="0C0A001B" w:tentative="1">
+      <w:start w:val="1"/>
+      <w:numFmt w:val="lowerRoman"/>
+      <w:lvlText w:val="%9."/>
+      <w:lvlJc w:val="right"/>
+      <w:pPr>
+        <w:ind w:left="6830" w:hanging="180"/>
+      </w:pPr>
+    </w:lvl>
+  </w:abstractNum>
+  <w:abstractNum w:abstractNumId="6" w15:restartNumberingAfterBreak="0">
     <w:nsid w:val="5B936927"/>
     <w:multiLevelType w:val="hybridMultilevel"/>
     <w:tmpl w:val="EA545FEE"/>
@@ -16191,7 +23689,7 @@
       </w:rPr>
     </w:lvl>
   </w:abstractNum>
-  <w:abstractNum w:abstractNumId="6" w15:restartNumberingAfterBreak="0">
+  <w:abstractNum w:abstractNumId="7" w15:restartNumberingAfterBreak="0">
     <w:nsid w:val="5CF72C84"/>
     <w:multiLevelType w:val="hybridMultilevel"/>
     <w:tmpl w:val="C7547FB0"/>
@@ -16282,7 +23780,7 @@
       </w:pPr>
     </w:lvl>
   </w:abstractNum>
-  <w:abstractNum w:abstractNumId="7" w15:restartNumberingAfterBreak="0">
+  <w:abstractNum w:abstractNumId="8" w15:restartNumberingAfterBreak="0">
     <w:nsid w:val="663C540B"/>
     <w:multiLevelType w:val="hybridMultilevel"/>
     <w:tmpl w:val="886290FE"/>
@@ -16397,7 +23895,7 @@
       </w:rPr>
     </w:lvl>
   </w:abstractNum>
-  <w:abstractNum w:abstractNumId="8" w15:restartNumberingAfterBreak="0">
+  <w:abstractNum w:abstractNumId="9" w15:restartNumberingAfterBreak="0">
     <w:nsid w:val="68030F4D"/>
     <w:multiLevelType w:val="hybridMultilevel"/>
     <w:tmpl w:val="5A249FB0"/>
@@ -16486,7 +23984,7 @@
       </w:pPr>
     </w:lvl>
   </w:abstractNum>
-  <w:abstractNum w:abstractNumId="9" w15:restartNumberingAfterBreak="0">
+  <w:abstractNum w:abstractNumId="10" w15:restartNumberingAfterBreak="0">
     <w:nsid w:val="781B74B7"/>
     <w:multiLevelType w:val="hybridMultilevel"/>
     <w:tmpl w:val="71C4F228"/>
@@ -16579,31 +24077,34 @@
     <w:abstractNumId w:val="2"/>
   </w:num>
   <w:num w:numId="2" w16cid:durableId="1701006643">
-    <w:abstractNumId w:val="3"/>
+    <w:abstractNumId w:val="4"/>
   </w:num>
   <w:num w:numId="3" w16cid:durableId="1095979671">
-    <w:abstractNumId w:val="8"/>
+    <w:abstractNumId w:val="9"/>
   </w:num>
   <w:num w:numId="4" w16cid:durableId="1025130551">
-    <w:abstractNumId w:val="9"/>
+    <w:abstractNumId w:val="10"/>
   </w:num>
   <w:num w:numId="5" w16cid:durableId="1510094337">
     <w:abstractNumId w:val="1"/>
   </w:num>
   <w:num w:numId="6" w16cid:durableId="1683780465">
-    <w:abstractNumId w:val="5"/>
+    <w:abstractNumId w:val="6"/>
   </w:num>
   <w:num w:numId="7" w16cid:durableId="1662809768">
-    <w:abstractNumId w:val="6"/>
+    <w:abstractNumId w:val="7"/>
   </w:num>
   <w:num w:numId="8" w16cid:durableId="1805346306">
-    <w:abstractNumId w:val="7"/>
+    <w:abstractNumId w:val="8"/>
   </w:num>
   <w:num w:numId="9" w16cid:durableId="567228064">
     <w:abstractNumId w:val="0"/>
   </w:num>
   <w:num w:numId="10" w16cid:durableId="1229656815">
-    <w:abstractNumId w:val="4"/>
+    <w:abstractNumId w:val="5"/>
+  </w:num>
+  <w:num w:numId="11" w16cid:durableId="862091148">
+    <w:abstractNumId w:val="3"/>
   </w:num>
 </w:numbering>
 </file>
